--- a/AI/ASIGNMENTS/60004210155_AI_EXP4_Jigar_Siddhpura.docx
+++ b/AI/ASIGNMENTS/60004210155_AI_EXP4_Jigar_Siddhpura.docx
@@ -186,3688 +186,68 @@
     </w:p>
     <w:p>
       <w:pPr>
-        <w:spacing w:before="0" w:line="519" w:lineRule="exact"/>
-        <w:ind w:left="100" w:right="0" w:firstLine="0"/>
-        <w:jc w:val="left"/>
-        <w:rPr>
-          <w:sz w:val="44"/>
-        </w:rPr>
-      </w:pPr>
-    </w:p>
-    <w:p>
-      <w:pPr>
-        <w:spacing w:before="0" w:line="519" w:lineRule="exact"/>
-        <w:ind w:left="100" w:right="0" w:firstLine="0"/>
-        <w:jc w:val="left"/>
-        <w:rPr>
-          <w:sz w:val="44"/>
-        </w:rPr>
-      </w:pPr>
-    </w:p>
-    <w:p>
-      <w:pPr>
-        <w:spacing w:before="0" w:line="519" w:lineRule="exact"/>
-        <w:ind w:left="100" w:right="0" w:firstLine="0"/>
-        <w:jc w:val="left"/>
+        <w:pStyle w:val="9"/>
+        <w:rPr>
+          <w:rFonts w:hint="default"/>
+          <w:u w:val="thick"/>
+          <w:lang w:val="en-IN"/>
+        </w:rPr>
+      </w:pPr>
+    </w:p>
+    <w:p>
+      <w:pPr>
+        <w:pStyle w:val="6"/>
+        <w:spacing w:before="2"/>
         <w:rPr>
           <w:rFonts w:hint="default" w:ascii="Times New Roman" w:hAnsi="Times New Roman" w:cs="Times New Roman"/>
-          <w:sz w:val="44"/>
+          <w:sz w:val="22"/>
+          <w:lang w:val="en-IN"/>
         </w:rPr>
       </w:pPr>
       <w:r>
         <w:rPr>
           <w:rFonts w:hint="default" w:ascii="Times New Roman" w:hAnsi="Times New Roman" w:cs="Times New Roman"/>
-          <w:b/>
-          <w:bCs/>
-          <w:sz w:val="36"/>
-          <w:szCs w:val="36"/>
-          <w:u w:val="single"/>
-        </w:rPr>
-        <w:t>Aim:</w:t>
-      </w:r>
-      <w:r>
-        <w:rPr>
-          <w:rFonts w:hint="default" w:ascii="Times New Roman" w:hAnsi="Times New Roman" w:cs="Times New Roman"/>
-          <w:spacing w:val="41"/>
-          <w:sz w:val="32"/>
-          <w:szCs w:val="32"/>
-        </w:rPr>
-        <w:t xml:space="preserve"> </w:t>
-      </w:r>
-      <w:r>
-        <w:rPr>
-          <w:rFonts w:hint="default" w:ascii="Times New Roman" w:hAnsi="Times New Roman" w:cs="Times New Roman"/>
-          <w:sz w:val="32"/>
-          <w:szCs w:val="32"/>
-        </w:rPr>
-        <w:t>Implement</w:t>
-      </w:r>
-      <w:r>
-        <w:rPr>
-          <w:rFonts w:hint="default" w:ascii="Times New Roman" w:hAnsi="Times New Roman" w:cs="Times New Roman"/>
-          <w:spacing w:val="31"/>
-          <w:sz w:val="32"/>
-          <w:szCs w:val="32"/>
-        </w:rPr>
-        <w:t xml:space="preserve"> </w:t>
-      </w:r>
-      <w:r>
-        <w:rPr>
-          <w:rFonts w:hint="default" w:ascii="Times New Roman" w:hAnsi="Times New Roman" w:cs="Times New Roman"/>
-          <w:sz w:val="32"/>
-          <w:szCs w:val="32"/>
-        </w:rPr>
-        <w:t>Hill</w:t>
-      </w:r>
-      <w:r>
-        <w:rPr>
-          <w:rFonts w:hint="default" w:ascii="Times New Roman" w:hAnsi="Times New Roman" w:cs="Times New Roman"/>
-          <w:spacing w:val="32"/>
-          <w:sz w:val="32"/>
-          <w:szCs w:val="32"/>
-        </w:rPr>
-        <w:t xml:space="preserve"> </w:t>
-      </w:r>
-      <w:r>
-        <w:rPr>
-          <w:rFonts w:hint="default" w:ascii="Times New Roman" w:hAnsi="Times New Roman" w:cs="Times New Roman"/>
-          <w:sz w:val="32"/>
-          <w:szCs w:val="32"/>
-        </w:rPr>
-        <w:t>Climbing</w:t>
-      </w:r>
-      <w:r>
-        <w:rPr>
-          <w:rFonts w:hint="default" w:ascii="Times New Roman" w:hAnsi="Times New Roman" w:cs="Times New Roman"/>
-          <w:spacing w:val="28"/>
-          <w:sz w:val="32"/>
-          <w:szCs w:val="32"/>
-        </w:rPr>
-        <w:t xml:space="preserve"> </w:t>
-      </w:r>
-      <w:r>
-        <w:rPr>
-          <w:rFonts w:hint="default" w:ascii="Times New Roman" w:hAnsi="Times New Roman" w:cs="Times New Roman"/>
-          <w:sz w:val="32"/>
-          <w:szCs w:val="32"/>
-        </w:rPr>
-        <w:t>Algorithm</w:t>
-      </w:r>
-    </w:p>
-    <w:p>
-      <w:pPr>
-        <w:pStyle w:val="2"/>
-        <w:spacing w:before="300"/>
-        <w:ind w:left="100"/>
-        <w:rPr>
-          <w:rFonts w:hint="default" w:ascii="Times New Roman" w:hAnsi="Times New Roman" w:cs="Times New Roman"/>
-          <w:b/>
-          <w:bCs/>
-          <w:sz w:val="32"/>
-          <w:szCs w:val="32"/>
-          <w:u w:val="single"/>
-        </w:rPr>
-      </w:pPr>
-      <w:r>
-        <w:rPr>
-          <w:rFonts w:hint="default" w:ascii="Times New Roman" w:hAnsi="Times New Roman" w:cs="Times New Roman"/>
-          <w:b/>
-          <w:bCs/>
-          <w:sz w:val="32"/>
-          <w:szCs w:val="32"/>
-          <w:u w:val="single"/>
-        </w:rPr>
-        <w:t>Theory:</w:t>
-      </w:r>
-    </w:p>
-    <w:p>
-      <w:pPr>
-        <w:pStyle w:val="6"/>
-        <w:spacing w:before="202" w:line="372" w:lineRule="auto"/>
-        <w:ind w:left="100" w:right="773"/>
-        <w:rPr>
-          <w:rFonts w:hint="default" w:ascii="Times New Roman" w:hAnsi="Times New Roman" w:cs="Times New Roman"/>
-          <w:sz w:val="28"/>
-          <w:szCs w:val="28"/>
-        </w:rPr>
-      </w:pPr>
-      <w:r>
-        <w:rPr>
-          <w:rFonts w:hint="default" w:ascii="Times New Roman" w:hAnsi="Times New Roman" w:cs="Times New Roman"/>
-          <w:sz w:val="28"/>
-          <w:szCs w:val="28"/>
-        </w:rPr>
-        <w:t>Hill</w:t>
-      </w:r>
-      <w:r>
-        <w:rPr>
-          <w:rFonts w:hint="default" w:ascii="Times New Roman" w:hAnsi="Times New Roman" w:cs="Times New Roman"/>
-          <w:spacing w:val="24"/>
-          <w:sz w:val="28"/>
-          <w:szCs w:val="28"/>
-        </w:rPr>
-        <w:t xml:space="preserve"> </w:t>
-      </w:r>
-      <w:r>
-        <w:rPr>
-          <w:rFonts w:hint="default" w:ascii="Times New Roman" w:hAnsi="Times New Roman" w:cs="Times New Roman"/>
-          <w:sz w:val="28"/>
-          <w:szCs w:val="28"/>
-        </w:rPr>
-        <w:t>climbing</w:t>
-      </w:r>
-      <w:r>
-        <w:rPr>
-          <w:rFonts w:hint="default" w:ascii="Times New Roman" w:hAnsi="Times New Roman" w:cs="Times New Roman"/>
-          <w:spacing w:val="25"/>
-          <w:sz w:val="28"/>
-          <w:szCs w:val="28"/>
-        </w:rPr>
-        <w:t xml:space="preserve"> </w:t>
-      </w:r>
-      <w:r>
-        <w:rPr>
-          <w:rFonts w:hint="default" w:ascii="Times New Roman" w:hAnsi="Times New Roman" w:cs="Times New Roman"/>
-          <w:sz w:val="28"/>
-          <w:szCs w:val="28"/>
-        </w:rPr>
-        <w:t>algorithm</w:t>
-      </w:r>
-      <w:r>
-        <w:rPr>
-          <w:rFonts w:hint="default" w:ascii="Times New Roman" w:hAnsi="Times New Roman" w:cs="Times New Roman"/>
-          <w:spacing w:val="25"/>
-          <w:sz w:val="28"/>
-          <w:szCs w:val="28"/>
-        </w:rPr>
-        <w:t xml:space="preserve"> </w:t>
-      </w:r>
-      <w:r>
-        <w:rPr>
-          <w:rFonts w:hint="default" w:ascii="Times New Roman" w:hAnsi="Times New Roman" w:cs="Times New Roman"/>
-          <w:sz w:val="28"/>
-          <w:szCs w:val="28"/>
-        </w:rPr>
-        <w:t>is</w:t>
-      </w:r>
-      <w:r>
-        <w:rPr>
-          <w:rFonts w:hint="default" w:ascii="Times New Roman" w:hAnsi="Times New Roman" w:cs="Times New Roman"/>
-          <w:spacing w:val="26"/>
-          <w:sz w:val="28"/>
-          <w:szCs w:val="28"/>
-        </w:rPr>
-        <w:t xml:space="preserve"> </w:t>
-      </w:r>
-      <w:r>
-        <w:rPr>
-          <w:rFonts w:hint="default" w:ascii="Times New Roman" w:hAnsi="Times New Roman" w:cs="Times New Roman"/>
-          <w:sz w:val="28"/>
-          <w:szCs w:val="28"/>
-        </w:rPr>
-        <w:t>a</w:t>
-      </w:r>
-      <w:r>
-        <w:rPr>
-          <w:rFonts w:hint="default" w:ascii="Times New Roman" w:hAnsi="Times New Roman" w:cs="Times New Roman"/>
-          <w:spacing w:val="27"/>
-          <w:sz w:val="28"/>
-          <w:szCs w:val="28"/>
-        </w:rPr>
-        <w:t xml:space="preserve"> </w:t>
-      </w:r>
-      <w:r>
-        <w:rPr>
-          <w:rFonts w:hint="default" w:ascii="Times New Roman" w:hAnsi="Times New Roman" w:cs="Times New Roman"/>
-          <w:sz w:val="28"/>
-          <w:szCs w:val="28"/>
-        </w:rPr>
-        <w:t>local</w:t>
-      </w:r>
-      <w:r>
-        <w:rPr>
-          <w:rFonts w:hint="default" w:ascii="Times New Roman" w:hAnsi="Times New Roman" w:cs="Times New Roman"/>
-          <w:spacing w:val="23"/>
-          <w:sz w:val="28"/>
-          <w:szCs w:val="28"/>
-        </w:rPr>
-        <w:t xml:space="preserve"> </w:t>
-      </w:r>
-      <w:r>
-        <w:rPr>
-          <w:rFonts w:hint="default" w:ascii="Times New Roman" w:hAnsi="Times New Roman" w:cs="Times New Roman"/>
-          <w:sz w:val="28"/>
-          <w:szCs w:val="28"/>
-        </w:rPr>
-        <w:t>search</w:t>
-      </w:r>
-      <w:r>
-        <w:rPr>
-          <w:rFonts w:hint="default" w:ascii="Times New Roman" w:hAnsi="Times New Roman" w:cs="Times New Roman"/>
-          <w:spacing w:val="27"/>
-          <w:sz w:val="28"/>
-          <w:szCs w:val="28"/>
-        </w:rPr>
-        <w:t xml:space="preserve"> </w:t>
-      </w:r>
-      <w:r>
-        <w:rPr>
-          <w:rFonts w:hint="default" w:ascii="Times New Roman" w:hAnsi="Times New Roman" w:cs="Times New Roman"/>
-          <w:sz w:val="28"/>
-          <w:szCs w:val="28"/>
-        </w:rPr>
-        <w:t>algorithm</w:t>
-      </w:r>
-      <w:r>
-        <w:rPr>
-          <w:rFonts w:hint="default" w:ascii="Times New Roman" w:hAnsi="Times New Roman" w:cs="Times New Roman"/>
-          <w:spacing w:val="24"/>
-          <w:sz w:val="28"/>
-          <w:szCs w:val="28"/>
-        </w:rPr>
-        <w:t xml:space="preserve"> </w:t>
-      </w:r>
-      <w:r>
-        <w:rPr>
-          <w:rFonts w:hint="default" w:ascii="Times New Roman" w:hAnsi="Times New Roman" w:cs="Times New Roman"/>
-          <w:sz w:val="28"/>
-          <w:szCs w:val="28"/>
-        </w:rPr>
-        <w:t>which</w:t>
-      </w:r>
-      <w:r>
-        <w:rPr>
-          <w:rFonts w:hint="default" w:ascii="Times New Roman" w:hAnsi="Times New Roman" w:cs="Times New Roman"/>
-          <w:spacing w:val="27"/>
-          <w:sz w:val="28"/>
-          <w:szCs w:val="28"/>
-        </w:rPr>
-        <w:t xml:space="preserve"> </w:t>
-      </w:r>
-      <w:r>
-        <w:rPr>
-          <w:rFonts w:hint="default" w:ascii="Times New Roman" w:hAnsi="Times New Roman" w:cs="Times New Roman"/>
-          <w:sz w:val="28"/>
-          <w:szCs w:val="28"/>
-        </w:rPr>
-        <w:t>continuously</w:t>
-      </w:r>
-      <w:r>
-        <w:rPr>
-          <w:rFonts w:hint="default" w:ascii="Times New Roman" w:hAnsi="Times New Roman" w:cs="Times New Roman"/>
-          <w:spacing w:val="26"/>
-          <w:sz w:val="28"/>
-          <w:szCs w:val="28"/>
-        </w:rPr>
-        <w:t xml:space="preserve"> </w:t>
-      </w:r>
-      <w:r>
-        <w:rPr>
-          <w:rFonts w:hint="default" w:ascii="Times New Roman" w:hAnsi="Times New Roman" w:cs="Times New Roman"/>
-          <w:sz w:val="28"/>
-          <w:szCs w:val="28"/>
-        </w:rPr>
-        <w:t>moves</w:t>
-      </w:r>
-      <w:r>
-        <w:rPr>
-          <w:rFonts w:hint="default" w:ascii="Times New Roman" w:hAnsi="Times New Roman" w:cs="Times New Roman"/>
-          <w:spacing w:val="1"/>
-          <w:sz w:val="28"/>
-          <w:szCs w:val="28"/>
-        </w:rPr>
-        <w:t xml:space="preserve"> </w:t>
-      </w:r>
-      <w:r>
-        <w:rPr>
-          <w:rFonts w:hint="default" w:ascii="Times New Roman" w:hAnsi="Times New Roman" w:cs="Times New Roman"/>
-          <w:sz w:val="28"/>
-          <w:szCs w:val="28"/>
-        </w:rPr>
-        <w:t>in the</w:t>
-      </w:r>
-      <w:r>
-        <w:rPr>
-          <w:rFonts w:hint="default" w:ascii="Times New Roman" w:hAnsi="Times New Roman" w:cs="Times New Roman"/>
-          <w:spacing w:val="1"/>
-          <w:sz w:val="28"/>
-          <w:szCs w:val="28"/>
-        </w:rPr>
-        <w:t xml:space="preserve"> </w:t>
-      </w:r>
-      <w:r>
-        <w:rPr>
-          <w:rFonts w:hint="default" w:ascii="Times New Roman" w:hAnsi="Times New Roman" w:cs="Times New Roman"/>
-          <w:sz w:val="28"/>
-          <w:szCs w:val="28"/>
-        </w:rPr>
-        <w:t>direction of</w:t>
-      </w:r>
-      <w:r>
-        <w:rPr>
-          <w:rFonts w:hint="default" w:ascii="Times New Roman" w:hAnsi="Times New Roman" w:cs="Times New Roman"/>
-          <w:spacing w:val="1"/>
-          <w:sz w:val="28"/>
-          <w:szCs w:val="28"/>
-        </w:rPr>
-        <w:t xml:space="preserve"> </w:t>
-      </w:r>
-      <w:r>
-        <w:rPr>
-          <w:rFonts w:hint="default" w:ascii="Times New Roman" w:hAnsi="Times New Roman" w:cs="Times New Roman"/>
-          <w:sz w:val="28"/>
-          <w:szCs w:val="28"/>
-        </w:rPr>
-        <w:t>increasing</w:t>
-      </w:r>
-      <w:r>
-        <w:rPr>
-          <w:rFonts w:hint="default" w:ascii="Times New Roman" w:hAnsi="Times New Roman" w:cs="Times New Roman"/>
-          <w:spacing w:val="1"/>
-          <w:sz w:val="28"/>
-          <w:szCs w:val="28"/>
-        </w:rPr>
-        <w:t xml:space="preserve"> </w:t>
-      </w:r>
-      <w:r>
-        <w:rPr>
-          <w:rFonts w:hint="default" w:ascii="Times New Roman" w:hAnsi="Times New Roman" w:cs="Times New Roman"/>
-          <w:sz w:val="28"/>
-          <w:szCs w:val="28"/>
-        </w:rPr>
-        <w:t>elevation/value to</w:t>
-      </w:r>
-      <w:r>
-        <w:rPr>
-          <w:rFonts w:hint="default" w:ascii="Times New Roman" w:hAnsi="Times New Roman" w:cs="Times New Roman"/>
-          <w:spacing w:val="1"/>
-          <w:sz w:val="28"/>
-          <w:szCs w:val="28"/>
-        </w:rPr>
-        <w:t xml:space="preserve"> </w:t>
-      </w:r>
-      <w:r>
-        <w:rPr>
-          <w:rFonts w:hint="default" w:ascii="Times New Roman" w:hAnsi="Times New Roman" w:cs="Times New Roman"/>
-          <w:sz w:val="28"/>
-          <w:szCs w:val="28"/>
-        </w:rPr>
-        <w:t>find</w:t>
-      </w:r>
-      <w:r>
-        <w:rPr>
-          <w:rFonts w:hint="default" w:ascii="Times New Roman" w:hAnsi="Times New Roman" w:cs="Times New Roman"/>
-          <w:spacing w:val="47"/>
-          <w:sz w:val="28"/>
-          <w:szCs w:val="28"/>
-        </w:rPr>
-        <w:t xml:space="preserve"> </w:t>
-      </w:r>
-      <w:r>
-        <w:rPr>
-          <w:rFonts w:hint="default" w:ascii="Times New Roman" w:hAnsi="Times New Roman" w:cs="Times New Roman"/>
-          <w:sz w:val="28"/>
-          <w:szCs w:val="28"/>
-        </w:rPr>
-        <w:t>the</w:t>
-      </w:r>
-      <w:r>
-        <w:rPr>
-          <w:rFonts w:hint="default" w:ascii="Times New Roman" w:hAnsi="Times New Roman" w:cs="Times New Roman"/>
-          <w:spacing w:val="48"/>
-          <w:sz w:val="28"/>
-          <w:szCs w:val="28"/>
-        </w:rPr>
-        <w:t xml:space="preserve"> </w:t>
-      </w:r>
-      <w:r>
-        <w:rPr>
-          <w:rFonts w:hint="default" w:ascii="Times New Roman" w:hAnsi="Times New Roman" w:cs="Times New Roman"/>
-          <w:sz w:val="28"/>
-          <w:szCs w:val="28"/>
-        </w:rPr>
-        <w:t>peak</w:t>
-      </w:r>
-      <w:r>
-        <w:rPr>
-          <w:rFonts w:hint="default" w:ascii="Times New Roman" w:hAnsi="Times New Roman" w:cs="Times New Roman"/>
-          <w:spacing w:val="48"/>
-          <w:sz w:val="28"/>
-          <w:szCs w:val="28"/>
-        </w:rPr>
-        <w:t xml:space="preserve"> </w:t>
-      </w:r>
-      <w:r>
-        <w:rPr>
-          <w:rFonts w:hint="default" w:ascii="Times New Roman" w:hAnsi="Times New Roman" w:cs="Times New Roman"/>
-          <w:sz w:val="28"/>
-          <w:szCs w:val="28"/>
-        </w:rPr>
-        <w:t>of</w:t>
-      </w:r>
-      <w:r>
-        <w:rPr>
-          <w:rFonts w:hint="default" w:ascii="Times New Roman" w:hAnsi="Times New Roman" w:cs="Times New Roman"/>
-          <w:spacing w:val="48"/>
-          <w:sz w:val="28"/>
-          <w:szCs w:val="28"/>
-        </w:rPr>
-        <w:t xml:space="preserve"> </w:t>
-      </w:r>
-      <w:r>
-        <w:rPr>
-          <w:rFonts w:hint="default" w:ascii="Times New Roman" w:hAnsi="Times New Roman" w:cs="Times New Roman"/>
-          <w:sz w:val="28"/>
-          <w:szCs w:val="28"/>
-        </w:rPr>
-        <w:t>the</w:t>
-      </w:r>
-      <w:r>
-        <w:rPr>
-          <w:rFonts w:hint="default" w:ascii="Times New Roman" w:hAnsi="Times New Roman" w:cs="Times New Roman"/>
-          <w:spacing w:val="48"/>
-          <w:sz w:val="28"/>
-          <w:szCs w:val="28"/>
-        </w:rPr>
-        <w:t xml:space="preserve"> </w:t>
-      </w:r>
-      <w:r>
-        <w:rPr>
-          <w:rFonts w:hint="default" w:ascii="Times New Roman" w:hAnsi="Times New Roman" w:cs="Times New Roman"/>
-          <w:sz w:val="28"/>
-          <w:szCs w:val="28"/>
-        </w:rPr>
-        <w:t>mountain</w:t>
-      </w:r>
-      <w:r>
-        <w:rPr>
-          <w:rFonts w:hint="default" w:ascii="Times New Roman" w:hAnsi="Times New Roman" w:cs="Times New Roman"/>
-          <w:spacing w:val="1"/>
-          <w:sz w:val="28"/>
-          <w:szCs w:val="28"/>
-        </w:rPr>
-        <w:t xml:space="preserve"> </w:t>
-      </w:r>
-      <w:r>
-        <w:rPr>
-          <w:rFonts w:hint="default" w:ascii="Times New Roman" w:hAnsi="Times New Roman" w:cs="Times New Roman"/>
-          <w:sz w:val="28"/>
-          <w:szCs w:val="28"/>
-        </w:rPr>
-        <w:t>or</w:t>
-      </w:r>
-      <w:r>
-        <w:rPr>
-          <w:rFonts w:hint="default" w:ascii="Times New Roman" w:hAnsi="Times New Roman" w:cs="Times New Roman"/>
-          <w:spacing w:val="1"/>
-          <w:sz w:val="28"/>
-          <w:szCs w:val="28"/>
-        </w:rPr>
-        <w:t xml:space="preserve"> </w:t>
-      </w:r>
-      <w:r>
-        <w:rPr>
-          <w:rFonts w:hint="default" w:ascii="Times New Roman" w:hAnsi="Times New Roman" w:cs="Times New Roman"/>
-          <w:sz w:val="28"/>
-          <w:szCs w:val="28"/>
-        </w:rPr>
-        <w:t>best solution</w:t>
-      </w:r>
-      <w:r>
-        <w:rPr>
-          <w:rFonts w:hint="default" w:ascii="Times New Roman" w:hAnsi="Times New Roman" w:cs="Times New Roman"/>
-          <w:spacing w:val="1"/>
-          <w:sz w:val="28"/>
-          <w:szCs w:val="28"/>
-        </w:rPr>
-        <w:t xml:space="preserve"> </w:t>
-      </w:r>
-      <w:r>
-        <w:rPr>
-          <w:rFonts w:hint="default" w:ascii="Times New Roman" w:hAnsi="Times New Roman" w:cs="Times New Roman"/>
-          <w:sz w:val="28"/>
-          <w:szCs w:val="28"/>
-        </w:rPr>
-        <w:t>to</w:t>
-      </w:r>
-      <w:r>
-        <w:rPr>
-          <w:rFonts w:hint="default" w:ascii="Times New Roman" w:hAnsi="Times New Roman" w:cs="Times New Roman"/>
-          <w:spacing w:val="1"/>
-          <w:sz w:val="28"/>
-          <w:szCs w:val="28"/>
-        </w:rPr>
-        <w:t xml:space="preserve"> </w:t>
-      </w:r>
-      <w:r>
-        <w:rPr>
-          <w:rFonts w:hint="default" w:ascii="Times New Roman" w:hAnsi="Times New Roman" w:cs="Times New Roman"/>
-          <w:sz w:val="28"/>
-          <w:szCs w:val="28"/>
-        </w:rPr>
-        <w:t>the</w:t>
-      </w:r>
-      <w:r>
-        <w:rPr>
-          <w:rFonts w:hint="default" w:ascii="Times New Roman" w:hAnsi="Times New Roman" w:cs="Times New Roman"/>
-          <w:spacing w:val="1"/>
-          <w:sz w:val="28"/>
-          <w:szCs w:val="28"/>
-        </w:rPr>
-        <w:t xml:space="preserve"> </w:t>
-      </w:r>
-      <w:r>
-        <w:rPr>
-          <w:rFonts w:hint="default" w:ascii="Times New Roman" w:hAnsi="Times New Roman" w:cs="Times New Roman"/>
-          <w:sz w:val="28"/>
-          <w:szCs w:val="28"/>
-        </w:rPr>
-        <w:t>problem.</w:t>
-      </w:r>
-      <w:r>
-        <w:rPr>
-          <w:rFonts w:hint="default" w:ascii="Times New Roman" w:hAnsi="Times New Roman" w:cs="Times New Roman"/>
-          <w:spacing w:val="1"/>
-          <w:sz w:val="28"/>
-          <w:szCs w:val="28"/>
-        </w:rPr>
-        <w:t xml:space="preserve"> </w:t>
-      </w:r>
-      <w:r>
-        <w:rPr>
-          <w:rFonts w:hint="default" w:ascii="Times New Roman" w:hAnsi="Times New Roman" w:cs="Times New Roman"/>
-          <w:sz w:val="28"/>
-          <w:szCs w:val="28"/>
-        </w:rPr>
-        <w:t>It</w:t>
-      </w:r>
-      <w:r>
-        <w:rPr>
-          <w:rFonts w:hint="default" w:ascii="Times New Roman" w:hAnsi="Times New Roman" w:cs="Times New Roman"/>
-          <w:spacing w:val="1"/>
-          <w:sz w:val="28"/>
-          <w:szCs w:val="28"/>
-        </w:rPr>
-        <w:t xml:space="preserve"> </w:t>
-      </w:r>
-      <w:r>
-        <w:rPr>
-          <w:rFonts w:hint="default" w:ascii="Times New Roman" w:hAnsi="Times New Roman" w:cs="Times New Roman"/>
-          <w:sz w:val="28"/>
-          <w:szCs w:val="28"/>
-        </w:rPr>
-        <w:t>terminates</w:t>
-      </w:r>
-      <w:r>
-        <w:rPr>
-          <w:rFonts w:hint="default" w:ascii="Times New Roman" w:hAnsi="Times New Roman" w:cs="Times New Roman"/>
-          <w:spacing w:val="1"/>
-          <w:sz w:val="28"/>
-          <w:szCs w:val="28"/>
-        </w:rPr>
-        <w:t xml:space="preserve"> </w:t>
-      </w:r>
-      <w:r>
-        <w:rPr>
-          <w:rFonts w:hint="default" w:ascii="Times New Roman" w:hAnsi="Times New Roman" w:cs="Times New Roman"/>
-          <w:sz w:val="28"/>
-          <w:szCs w:val="28"/>
-        </w:rPr>
-        <w:t>when</w:t>
-      </w:r>
-      <w:r>
-        <w:rPr>
-          <w:rFonts w:hint="default" w:ascii="Times New Roman" w:hAnsi="Times New Roman" w:cs="Times New Roman"/>
-          <w:spacing w:val="1"/>
-          <w:sz w:val="28"/>
-          <w:szCs w:val="28"/>
-        </w:rPr>
-        <w:t xml:space="preserve"> </w:t>
-      </w:r>
-      <w:r>
-        <w:rPr>
-          <w:rFonts w:hint="default" w:ascii="Times New Roman" w:hAnsi="Times New Roman" w:cs="Times New Roman"/>
-          <w:sz w:val="28"/>
-          <w:szCs w:val="28"/>
-        </w:rPr>
-        <w:t>it</w:t>
-      </w:r>
-      <w:r>
-        <w:rPr>
-          <w:rFonts w:hint="default" w:ascii="Times New Roman" w:hAnsi="Times New Roman" w:cs="Times New Roman"/>
-          <w:spacing w:val="1"/>
-          <w:sz w:val="28"/>
-          <w:szCs w:val="28"/>
-        </w:rPr>
-        <w:t xml:space="preserve"> </w:t>
-      </w:r>
-      <w:r>
-        <w:rPr>
-          <w:rFonts w:hint="default" w:ascii="Times New Roman" w:hAnsi="Times New Roman" w:cs="Times New Roman"/>
-          <w:sz w:val="28"/>
-          <w:szCs w:val="28"/>
-        </w:rPr>
-        <w:t>reaches</w:t>
-      </w:r>
-      <w:r>
-        <w:rPr>
-          <w:rFonts w:hint="default" w:ascii="Times New Roman" w:hAnsi="Times New Roman" w:cs="Times New Roman"/>
-          <w:spacing w:val="1"/>
-          <w:sz w:val="28"/>
-          <w:szCs w:val="28"/>
-        </w:rPr>
-        <w:t xml:space="preserve"> </w:t>
-      </w:r>
-      <w:r>
-        <w:rPr>
-          <w:rFonts w:hint="default" w:ascii="Times New Roman" w:hAnsi="Times New Roman" w:cs="Times New Roman"/>
-          <w:sz w:val="28"/>
-          <w:szCs w:val="28"/>
-        </w:rPr>
-        <w:t>a</w:t>
-      </w:r>
-      <w:r>
-        <w:rPr>
-          <w:rFonts w:hint="default" w:ascii="Times New Roman" w:hAnsi="Times New Roman" w:cs="Times New Roman"/>
-          <w:spacing w:val="47"/>
-          <w:sz w:val="28"/>
-          <w:szCs w:val="28"/>
-        </w:rPr>
-        <w:t xml:space="preserve"> </w:t>
-      </w:r>
-      <w:r>
-        <w:rPr>
-          <w:rFonts w:hint="default" w:ascii="Times New Roman" w:hAnsi="Times New Roman" w:cs="Times New Roman"/>
-          <w:sz w:val="28"/>
-          <w:szCs w:val="28"/>
-        </w:rPr>
-        <w:t>peak value</w:t>
-      </w:r>
-      <w:r>
-        <w:rPr>
-          <w:rFonts w:hint="default" w:ascii="Times New Roman" w:hAnsi="Times New Roman" w:cs="Times New Roman"/>
-          <w:spacing w:val="1"/>
-          <w:sz w:val="28"/>
-          <w:szCs w:val="28"/>
-        </w:rPr>
-        <w:t xml:space="preserve"> </w:t>
-      </w:r>
-      <w:r>
-        <w:rPr>
-          <w:rFonts w:hint="default" w:ascii="Times New Roman" w:hAnsi="Times New Roman" w:cs="Times New Roman"/>
-          <w:sz w:val="28"/>
-          <w:szCs w:val="28"/>
-        </w:rPr>
-        <w:t>where no</w:t>
-      </w:r>
-      <w:r>
-        <w:rPr>
-          <w:rFonts w:hint="default" w:ascii="Times New Roman" w:hAnsi="Times New Roman" w:cs="Times New Roman"/>
-          <w:spacing w:val="1"/>
-          <w:sz w:val="28"/>
-          <w:szCs w:val="28"/>
-        </w:rPr>
-        <w:t xml:space="preserve"> </w:t>
-      </w:r>
-      <w:r>
-        <w:rPr>
-          <w:rFonts w:hint="default" w:ascii="Times New Roman" w:hAnsi="Times New Roman" w:cs="Times New Roman"/>
-          <w:sz w:val="28"/>
-          <w:szCs w:val="28"/>
-        </w:rPr>
-        <w:t>neighbour</w:t>
-      </w:r>
-      <w:r>
-        <w:rPr>
-          <w:rFonts w:hint="default" w:ascii="Times New Roman" w:hAnsi="Times New Roman" w:cs="Times New Roman"/>
-          <w:spacing w:val="1"/>
-          <w:sz w:val="28"/>
-          <w:szCs w:val="28"/>
-        </w:rPr>
-        <w:t xml:space="preserve"> </w:t>
-      </w:r>
-      <w:r>
-        <w:rPr>
-          <w:rFonts w:hint="default" w:ascii="Times New Roman" w:hAnsi="Times New Roman" w:cs="Times New Roman"/>
-          <w:sz w:val="28"/>
-          <w:szCs w:val="28"/>
-        </w:rPr>
-        <w:t>has</w:t>
-      </w:r>
-      <w:r>
-        <w:rPr>
-          <w:rFonts w:hint="default" w:ascii="Times New Roman" w:hAnsi="Times New Roman" w:cs="Times New Roman"/>
-          <w:spacing w:val="1"/>
-          <w:sz w:val="28"/>
-          <w:szCs w:val="28"/>
-        </w:rPr>
-        <w:t xml:space="preserve"> </w:t>
-      </w:r>
-      <w:r>
-        <w:rPr>
-          <w:rFonts w:hint="default" w:ascii="Times New Roman" w:hAnsi="Times New Roman" w:cs="Times New Roman"/>
-          <w:sz w:val="28"/>
-          <w:szCs w:val="28"/>
-        </w:rPr>
-        <w:t>a higher</w:t>
-      </w:r>
-      <w:r>
-        <w:rPr>
-          <w:rFonts w:hint="default" w:ascii="Times New Roman" w:hAnsi="Times New Roman" w:cs="Times New Roman"/>
-          <w:spacing w:val="1"/>
-          <w:sz w:val="28"/>
-          <w:szCs w:val="28"/>
-        </w:rPr>
-        <w:t xml:space="preserve"> </w:t>
-      </w:r>
-      <w:r>
-        <w:rPr>
-          <w:rFonts w:hint="default" w:ascii="Times New Roman" w:hAnsi="Times New Roman" w:cs="Times New Roman"/>
-          <w:sz w:val="28"/>
-          <w:szCs w:val="28"/>
-        </w:rPr>
-        <w:t>value. Hill</w:t>
-      </w:r>
-      <w:r>
-        <w:rPr>
-          <w:rFonts w:hint="default" w:ascii="Times New Roman" w:hAnsi="Times New Roman" w:cs="Times New Roman"/>
-          <w:spacing w:val="1"/>
-          <w:sz w:val="28"/>
-          <w:szCs w:val="28"/>
-        </w:rPr>
-        <w:t xml:space="preserve"> </w:t>
-      </w:r>
-      <w:r>
-        <w:rPr>
-          <w:rFonts w:hint="default" w:ascii="Times New Roman" w:hAnsi="Times New Roman" w:cs="Times New Roman"/>
-          <w:sz w:val="28"/>
-          <w:szCs w:val="28"/>
-        </w:rPr>
-        <w:t>climbing</w:t>
-      </w:r>
-      <w:r>
-        <w:rPr>
-          <w:rFonts w:hint="default" w:ascii="Times New Roman" w:hAnsi="Times New Roman" w:cs="Times New Roman"/>
-          <w:spacing w:val="1"/>
-          <w:sz w:val="28"/>
-          <w:szCs w:val="28"/>
-        </w:rPr>
-        <w:t xml:space="preserve"> </w:t>
-      </w:r>
-      <w:r>
-        <w:rPr>
-          <w:rFonts w:hint="default" w:ascii="Times New Roman" w:hAnsi="Times New Roman" w:cs="Times New Roman"/>
-          <w:sz w:val="28"/>
-          <w:szCs w:val="28"/>
-        </w:rPr>
-        <w:t>algorithm</w:t>
-      </w:r>
-      <w:r>
-        <w:rPr>
-          <w:rFonts w:hint="default" w:ascii="Times New Roman" w:hAnsi="Times New Roman" w:cs="Times New Roman"/>
-          <w:spacing w:val="1"/>
-          <w:sz w:val="28"/>
-          <w:szCs w:val="28"/>
-        </w:rPr>
-        <w:t xml:space="preserve"> </w:t>
-      </w:r>
-      <w:r>
-        <w:rPr>
-          <w:rFonts w:hint="default" w:ascii="Times New Roman" w:hAnsi="Times New Roman" w:cs="Times New Roman"/>
-          <w:sz w:val="28"/>
-          <w:szCs w:val="28"/>
-        </w:rPr>
-        <w:t>is</w:t>
-      </w:r>
-      <w:r>
-        <w:rPr>
-          <w:rFonts w:hint="default" w:ascii="Times New Roman" w:hAnsi="Times New Roman" w:cs="Times New Roman"/>
-          <w:spacing w:val="1"/>
-          <w:sz w:val="28"/>
-          <w:szCs w:val="28"/>
-        </w:rPr>
-        <w:t xml:space="preserve"> </w:t>
-      </w:r>
-      <w:r>
-        <w:rPr>
-          <w:rFonts w:hint="default" w:ascii="Times New Roman" w:hAnsi="Times New Roman" w:cs="Times New Roman"/>
-          <w:sz w:val="28"/>
-          <w:szCs w:val="28"/>
-        </w:rPr>
-        <w:t>a</w:t>
-      </w:r>
-      <w:r>
-        <w:rPr>
-          <w:rFonts w:hint="default" w:ascii="Times New Roman" w:hAnsi="Times New Roman" w:cs="Times New Roman"/>
-          <w:spacing w:val="1"/>
-          <w:sz w:val="28"/>
-          <w:szCs w:val="28"/>
-        </w:rPr>
-        <w:t xml:space="preserve"> </w:t>
-      </w:r>
-      <w:r>
-        <w:rPr>
-          <w:rFonts w:hint="default" w:ascii="Times New Roman" w:hAnsi="Times New Roman" w:cs="Times New Roman"/>
-          <w:sz w:val="28"/>
-          <w:szCs w:val="28"/>
-        </w:rPr>
-        <w:t>technique</w:t>
-      </w:r>
-      <w:r>
-        <w:rPr>
-          <w:rFonts w:hint="default" w:ascii="Times New Roman" w:hAnsi="Times New Roman" w:cs="Times New Roman"/>
-          <w:spacing w:val="-45"/>
-          <w:sz w:val="28"/>
-          <w:szCs w:val="28"/>
-        </w:rPr>
-        <w:t xml:space="preserve"> </w:t>
-      </w:r>
-      <w:r>
-        <w:rPr>
-          <w:rFonts w:hint="default" w:ascii="Times New Roman" w:hAnsi="Times New Roman" w:cs="Times New Roman"/>
-          <w:sz w:val="28"/>
-          <w:szCs w:val="28"/>
-        </w:rPr>
-        <w:t>which</w:t>
-      </w:r>
-      <w:r>
-        <w:rPr>
-          <w:rFonts w:hint="default" w:ascii="Times New Roman" w:hAnsi="Times New Roman" w:cs="Times New Roman"/>
-          <w:spacing w:val="1"/>
-          <w:sz w:val="28"/>
-          <w:szCs w:val="28"/>
-        </w:rPr>
-        <w:t xml:space="preserve"> </w:t>
-      </w:r>
-      <w:r>
-        <w:rPr>
-          <w:rFonts w:hint="default" w:ascii="Times New Roman" w:hAnsi="Times New Roman" w:cs="Times New Roman"/>
-          <w:sz w:val="28"/>
-          <w:szCs w:val="28"/>
-        </w:rPr>
-        <w:t>is</w:t>
-      </w:r>
-      <w:r>
-        <w:rPr>
-          <w:rFonts w:hint="default" w:ascii="Times New Roman" w:hAnsi="Times New Roman" w:cs="Times New Roman"/>
-          <w:spacing w:val="1"/>
-          <w:sz w:val="28"/>
-          <w:szCs w:val="28"/>
-        </w:rPr>
-        <w:t xml:space="preserve"> </w:t>
-      </w:r>
-      <w:r>
-        <w:rPr>
-          <w:rFonts w:hint="default" w:ascii="Times New Roman" w:hAnsi="Times New Roman" w:cs="Times New Roman"/>
-          <w:sz w:val="28"/>
-          <w:szCs w:val="28"/>
-        </w:rPr>
-        <w:t>used</w:t>
-      </w:r>
-      <w:r>
-        <w:rPr>
-          <w:rFonts w:hint="default" w:ascii="Times New Roman" w:hAnsi="Times New Roman" w:cs="Times New Roman"/>
-          <w:spacing w:val="1"/>
-          <w:sz w:val="28"/>
-          <w:szCs w:val="28"/>
-        </w:rPr>
-        <w:t xml:space="preserve"> </w:t>
-      </w:r>
-      <w:r>
-        <w:rPr>
-          <w:rFonts w:hint="default" w:ascii="Times New Roman" w:hAnsi="Times New Roman" w:cs="Times New Roman"/>
-          <w:sz w:val="28"/>
-          <w:szCs w:val="28"/>
-        </w:rPr>
-        <w:t>for</w:t>
-      </w:r>
-      <w:r>
-        <w:rPr>
-          <w:rFonts w:hint="default" w:ascii="Times New Roman" w:hAnsi="Times New Roman" w:cs="Times New Roman"/>
-          <w:spacing w:val="1"/>
-          <w:sz w:val="28"/>
-          <w:szCs w:val="28"/>
-        </w:rPr>
-        <w:t xml:space="preserve"> </w:t>
-      </w:r>
-      <w:r>
-        <w:rPr>
-          <w:rFonts w:hint="default" w:ascii="Times New Roman" w:hAnsi="Times New Roman" w:cs="Times New Roman"/>
-          <w:sz w:val="28"/>
-          <w:szCs w:val="28"/>
-        </w:rPr>
-        <w:t>optimizing</w:t>
-      </w:r>
-      <w:r>
-        <w:rPr>
-          <w:rFonts w:hint="default" w:ascii="Times New Roman" w:hAnsi="Times New Roman" w:cs="Times New Roman"/>
-          <w:spacing w:val="1"/>
-          <w:sz w:val="28"/>
-          <w:szCs w:val="28"/>
-        </w:rPr>
-        <w:t xml:space="preserve"> </w:t>
-      </w:r>
-      <w:r>
-        <w:rPr>
-          <w:rFonts w:hint="default" w:ascii="Times New Roman" w:hAnsi="Times New Roman" w:cs="Times New Roman"/>
-          <w:sz w:val="28"/>
-          <w:szCs w:val="28"/>
-        </w:rPr>
-        <w:t>the</w:t>
-      </w:r>
-      <w:r>
-        <w:rPr>
-          <w:rFonts w:hint="default" w:ascii="Times New Roman" w:hAnsi="Times New Roman" w:cs="Times New Roman"/>
-          <w:spacing w:val="1"/>
-          <w:sz w:val="28"/>
-          <w:szCs w:val="28"/>
-        </w:rPr>
-        <w:t xml:space="preserve"> </w:t>
-      </w:r>
-      <w:r>
-        <w:rPr>
-          <w:rFonts w:hint="default" w:ascii="Times New Roman" w:hAnsi="Times New Roman" w:cs="Times New Roman"/>
-          <w:sz w:val="28"/>
-          <w:szCs w:val="28"/>
-        </w:rPr>
-        <w:t>mathematical</w:t>
-      </w:r>
-      <w:r>
-        <w:rPr>
-          <w:rFonts w:hint="default" w:ascii="Times New Roman" w:hAnsi="Times New Roman" w:cs="Times New Roman"/>
-          <w:spacing w:val="1"/>
-          <w:sz w:val="28"/>
-          <w:szCs w:val="28"/>
-        </w:rPr>
-        <w:t xml:space="preserve"> </w:t>
-      </w:r>
-      <w:r>
-        <w:rPr>
-          <w:rFonts w:hint="default" w:ascii="Times New Roman" w:hAnsi="Times New Roman" w:cs="Times New Roman"/>
-          <w:sz w:val="28"/>
-          <w:szCs w:val="28"/>
-        </w:rPr>
-        <w:t>problems. One of</w:t>
-      </w:r>
-      <w:r>
-        <w:rPr>
-          <w:rFonts w:hint="default" w:ascii="Times New Roman" w:hAnsi="Times New Roman" w:cs="Times New Roman"/>
-          <w:spacing w:val="1"/>
-          <w:sz w:val="28"/>
-          <w:szCs w:val="28"/>
-        </w:rPr>
-        <w:t xml:space="preserve"> </w:t>
-      </w:r>
-      <w:r>
-        <w:rPr>
-          <w:rFonts w:hint="default" w:ascii="Times New Roman" w:hAnsi="Times New Roman" w:cs="Times New Roman"/>
-          <w:sz w:val="28"/>
-          <w:szCs w:val="28"/>
-        </w:rPr>
-        <w:t>the</w:t>
-      </w:r>
-      <w:r>
-        <w:rPr>
-          <w:rFonts w:hint="default" w:ascii="Times New Roman" w:hAnsi="Times New Roman" w:cs="Times New Roman"/>
-          <w:spacing w:val="1"/>
-          <w:sz w:val="28"/>
-          <w:szCs w:val="28"/>
-        </w:rPr>
-        <w:t xml:space="preserve"> </w:t>
-      </w:r>
-      <w:r>
-        <w:rPr>
-          <w:rFonts w:hint="default" w:ascii="Times New Roman" w:hAnsi="Times New Roman" w:cs="Times New Roman"/>
-          <w:sz w:val="28"/>
-          <w:szCs w:val="28"/>
-        </w:rPr>
-        <w:t>widely</w:t>
-      </w:r>
-      <w:r>
-        <w:rPr>
-          <w:rFonts w:hint="default" w:ascii="Times New Roman" w:hAnsi="Times New Roman" w:cs="Times New Roman"/>
-          <w:spacing w:val="1"/>
-          <w:sz w:val="28"/>
-          <w:szCs w:val="28"/>
-        </w:rPr>
-        <w:t xml:space="preserve"> </w:t>
-      </w:r>
-      <w:r>
-        <w:rPr>
-          <w:rFonts w:hint="default" w:ascii="Times New Roman" w:hAnsi="Times New Roman" w:cs="Times New Roman"/>
-          <w:sz w:val="28"/>
-          <w:szCs w:val="28"/>
-        </w:rPr>
-        <w:t>discussed</w:t>
-      </w:r>
-      <w:r>
-        <w:rPr>
-          <w:rFonts w:hint="default" w:ascii="Times New Roman" w:hAnsi="Times New Roman" w:cs="Times New Roman"/>
-          <w:spacing w:val="21"/>
-          <w:sz w:val="28"/>
-          <w:szCs w:val="28"/>
-        </w:rPr>
-        <w:t xml:space="preserve"> </w:t>
-      </w:r>
-      <w:r>
-        <w:rPr>
-          <w:rFonts w:hint="default" w:ascii="Times New Roman" w:hAnsi="Times New Roman" w:cs="Times New Roman"/>
-          <w:sz w:val="28"/>
-          <w:szCs w:val="28"/>
-        </w:rPr>
-        <w:t>examples</w:t>
-      </w:r>
-      <w:r>
-        <w:rPr>
-          <w:rFonts w:hint="default" w:ascii="Times New Roman" w:hAnsi="Times New Roman" w:cs="Times New Roman"/>
-          <w:spacing w:val="26"/>
-          <w:sz w:val="28"/>
-          <w:szCs w:val="28"/>
-        </w:rPr>
-        <w:t xml:space="preserve"> </w:t>
-      </w:r>
-      <w:r>
-        <w:rPr>
-          <w:rFonts w:hint="default" w:ascii="Times New Roman" w:hAnsi="Times New Roman" w:cs="Times New Roman"/>
-          <w:sz w:val="28"/>
-          <w:szCs w:val="28"/>
-        </w:rPr>
-        <w:t>of</w:t>
-      </w:r>
-      <w:r>
-        <w:rPr>
-          <w:rFonts w:hint="default" w:ascii="Times New Roman" w:hAnsi="Times New Roman" w:cs="Times New Roman"/>
-          <w:spacing w:val="25"/>
-          <w:sz w:val="28"/>
-          <w:szCs w:val="28"/>
-        </w:rPr>
-        <w:t xml:space="preserve"> </w:t>
-      </w:r>
-      <w:r>
-        <w:rPr>
-          <w:rFonts w:hint="default" w:ascii="Times New Roman" w:hAnsi="Times New Roman" w:cs="Times New Roman"/>
-          <w:sz w:val="28"/>
-          <w:szCs w:val="28"/>
-        </w:rPr>
-        <w:t>Hill</w:t>
-      </w:r>
-      <w:r>
-        <w:rPr>
-          <w:rFonts w:hint="default" w:ascii="Times New Roman" w:hAnsi="Times New Roman" w:cs="Times New Roman"/>
-          <w:spacing w:val="25"/>
-          <w:sz w:val="28"/>
-          <w:szCs w:val="28"/>
-        </w:rPr>
-        <w:t xml:space="preserve"> </w:t>
-      </w:r>
-      <w:r>
-        <w:rPr>
-          <w:rFonts w:hint="default" w:ascii="Times New Roman" w:hAnsi="Times New Roman" w:cs="Times New Roman"/>
-          <w:sz w:val="28"/>
-          <w:szCs w:val="28"/>
-        </w:rPr>
-        <w:t>climbing</w:t>
-      </w:r>
-      <w:r>
-        <w:rPr>
-          <w:rFonts w:hint="default" w:ascii="Times New Roman" w:hAnsi="Times New Roman" w:cs="Times New Roman"/>
-          <w:spacing w:val="24"/>
-          <w:sz w:val="28"/>
-          <w:szCs w:val="28"/>
-        </w:rPr>
-        <w:t xml:space="preserve"> </w:t>
-      </w:r>
-      <w:r>
-        <w:rPr>
-          <w:rFonts w:hint="default" w:ascii="Times New Roman" w:hAnsi="Times New Roman" w:cs="Times New Roman"/>
-          <w:sz w:val="28"/>
-          <w:szCs w:val="28"/>
-        </w:rPr>
-        <w:t>algorithm</w:t>
-      </w:r>
-      <w:r>
-        <w:rPr>
-          <w:rFonts w:hint="default" w:ascii="Times New Roman" w:hAnsi="Times New Roman" w:cs="Times New Roman"/>
-          <w:spacing w:val="25"/>
-          <w:sz w:val="28"/>
-          <w:szCs w:val="28"/>
-        </w:rPr>
-        <w:t xml:space="preserve"> </w:t>
-      </w:r>
-      <w:r>
-        <w:rPr>
-          <w:rFonts w:hint="default" w:ascii="Times New Roman" w:hAnsi="Times New Roman" w:cs="Times New Roman"/>
-          <w:sz w:val="28"/>
-          <w:szCs w:val="28"/>
-        </w:rPr>
-        <w:t>is</w:t>
-      </w:r>
-      <w:r>
-        <w:rPr>
-          <w:rFonts w:hint="default" w:ascii="Times New Roman" w:hAnsi="Times New Roman" w:cs="Times New Roman"/>
-          <w:spacing w:val="26"/>
-          <w:sz w:val="28"/>
-          <w:szCs w:val="28"/>
-        </w:rPr>
-        <w:t xml:space="preserve"> </w:t>
-      </w:r>
-      <w:r>
-        <w:rPr>
-          <w:rFonts w:hint="default" w:ascii="Times New Roman" w:hAnsi="Times New Roman" w:cs="Times New Roman"/>
-          <w:b/>
-          <w:bCs/>
-          <w:sz w:val="28"/>
-          <w:szCs w:val="28"/>
-        </w:rPr>
-        <w:t>Traveling-salesman</w:t>
-      </w:r>
-      <w:r>
-        <w:rPr>
-          <w:rFonts w:hint="default" w:ascii="Times New Roman" w:hAnsi="Times New Roman" w:cs="Times New Roman"/>
-          <w:b/>
-          <w:bCs/>
-          <w:spacing w:val="24"/>
-          <w:sz w:val="28"/>
-          <w:szCs w:val="28"/>
-        </w:rPr>
-        <w:t xml:space="preserve"> </w:t>
-      </w:r>
-      <w:r>
-        <w:rPr>
-          <w:rFonts w:hint="default" w:ascii="Times New Roman" w:hAnsi="Times New Roman" w:cs="Times New Roman"/>
-          <w:b/>
-          <w:bCs/>
-          <w:sz w:val="28"/>
-          <w:szCs w:val="28"/>
-        </w:rPr>
-        <w:t>Problem</w:t>
-      </w:r>
-      <w:r>
-        <w:rPr>
-          <w:rFonts w:hint="default" w:ascii="Times New Roman" w:hAnsi="Times New Roman" w:cs="Times New Roman"/>
-          <w:spacing w:val="-45"/>
-          <w:sz w:val="28"/>
-          <w:szCs w:val="28"/>
-        </w:rPr>
-        <w:t xml:space="preserve"> </w:t>
-      </w:r>
-      <w:r>
-        <w:rPr>
-          <w:rFonts w:hint="default" w:ascii="Times New Roman" w:hAnsi="Times New Roman" w:cs="Times New Roman"/>
-          <w:sz w:val="28"/>
-          <w:szCs w:val="28"/>
-        </w:rPr>
-        <w:t>in</w:t>
-      </w:r>
-      <w:r>
-        <w:rPr>
-          <w:rFonts w:hint="default" w:ascii="Times New Roman" w:hAnsi="Times New Roman" w:cs="Times New Roman"/>
-          <w:spacing w:val="24"/>
-          <w:sz w:val="28"/>
-          <w:szCs w:val="28"/>
-        </w:rPr>
-        <w:t xml:space="preserve"> </w:t>
-      </w:r>
-      <w:r>
-        <w:rPr>
-          <w:rFonts w:hint="default" w:ascii="Times New Roman" w:hAnsi="Times New Roman" w:cs="Times New Roman"/>
-          <w:sz w:val="28"/>
-          <w:szCs w:val="28"/>
-        </w:rPr>
-        <w:t>which</w:t>
-      </w:r>
-      <w:r>
-        <w:rPr>
-          <w:rFonts w:hint="default" w:ascii="Times New Roman" w:hAnsi="Times New Roman" w:cs="Times New Roman"/>
-          <w:spacing w:val="30"/>
-          <w:sz w:val="28"/>
-          <w:szCs w:val="28"/>
-        </w:rPr>
-        <w:t xml:space="preserve"> </w:t>
-      </w:r>
-      <w:r>
-        <w:rPr>
-          <w:rFonts w:hint="default" w:ascii="Times New Roman" w:hAnsi="Times New Roman" w:cs="Times New Roman"/>
-          <w:sz w:val="28"/>
-          <w:szCs w:val="28"/>
-        </w:rPr>
-        <w:t>we</w:t>
-      </w:r>
-      <w:r>
-        <w:rPr>
-          <w:rFonts w:hint="default" w:ascii="Times New Roman" w:hAnsi="Times New Roman" w:cs="Times New Roman"/>
-          <w:spacing w:val="26"/>
-          <w:sz w:val="28"/>
-          <w:szCs w:val="28"/>
-        </w:rPr>
-        <w:t xml:space="preserve"> </w:t>
-      </w:r>
-      <w:r>
-        <w:rPr>
-          <w:rFonts w:hint="default" w:ascii="Times New Roman" w:hAnsi="Times New Roman" w:cs="Times New Roman"/>
-          <w:sz w:val="28"/>
-          <w:szCs w:val="28"/>
-        </w:rPr>
-        <w:t>need</w:t>
-      </w:r>
-      <w:r>
-        <w:rPr>
-          <w:rFonts w:hint="default" w:ascii="Times New Roman" w:hAnsi="Times New Roman" w:cs="Times New Roman"/>
-          <w:spacing w:val="23"/>
-          <w:sz w:val="28"/>
-          <w:szCs w:val="28"/>
-        </w:rPr>
-        <w:t xml:space="preserve"> </w:t>
-      </w:r>
-      <w:r>
-        <w:rPr>
-          <w:rFonts w:hint="default" w:ascii="Times New Roman" w:hAnsi="Times New Roman" w:cs="Times New Roman"/>
-          <w:sz w:val="28"/>
-          <w:szCs w:val="28"/>
-        </w:rPr>
-        <w:t>to</w:t>
-      </w:r>
-      <w:r>
-        <w:rPr>
-          <w:rFonts w:hint="default" w:ascii="Times New Roman" w:hAnsi="Times New Roman" w:cs="Times New Roman"/>
-          <w:spacing w:val="26"/>
-          <w:sz w:val="28"/>
-          <w:szCs w:val="28"/>
-        </w:rPr>
-        <w:t xml:space="preserve"> </w:t>
-      </w:r>
-      <w:r>
-        <w:rPr>
-          <w:rFonts w:hint="default" w:ascii="Times New Roman" w:hAnsi="Times New Roman" w:cs="Times New Roman"/>
-          <w:sz w:val="28"/>
-          <w:szCs w:val="28"/>
-        </w:rPr>
-        <w:t>minimize</w:t>
-      </w:r>
-      <w:r>
-        <w:rPr>
-          <w:rFonts w:hint="default" w:ascii="Times New Roman" w:hAnsi="Times New Roman" w:cs="Times New Roman"/>
-          <w:spacing w:val="29"/>
-          <w:sz w:val="28"/>
-          <w:szCs w:val="28"/>
-        </w:rPr>
-        <w:t xml:space="preserve"> </w:t>
-      </w:r>
-      <w:r>
-        <w:rPr>
-          <w:rFonts w:hint="default" w:ascii="Times New Roman" w:hAnsi="Times New Roman" w:cs="Times New Roman"/>
-          <w:sz w:val="28"/>
-          <w:szCs w:val="28"/>
-        </w:rPr>
-        <w:t>the</w:t>
-      </w:r>
-      <w:r>
-        <w:rPr>
-          <w:rFonts w:hint="default" w:ascii="Times New Roman" w:hAnsi="Times New Roman" w:cs="Times New Roman"/>
-          <w:spacing w:val="26"/>
-          <w:sz w:val="28"/>
-          <w:szCs w:val="28"/>
-        </w:rPr>
-        <w:t xml:space="preserve"> </w:t>
-      </w:r>
-      <w:r>
-        <w:rPr>
-          <w:rFonts w:hint="default" w:ascii="Times New Roman" w:hAnsi="Times New Roman" w:cs="Times New Roman"/>
-          <w:sz w:val="28"/>
-          <w:szCs w:val="28"/>
-        </w:rPr>
-        <w:t>distance</w:t>
-      </w:r>
-      <w:r>
-        <w:rPr>
-          <w:rFonts w:hint="default" w:ascii="Times New Roman" w:hAnsi="Times New Roman" w:cs="Times New Roman"/>
-          <w:spacing w:val="27"/>
-          <w:sz w:val="28"/>
-          <w:szCs w:val="28"/>
-        </w:rPr>
-        <w:t xml:space="preserve"> </w:t>
-      </w:r>
-      <w:r>
-        <w:rPr>
-          <w:rFonts w:hint="default" w:ascii="Times New Roman" w:hAnsi="Times New Roman" w:cs="Times New Roman"/>
-          <w:sz w:val="28"/>
-          <w:szCs w:val="28"/>
-        </w:rPr>
-        <w:t>travelled</w:t>
-      </w:r>
-      <w:r>
-        <w:rPr>
-          <w:rFonts w:hint="default" w:ascii="Times New Roman" w:hAnsi="Times New Roman" w:cs="Times New Roman"/>
-          <w:spacing w:val="25"/>
-          <w:sz w:val="28"/>
-          <w:szCs w:val="28"/>
-        </w:rPr>
-        <w:t xml:space="preserve"> </w:t>
-      </w:r>
-      <w:r>
-        <w:rPr>
-          <w:rFonts w:hint="default" w:ascii="Times New Roman" w:hAnsi="Times New Roman" w:cs="Times New Roman"/>
-          <w:sz w:val="28"/>
-          <w:szCs w:val="28"/>
-        </w:rPr>
-        <w:t>by</w:t>
-      </w:r>
-      <w:r>
-        <w:rPr>
-          <w:rFonts w:hint="default" w:ascii="Times New Roman" w:hAnsi="Times New Roman" w:cs="Times New Roman"/>
-          <w:spacing w:val="25"/>
-          <w:sz w:val="28"/>
-          <w:szCs w:val="28"/>
-        </w:rPr>
-        <w:t xml:space="preserve"> </w:t>
-      </w:r>
-      <w:r>
-        <w:rPr>
-          <w:rFonts w:hint="default" w:ascii="Times New Roman" w:hAnsi="Times New Roman" w:cs="Times New Roman"/>
-          <w:sz w:val="28"/>
-          <w:szCs w:val="28"/>
-        </w:rPr>
-        <w:t>the</w:t>
-      </w:r>
-      <w:r>
-        <w:rPr>
-          <w:rFonts w:hint="default" w:ascii="Times New Roman" w:hAnsi="Times New Roman" w:cs="Times New Roman"/>
-          <w:spacing w:val="26"/>
-          <w:sz w:val="28"/>
-          <w:szCs w:val="28"/>
-        </w:rPr>
-        <w:t xml:space="preserve"> </w:t>
-      </w:r>
-      <w:r>
-        <w:rPr>
-          <w:rFonts w:hint="default" w:ascii="Times New Roman" w:hAnsi="Times New Roman" w:cs="Times New Roman"/>
-          <w:sz w:val="28"/>
-          <w:szCs w:val="28"/>
-        </w:rPr>
-        <w:t>salesman.</w:t>
-      </w:r>
-    </w:p>
-    <w:p>
-      <w:pPr>
-        <w:pStyle w:val="6"/>
-        <w:spacing w:before="11" w:line="374" w:lineRule="auto"/>
-        <w:ind w:left="100" w:right="826"/>
-        <w:rPr>
-          <w:rFonts w:hint="default" w:ascii="Times New Roman" w:hAnsi="Times New Roman" w:cs="Times New Roman"/>
-          <w:sz w:val="28"/>
-          <w:szCs w:val="28"/>
-        </w:rPr>
-      </w:pPr>
-      <w:r>
-        <w:rPr>
-          <w:rFonts w:hint="default" w:ascii="Times New Roman" w:hAnsi="Times New Roman" w:cs="Times New Roman"/>
-          <w:sz w:val="28"/>
-          <w:szCs w:val="28"/>
-        </w:rPr>
-        <w:t>It</w:t>
-      </w:r>
-      <w:r>
-        <w:rPr>
-          <w:rFonts w:hint="default" w:ascii="Times New Roman" w:hAnsi="Times New Roman" w:cs="Times New Roman"/>
-          <w:spacing w:val="1"/>
-          <w:sz w:val="28"/>
-          <w:szCs w:val="28"/>
-        </w:rPr>
-        <w:t xml:space="preserve"> </w:t>
-      </w:r>
-      <w:r>
-        <w:rPr>
-          <w:rFonts w:hint="default" w:ascii="Times New Roman" w:hAnsi="Times New Roman" w:cs="Times New Roman"/>
-          <w:sz w:val="28"/>
-          <w:szCs w:val="28"/>
-        </w:rPr>
-        <w:t>is</w:t>
-      </w:r>
-      <w:r>
-        <w:rPr>
-          <w:rFonts w:hint="default" w:ascii="Times New Roman" w:hAnsi="Times New Roman" w:cs="Times New Roman"/>
-          <w:spacing w:val="1"/>
-          <w:sz w:val="28"/>
-          <w:szCs w:val="28"/>
-        </w:rPr>
-        <w:t xml:space="preserve"> </w:t>
-      </w:r>
-      <w:r>
-        <w:rPr>
-          <w:rFonts w:hint="default" w:ascii="Times New Roman" w:hAnsi="Times New Roman" w:cs="Times New Roman"/>
-          <w:sz w:val="28"/>
-          <w:szCs w:val="28"/>
-        </w:rPr>
-        <w:t>also</w:t>
-      </w:r>
-      <w:r>
-        <w:rPr>
-          <w:rFonts w:hint="default" w:ascii="Times New Roman" w:hAnsi="Times New Roman" w:cs="Times New Roman"/>
-          <w:spacing w:val="1"/>
-          <w:sz w:val="28"/>
-          <w:szCs w:val="28"/>
-        </w:rPr>
-        <w:t xml:space="preserve"> </w:t>
-      </w:r>
-      <w:r>
-        <w:rPr>
-          <w:rFonts w:hint="default" w:ascii="Times New Roman" w:hAnsi="Times New Roman" w:cs="Times New Roman"/>
-          <w:sz w:val="28"/>
-          <w:szCs w:val="28"/>
-        </w:rPr>
-        <w:t>called</w:t>
-      </w:r>
-      <w:r>
-        <w:rPr>
-          <w:rFonts w:hint="default" w:ascii="Times New Roman" w:hAnsi="Times New Roman" w:cs="Times New Roman"/>
-          <w:b/>
-          <w:bCs/>
-          <w:i w:val="0"/>
-          <w:iCs w:val="0"/>
-          <w:sz w:val="28"/>
-          <w:szCs w:val="28"/>
-        </w:rPr>
-        <w:t xml:space="preserve"> greedy</w:t>
-      </w:r>
-      <w:r>
-        <w:rPr>
-          <w:rFonts w:hint="default" w:ascii="Times New Roman" w:hAnsi="Times New Roman" w:cs="Times New Roman"/>
-          <w:b/>
-          <w:bCs/>
-          <w:i w:val="0"/>
-          <w:iCs w:val="0"/>
-          <w:spacing w:val="1"/>
-          <w:sz w:val="28"/>
-          <w:szCs w:val="28"/>
-        </w:rPr>
-        <w:t xml:space="preserve"> </w:t>
-      </w:r>
-      <w:r>
-        <w:rPr>
-          <w:rFonts w:hint="default" w:ascii="Times New Roman" w:hAnsi="Times New Roman" w:cs="Times New Roman"/>
-          <w:b/>
-          <w:bCs/>
-          <w:i w:val="0"/>
-          <w:iCs w:val="0"/>
-          <w:sz w:val="28"/>
-          <w:szCs w:val="28"/>
-        </w:rPr>
-        <w:t>local search</w:t>
-      </w:r>
-      <w:r>
-        <w:rPr>
-          <w:rFonts w:hint="default" w:ascii="Times New Roman" w:hAnsi="Times New Roman" w:cs="Times New Roman"/>
-          <w:spacing w:val="1"/>
-          <w:sz w:val="28"/>
-          <w:szCs w:val="28"/>
-        </w:rPr>
-        <w:t xml:space="preserve"> </w:t>
-      </w:r>
-      <w:r>
-        <w:rPr>
-          <w:rFonts w:hint="default" w:ascii="Times New Roman" w:hAnsi="Times New Roman" w:cs="Times New Roman"/>
-          <w:sz w:val="28"/>
-          <w:szCs w:val="28"/>
-        </w:rPr>
-        <w:t>as it</w:t>
-      </w:r>
-      <w:r>
-        <w:rPr>
-          <w:rFonts w:hint="default" w:ascii="Times New Roman" w:hAnsi="Times New Roman" w:cs="Times New Roman"/>
-          <w:spacing w:val="1"/>
-          <w:sz w:val="28"/>
-          <w:szCs w:val="28"/>
-        </w:rPr>
-        <w:t xml:space="preserve"> </w:t>
-      </w:r>
-      <w:r>
-        <w:rPr>
-          <w:rFonts w:hint="default" w:ascii="Times New Roman" w:hAnsi="Times New Roman" w:cs="Times New Roman"/>
-          <w:sz w:val="28"/>
-          <w:szCs w:val="28"/>
-        </w:rPr>
-        <w:t>only</w:t>
-      </w:r>
-      <w:r>
-        <w:rPr>
-          <w:rFonts w:hint="default" w:ascii="Times New Roman" w:hAnsi="Times New Roman" w:cs="Times New Roman"/>
-          <w:spacing w:val="1"/>
-          <w:sz w:val="28"/>
-          <w:szCs w:val="28"/>
-        </w:rPr>
-        <w:t xml:space="preserve"> </w:t>
-      </w:r>
-      <w:r>
-        <w:rPr>
-          <w:rFonts w:hint="default" w:ascii="Times New Roman" w:hAnsi="Times New Roman" w:cs="Times New Roman"/>
-          <w:sz w:val="28"/>
-          <w:szCs w:val="28"/>
-        </w:rPr>
-        <w:t>looks</w:t>
-      </w:r>
-      <w:r>
-        <w:rPr>
-          <w:rFonts w:hint="default" w:ascii="Times New Roman" w:hAnsi="Times New Roman" w:cs="Times New Roman"/>
-          <w:spacing w:val="1"/>
-          <w:sz w:val="28"/>
-          <w:szCs w:val="28"/>
-        </w:rPr>
-        <w:t xml:space="preserve"> </w:t>
-      </w:r>
-      <w:r>
-        <w:rPr>
-          <w:rFonts w:hint="default" w:ascii="Times New Roman" w:hAnsi="Times New Roman" w:cs="Times New Roman"/>
-          <w:sz w:val="28"/>
-          <w:szCs w:val="28"/>
-        </w:rPr>
-        <w:t>to</w:t>
-      </w:r>
-      <w:r>
-        <w:rPr>
-          <w:rFonts w:hint="default" w:ascii="Times New Roman" w:hAnsi="Times New Roman" w:cs="Times New Roman"/>
-          <w:spacing w:val="1"/>
-          <w:sz w:val="28"/>
-          <w:szCs w:val="28"/>
-        </w:rPr>
-        <w:t xml:space="preserve"> </w:t>
-      </w:r>
-      <w:r>
-        <w:rPr>
-          <w:rFonts w:hint="default" w:ascii="Times New Roman" w:hAnsi="Times New Roman" w:cs="Times New Roman"/>
-          <w:sz w:val="28"/>
-          <w:szCs w:val="28"/>
-        </w:rPr>
-        <w:t>its</w:t>
-      </w:r>
-      <w:r>
-        <w:rPr>
-          <w:rFonts w:hint="default" w:ascii="Times New Roman" w:hAnsi="Times New Roman" w:cs="Times New Roman"/>
-          <w:spacing w:val="1"/>
-          <w:sz w:val="28"/>
-          <w:szCs w:val="28"/>
-        </w:rPr>
-        <w:t xml:space="preserve"> </w:t>
-      </w:r>
-      <w:r>
-        <w:rPr>
-          <w:rFonts w:hint="default" w:ascii="Times New Roman" w:hAnsi="Times New Roman" w:cs="Times New Roman"/>
-          <w:sz w:val="28"/>
-          <w:szCs w:val="28"/>
-        </w:rPr>
-        <w:t>good</w:t>
-      </w:r>
-      <w:r>
-        <w:rPr>
-          <w:rFonts w:hint="default" w:ascii="Times New Roman" w:hAnsi="Times New Roman" w:cs="Times New Roman"/>
-          <w:spacing w:val="1"/>
-          <w:sz w:val="28"/>
-          <w:szCs w:val="28"/>
-        </w:rPr>
-        <w:t xml:space="preserve"> </w:t>
-      </w:r>
-      <w:r>
-        <w:rPr>
-          <w:rFonts w:hint="default" w:ascii="Times New Roman" w:hAnsi="Times New Roman" w:cs="Times New Roman"/>
-          <w:sz w:val="28"/>
-          <w:szCs w:val="28"/>
-        </w:rPr>
-        <w:t>immediate</w:t>
-      </w:r>
-      <w:r>
-        <w:rPr>
-          <w:rFonts w:hint="default" w:ascii="Times New Roman" w:hAnsi="Times New Roman" w:cs="Times New Roman"/>
-          <w:spacing w:val="1"/>
-          <w:sz w:val="28"/>
-          <w:szCs w:val="28"/>
-        </w:rPr>
-        <w:t xml:space="preserve"> </w:t>
-      </w:r>
-      <w:r>
-        <w:rPr>
-          <w:rFonts w:hint="default" w:ascii="Times New Roman" w:hAnsi="Times New Roman" w:cs="Times New Roman"/>
-          <w:sz w:val="28"/>
-          <w:szCs w:val="28"/>
-        </w:rPr>
-        <w:t>neighbour</w:t>
-      </w:r>
-      <w:r>
-        <w:rPr>
-          <w:rFonts w:hint="default" w:ascii="Times New Roman" w:hAnsi="Times New Roman" w:cs="Times New Roman"/>
-          <w:spacing w:val="1"/>
-          <w:sz w:val="28"/>
-          <w:szCs w:val="28"/>
-        </w:rPr>
-        <w:t xml:space="preserve"> </w:t>
-      </w:r>
-      <w:r>
-        <w:rPr>
-          <w:rFonts w:hint="default" w:ascii="Times New Roman" w:hAnsi="Times New Roman" w:cs="Times New Roman"/>
-          <w:sz w:val="28"/>
-          <w:szCs w:val="28"/>
-        </w:rPr>
-        <w:t>state</w:t>
-      </w:r>
-      <w:r>
-        <w:rPr>
-          <w:rFonts w:hint="default" w:ascii="Times New Roman" w:hAnsi="Times New Roman" w:cs="Times New Roman"/>
-          <w:spacing w:val="1"/>
-          <w:sz w:val="28"/>
-          <w:szCs w:val="28"/>
-        </w:rPr>
-        <w:t xml:space="preserve"> </w:t>
-      </w:r>
-      <w:r>
-        <w:rPr>
-          <w:rFonts w:hint="default" w:ascii="Times New Roman" w:hAnsi="Times New Roman" w:cs="Times New Roman"/>
-          <w:sz w:val="28"/>
-          <w:szCs w:val="28"/>
-        </w:rPr>
-        <w:t>and</w:t>
-      </w:r>
-      <w:r>
-        <w:rPr>
-          <w:rFonts w:hint="default" w:ascii="Times New Roman" w:hAnsi="Times New Roman" w:cs="Times New Roman"/>
-          <w:spacing w:val="1"/>
-          <w:sz w:val="28"/>
-          <w:szCs w:val="28"/>
-        </w:rPr>
-        <w:t xml:space="preserve"> </w:t>
-      </w:r>
-      <w:r>
-        <w:rPr>
-          <w:rFonts w:hint="default" w:ascii="Times New Roman" w:hAnsi="Times New Roman" w:cs="Times New Roman"/>
-          <w:sz w:val="28"/>
-          <w:szCs w:val="28"/>
-        </w:rPr>
-        <w:t>not</w:t>
-      </w:r>
-      <w:r>
-        <w:rPr>
-          <w:rFonts w:hint="default" w:ascii="Times New Roman" w:hAnsi="Times New Roman" w:cs="Times New Roman"/>
-          <w:spacing w:val="1"/>
-          <w:sz w:val="28"/>
-          <w:szCs w:val="28"/>
-        </w:rPr>
-        <w:t xml:space="preserve"> </w:t>
-      </w:r>
-      <w:r>
-        <w:rPr>
-          <w:rFonts w:hint="default" w:ascii="Times New Roman" w:hAnsi="Times New Roman" w:cs="Times New Roman"/>
-          <w:sz w:val="28"/>
-          <w:szCs w:val="28"/>
-        </w:rPr>
-        <w:t>beyond</w:t>
-      </w:r>
-      <w:r>
-        <w:rPr>
-          <w:rFonts w:hint="default" w:ascii="Times New Roman" w:hAnsi="Times New Roman" w:cs="Times New Roman"/>
-          <w:spacing w:val="47"/>
-          <w:sz w:val="28"/>
-          <w:szCs w:val="28"/>
-        </w:rPr>
-        <w:t xml:space="preserve"> </w:t>
-      </w:r>
-      <w:r>
-        <w:rPr>
-          <w:rFonts w:hint="default" w:ascii="Times New Roman" w:hAnsi="Times New Roman" w:cs="Times New Roman"/>
-          <w:sz w:val="28"/>
-          <w:szCs w:val="28"/>
-        </w:rPr>
-        <w:t>that.</w:t>
-      </w:r>
-      <w:r>
-        <w:rPr>
-          <w:rFonts w:hint="default" w:ascii="Times New Roman" w:hAnsi="Times New Roman" w:cs="Times New Roman"/>
-          <w:spacing w:val="48"/>
-          <w:sz w:val="28"/>
-          <w:szCs w:val="28"/>
-        </w:rPr>
-        <w:t xml:space="preserve"> </w:t>
-      </w:r>
-      <w:r>
-        <w:rPr>
-          <w:rFonts w:hint="default" w:ascii="Times New Roman" w:hAnsi="Times New Roman" w:cs="Times New Roman"/>
-          <w:sz w:val="28"/>
-          <w:szCs w:val="28"/>
-        </w:rPr>
-        <w:t>A</w:t>
-      </w:r>
-      <w:r>
-        <w:rPr>
-          <w:rFonts w:hint="default" w:ascii="Times New Roman" w:hAnsi="Times New Roman" w:cs="Times New Roman"/>
-          <w:spacing w:val="48"/>
-          <w:sz w:val="28"/>
-          <w:szCs w:val="28"/>
-        </w:rPr>
-        <w:t xml:space="preserve"> </w:t>
-      </w:r>
-      <w:r>
-        <w:rPr>
-          <w:rFonts w:hint="default" w:ascii="Times New Roman" w:hAnsi="Times New Roman" w:cs="Times New Roman"/>
-          <w:sz w:val="28"/>
-          <w:szCs w:val="28"/>
-        </w:rPr>
-        <w:t>node</w:t>
-      </w:r>
-      <w:r>
-        <w:rPr>
-          <w:rFonts w:hint="default" w:ascii="Times New Roman" w:hAnsi="Times New Roman" w:cs="Times New Roman"/>
-          <w:spacing w:val="48"/>
-          <w:sz w:val="28"/>
-          <w:szCs w:val="28"/>
-        </w:rPr>
-        <w:t xml:space="preserve"> </w:t>
-      </w:r>
-      <w:r>
-        <w:rPr>
-          <w:rFonts w:hint="default" w:ascii="Times New Roman" w:hAnsi="Times New Roman" w:cs="Times New Roman"/>
-          <w:sz w:val="28"/>
-          <w:szCs w:val="28"/>
-        </w:rPr>
-        <w:t>of</w:t>
-      </w:r>
-      <w:r>
-        <w:rPr>
-          <w:rFonts w:hint="default" w:ascii="Times New Roman" w:hAnsi="Times New Roman" w:cs="Times New Roman"/>
-          <w:spacing w:val="48"/>
-          <w:sz w:val="28"/>
-          <w:szCs w:val="28"/>
-        </w:rPr>
-        <w:t xml:space="preserve"> </w:t>
-      </w:r>
-      <w:r>
-        <w:rPr>
-          <w:rFonts w:hint="default" w:ascii="Times New Roman" w:hAnsi="Times New Roman" w:cs="Times New Roman"/>
-          <w:sz w:val="28"/>
-          <w:szCs w:val="28"/>
-        </w:rPr>
-        <w:t>hill</w:t>
-      </w:r>
-      <w:r>
-        <w:rPr>
-          <w:rFonts w:hint="default" w:ascii="Times New Roman" w:hAnsi="Times New Roman" w:cs="Times New Roman"/>
-          <w:spacing w:val="48"/>
-          <w:sz w:val="28"/>
-          <w:szCs w:val="28"/>
-        </w:rPr>
-        <w:t xml:space="preserve"> </w:t>
-      </w:r>
-      <w:r>
-        <w:rPr>
-          <w:rFonts w:hint="default" w:ascii="Times New Roman" w:hAnsi="Times New Roman" w:cs="Times New Roman"/>
-          <w:sz w:val="28"/>
-          <w:szCs w:val="28"/>
-        </w:rPr>
-        <w:t>climbing</w:t>
-      </w:r>
-      <w:r>
-        <w:rPr>
-          <w:rFonts w:hint="default" w:ascii="Times New Roman" w:hAnsi="Times New Roman" w:cs="Times New Roman"/>
-          <w:spacing w:val="47"/>
-          <w:sz w:val="28"/>
-          <w:szCs w:val="28"/>
-        </w:rPr>
-        <w:t xml:space="preserve"> </w:t>
-      </w:r>
-      <w:r>
-        <w:rPr>
-          <w:rFonts w:hint="default" w:ascii="Times New Roman" w:hAnsi="Times New Roman" w:cs="Times New Roman"/>
-          <w:sz w:val="28"/>
-          <w:szCs w:val="28"/>
-        </w:rPr>
-        <w:t>algorithm</w:t>
-      </w:r>
-      <w:r>
-        <w:rPr>
-          <w:rFonts w:hint="default" w:ascii="Times New Roman" w:hAnsi="Times New Roman" w:cs="Times New Roman"/>
-          <w:spacing w:val="48"/>
-          <w:sz w:val="28"/>
-          <w:szCs w:val="28"/>
-        </w:rPr>
-        <w:t xml:space="preserve"> </w:t>
-      </w:r>
-      <w:r>
-        <w:rPr>
-          <w:rFonts w:hint="default" w:ascii="Times New Roman" w:hAnsi="Times New Roman" w:cs="Times New Roman"/>
-          <w:sz w:val="28"/>
-          <w:szCs w:val="28"/>
-        </w:rPr>
-        <w:t>has</w:t>
-      </w:r>
-      <w:r>
-        <w:rPr>
-          <w:rFonts w:hint="default" w:ascii="Times New Roman" w:hAnsi="Times New Roman" w:cs="Times New Roman"/>
-          <w:spacing w:val="1"/>
-          <w:sz w:val="28"/>
-          <w:szCs w:val="28"/>
-        </w:rPr>
-        <w:t xml:space="preserve"> </w:t>
-      </w:r>
-      <w:r>
-        <w:rPr>
-          <w:rFonts w:hint="default" w:ascii="Times New Roman" w:hAnsi="Times New Roman" w:cs="Times New Roman"/>
-          <w:sz w:val="28"/>
-          <w:szCs w:val="28"/>
-        </w:rPr>
-        <w:t>two</w:t>
-      </w:r>
-      <w:r>
-        <w:rPr>
-          <w:rFonts w:hint="default" w:ascii="Times New Roman" w:hAnsi="Times New Roman" w:cs="Times New Roman"/>
-          <w:spacing w:val="25"/>
-          <w:sz w:val="28"/>
-          <w:szCs w:val="28"/>
-        </w:rPr>
-        <w:t xml:space="preserve"> </w:t>
-      </w:r>
-      <w:r>
-        <w:rPr>
-          <w:rFonts w:hint="default" w:ascii="Times New Roman" w:hAnsi="Times New Roman" w:cs="Times New Roman"/>
-          <w:spacing w:val="25"/>
-          <w:sz w:val="28"/>
-          <w:szCs w:val="28"/>
+          <w:sz w:val="22"/>
           <w:lang w:val="en-IN"/>
         </w:rPr>
-        <w:t xml:space="preserve"> </w:t>
-      </w:r>
-      <w:r>
-        <w:rPr>
-          <w:rFonts w:hint="default" w:ascii="Times New Roman" w:hAnsi="Times New Roman" w:cs="Times New Roman"/>
-          <w:sz w:val="28"/>
-          <w:szCs w:val="28"/>
-        </w:rPr>
-        <w:t>components</w:t>
-      </w:r>
-      <w:r>
-        <w:rPr>
-          <w:rFonts w:hint="default" w:ascii="Times New Roman" w:hAnsi="Times New Roman" w:cs="Times New Roman"/>
-          <w:spacing w:val="26"/>
-          <w:sz w:val="28"/>
-          <w:szCs w:val="28"/>
-        </w:rPr>
-        <w:t xml:space="preserve"> </w:t>
-      </w:r>
-      <w:r>
-        <w:rPr>
-          <w:rFonts w:hint="default" w:ascii="Times New Roman" w:hAnsi="Times New Roman" w:cs="Times New Roman"/>
-          <w:sz w:val="28"/>
-          <w:szCs w:val="28"/>
-        </w:rPr>
-        <w:t>which</w:t>
-      </w:r>
-      <w:r>
-        <w:rPr>
-          <w:rFonts w:hint="default" w:ascii="Times New Roman" w:hAnsi="Times New Roman" w:cs="Times New Roman"/>
-          <w:spacing w:val="27"/>
-          <w:sz w:val="28"/>
-          <w:szCs w:val="28"/>
-        </w:rPr>
-        <w:t xml:space="preserve"> </w:t>
-      </w:r>
-      <w:r>
-        <w:rPr>
-          <w:rFonts w:hint="default" w:ascii="Times New Roman" w:hAnsi="Times New Roman" w:cs="Times New Roman"/>
-          <w:sz w:val="28"/>
-          <w:szCs w:val="28"/>
-        </w:rPr>
-        <w:t>are</w:t>
-      </w:r>
-      <w:r>
-        <w:rPr>
-          <w:rFonts w:hint="default" w:ascii="Times New Roman" w:hAnsi="Times New Roman" w:cs="Times New Roman"/>
-          <w:spacing w:val="26"/>
-          <w:sz w:val="28"/>
-          <w:szCs w:val="28"/>
-        </w:rPr>
-        <w:t xml:space="preserve"> </w:t>
-      </w:r>
-      <w:r>
-        <w:rPr>
-          <w:rFonts w:hint="default" w:ascii="Times New Roman" w:hAnsi="Times New Roman" w:cs="Times New Roman"/>
-          <w:sz w:val="28"/>
-          <w:szCs w:val="28"/>
-        </w:rPr>
-        <w:t>state</w:t>
-      </w:r>
-      <w:r>
-        <w:rPr>
-          <w:rFonts w:hint="default" w:ascii="Times New Roman" w:hAnsi="Times New Roman" w:cs="Times New Roman"/>
-          <w:spacing w:val="23"/>
-          <w:sz w:val="28"/>
-          <w:szCs w:val="28"/>
-        </w:rPr>
-        <w:t xml:space="preserve"> </w:t>
-      </w:r>
-      <w:r>
-        <w:rPr>
-          <w:rFonts w:hint="default" w:ascii="Times New Roman" w:hAnsi="Times New Roman" w:cs="Times New Roman"/>
-          <w:sz w:val="28"/>
-          <w:szCs w:val="28"/>
-        </w:rPr>
-        <w:t>and</w:t>
-      </w:r>
-      <w:r>
-        <w:rPr>
-          <w:rFonts w:hint="default" w:ascii="Times New Roman" w:hAnsi="Times New Roman" w:cs="Times New Roman"/>
-          <w:spacing w:val="25"/>
-          <w:sz w:val="28"/>
-          <w:szCs w:val="28"/>
-        </w:rPr>
-        <w:t xml:space="preserve"> </w:t>
-      </w:r>
-      <w:r>
-        <w:rPr>
-          <w:rFonts w:hint="default" w:ascii="Times New Roman" w:hAnsi="Times New Roman" w:cs="Times New Roman"/>
-          <w:sz w:val="28"/>
-          <w:szCs w:val="28"/>
-        </w:rPr>
-        <w:t>value.</w:t>
-      </w:r>
-      <w:r>
-        <w:rPr>
-          <w:rFonts w:hint="default" w:ascii="Times New Roman" w:hAnsi="Times New Roman" w:cs="Times New Roman"/>
-          <w:spacing w:val="25"/>
-          <w:sz w:val="28"/>
-          <w:szCs w:val="28"/>
-        </w:rPr>
-        <w:t xml:space="preserve"> </w:t>
-      </w:r>
-      <w:r>
-        <w:rPr>
-          <w:rFonts w:hint="default" w:ascii="Times New Roman" w:hAnsi="Times New Roman" w:cs="Times New Roman"/>
-          <w:sz w:val="28"/>
-          <w:szCs w:val="28"/>
-        </w:rPr>
-        <w:t>Hill</w:t>
-      </w:r>
-      <w:r>
-        <w:rPr>
-          <w:rFonts w:hint="default" w:ascii="Times New Roman" w:hAnsi="Times New Roman" w:cs="Times New Roman"/>
-          <w:spacing w:val="25"/>
-          <w:sz w:val="28"/>
-          <w:szCs w:val="28"/>
-        </w:rPr>
-        <w:t xml:space="preserve"> </w:t>
-      </w:r>
-      <w:r>
-        <w:rPr>
-          <w:rFonts w:hint="default" w:ascii="Times New Roman" w:hAnsi="Times New Roman" w:cs="Times New Roman"/>
-          <w:sz w:val="28"/>
-          <w:szCs w:val="28"/>
-        </w:rPr>
-        <w:t>Climbing</w:t>
-      </w:r>
-      <w:r>
-        <w:rPr>
-          <w:rFonts w:hint="default" w:ascii="Times New Roman" w:hAnsi="Times New Roman" w:cs="Times New Roman"/>
-          <w:spacing w:val="25"/>
-          <w:sz w:val="28"/>
-          <w:szCs w:val="28"/>
-        </w:rPr>
-        <w:t xml:space="preserve"> </w:t>
-      </w:r>
-      <w:r>
-        <w:rPr>
-          <w:rFonts w:hint="default" w:ascii="Times New Roman" w:hAnsi="Times New Roman" w:cs="Times New Roman"/>
-          <w:sz w:val="28"/>
-          <w:szCs w:val="28"/>
-        </w:rPr>
-        <w:t>is</w:t>
-      </w:r>
-      <w:r>
-        <w:rPr>
-          <w:rFonts w:hint="default" w:ascii="Times New Roman" w:hAnsi="Times New Roman" w:cs="Times New Roman"/>
-          <w:spacing w:val="28"/>
-          <w:sz w:val="28"/>
-          <w:szCs w:val="28"/>
-        </w:rPr>
-        <w:t xml:space="preserve"> </w:t>
-      </w:r>
-      <w:r>
-        <w:rPr>
-          <w:rFonts w:hint="default" w:ascii="Times New Roman" w:hAnsi="Times New Roman" w:cs="Times New Roman"/>
-          <w:sz w:val="28"/>
-          <w:szCs w:val="28"/>
-        </w:rPr>
-        <w:t>mostly</w:t>
-      </w:r>
-      <w:r>
-        <w:rPr>
-          <w:rFonts w:hint="default" w:ascii="Times New Roman" w:hAnsi="Times New Roman" w:cs="Times New Roman"/>
-          <w:spacing w:val="24"/>
-          <w:sz w:val="28"/>
-          <w:szCs w:val="28"/>
-        </w:rPr>
-        <w:t xml:space="preserve"> </w:t>
-      </w:r>
-      <w:r>
-        <w:rPr>
-          <w:rFonts w:hint="default" w:ascii="Times New Roman" w:hAnsi="Times New Roman" w:cs="Times New Roman"/>
-          <w:sz w:val="28"/>
-          <w:szCs w:val="28"/>
-        </w:rPr>
-        <w:t>used</w:t>
-      </w:r>
-      <w:r>
-        <w:rPr>
-          <w:rFonts w:hint="default" w:ascii="Times New Roman" w:hAnsi="Times New Roman" w:cs="Times New Roman"/>
-          <w:spacing w:val="25"/>
-          <w:sz w:val="28"/>
-          <w:szCs w:val="28"/>
-        </w:rPr>
-        <w:t xml:space="preserve"> </w:t>
-      </w:r>
-      <w:r>
-        <w:rPr>
-          <w:rFonts w:hint="default" w:ascii="Times New Roman" w:hAnsi="Times New Roman" w:cs="Times New Roman"/>
-          <w:sz w:val="28"/>
-          <w:szCs w:val="28"/>
-        </w:rPr>
-        <w:t>when</w:t>
-      </w:r>
-      <w:r>
-        <w:rPr>
-          <w:rFonts w:hint="default" w:ascii="Times New Roman" w:hAnsi="Times New Roman" w:cs="Times New Roman"/>
-          <w:spacing w:val="-45"/>
-          <w:sz w:val="28"/>
-          <w:szCs w:val="28"/>
-        </w:rPr>
-        <w:t xml:space="preserve"> </w:t>
-      </w:r>
-      <w:r>
-        <w:rPr>
-          <w:rFonts w:hint="default" w:ascii="Times New Roman" w:hAnsi="Times New Roman" w:cs="Times New Roman"/>
-          <w:sz w:val="28"/>
-          <w:szCs w:val="28"/>
-        </w:rPr>
-        <w:t>a good heuristic</w:t>
-      </w:r>
-      <w:r>
-        <w:rPr>
-          <w:rFonts w:hint="default" w:ascii="Times New Roman" w:hAnsi="Times New Roman" w:cs="Times New Roman"/>
-          <w:spacing w:val="1"/>
-          <w:sz w:val="28"/>
-          <w:szCs w:val="28"/>
-        </w:rPr>
-        <w:t xml:space="preserve"> </w:t>
-      </w:r>
-      <w:r>
-        <w:rPr>
-          <w:rFonts w:hint="default" w:ascii="Times New Roman" w:hAnsi="Times New Roman" w:cs="Times New Roman"/>
-          <w:sz w:val="28"/>
-          <w:szCs w:val="28"/>
-        </w:rPr>
-        <w:t>is</w:t>
-      </w:r>
-      <w:r>
-        <w:rPr>
-          <w:rFonts w:hint="default" w:ascii="Times New Roman" w:hAnsi="Times New Roman" w:cs="Times New Roman"/>
-          <w:spacing w:val="1"/>
-          <w:sz w:val="28"/>
-          <w:szCs w:val="28"/>
-        </w:rPr>
-        <w:t xml:space="preserve"> </w:t>
-      </w:r>
-      <w:r>
-        <w:rPr>
-          <w:rFonts w:hint="default" w:ascii="Times New Roman" w:hAnsi="Times New Roman" w:cs="Times New Roman"/>
-          <w:sz w:val="28"/>
-          <w:szCs w:val="28"/>
-        </w:rPr>
-        <w:t>available.</w:t>
-      </w:r>
-      <w:r>
-        <w:rPr>
-          <w:rFonts w:hint="default" w:ascii="Times New Roman" w:hAnsi="Times New Roman" w:cs="Times New Roman"/>
-          <w:spacing w:val="1"/>
-          <w:sz w:val="28"/>
-          <w:szCs w:val="28"/>
-        </w:rPr>
-        <w:t xml:space="preserve"> </w:t>
-      </w:r>
-      <w:r>
-        <w:rPr>
-          <w:rFonts w:hint="default" w:ascii="Times New Roman" w:hAnsi="Times New Roman" w:cs="Times New Roman"/>
-          <w:sz w:val="28"/>
-          <w:szCs w:val="28"/>
-        </w:rPr>
-        <w:t>In this</w:t>
-      </w:r>
-      <w:r>
-        <w:rPr>
-          <w:rFonts w:hint="default" w:ascii="Times New Roman" w:hAnsi="Times New Roman" w:cs="Times New Roman"/>
-          <w:spacing w:val="1"/>
-          <w:sz w:val="28"/>
-          <w:szCs w:val="28"/>
-        </w:rPr>
-        <w:t xml:space="preserve"> </w:t>
-      </w:r>
-      <w:r>
-        <w:rPr>
-          <w:rFonts w:hint="default" w:ascii="Times New Roman" w:hAnsi="Times New Roman" w:cs="Times New Roman"/>
-          <w:sz w:val="28"/>
-          <w:szCs w:val="28"/>
-        </w:rPr>
-        <w:t>algorithm,</w:t>
-      </w:r>
-      <w:r>
-        <w:rPr>
-          <w:rFonts w:hint="default" w:ascii="Times New Roman" w:hAnsi="Times New Roman" w:cs="Times New Roman"/>
-          <w:spacing w:val="1"/>
-          <w:sz w:val="28"/>
-          <w:szCs w:val="28"/>
-        </w:rPr>
-        <w:t xml:space="preserve"> </w:t>
-      </w:r>
-      <w:r>
-        <w:rPr>
-          <w:rFonts w:hint="default" w:ascii="Times New Roman" w:hAnsi="Times New Roman" w:cs="Times New Roman"/>
-          <w:sz w:val="28"/>
-          <w:szCs w:val="28"/>
-        </w:rPr>
-        <w:t>we</w:t>
-      </w:r>
-      <w:r>
-        <w:rPr>
-          <w:rFonts w:hint="default" w:ascii="Times New Roman" w:hAnsi="Times New Roman" w:cs="Times New Roman"/>
-          <w:spacing w:val="1"/>
-          <w:sz w:val="28"/>
-          <w:szCs w:val="28"/>
-        </w:rPr>
-        <w:t xml:space="preserve"> </w:t>
-      </w:r>
-      <w:r>
-        <w:rPr>
-          <w:rFonts w:hint="default" w:ascii="Times New Roman" w:hAnsi="Times New Roman" w:cs="Times New Roman"/>
-          <w:sz w:val="28"/>
-          <w:szCs w:val="28"/>
-        </w:rPr>
-        <w:t>don't</w:t>
-      </w:r>
-      <w:r>
-        <w:rPr>
-          <w:rFonts w:hint="default" w:ascii="Times New Roman" w:hAnsi="Times New Roman" w:cs="Times New Roman"/>
-          <w:spacing w:val="1"/>
-          <w:sz w:val="28"/>
-          <w:szCs w:val="28"/>
-        </w:rPr>
-        <w:t xml:space="preserve"> </w:t>
-      </w:r>
-      <w:r>
-        <w:rPr>
-          <w:rFonts w:hint="default" w:ascii="Times New Roman" w:hAnsi="Times New Roman" w:cs="Times New Roman"/>
-          <w:sz w:val="28"/>
-          <w:szCs w:val="28"/>
-        </w:rPr>
-        <w:t>need to</w:t>
-      </w:r>
-      <w:r>
-        <w:rPr>
-          <w:rFonts w:hint="default" w:ascii="Times New Roman" w:hAnsi="Times New Roman" w:cs="Times New Roman"/>
-          <w:spacing w:val="1"/>
-          <w:sz w:val="28"/>
-          <w:szCs w:val="28"/>
-        </w:rPr>
-        <w:t xml:space="preserve"> </w:t>
-      </w:r>
-      <w:r>
-        <w:rPr>
-          <w:rFonts w:hint="default" w:ascii="Times New Roman" w:hAnsi="Times New Roman" w:cs="Times New Roman"/>
-          <w:sz w:val="28"/>
-          <w:szCs w:val="28"/>
-        </w:rPr>
-        <w:t>maintain</w:t>
-      </w:r>
-      <w:r>
-        <w:rPr>
-          <w:rFonts w:hint="default" w:ascii="Times New Roman" w:hAnsi="Times New Roman" w:cs="Times New Roman"/>
-          <w:spacing w:val="1"/>
-          <w:sz w:val="28"/>
-          <w:szCs w:val="28"/>
-        </w:rPr>
-        <w:t xml:space="preserve"> </w:t>
-      </w:r>
-      <w:r>
-        <w:rPr>
-          <w:rFonts w:hint="default" w:ascii="Times New Roman" w:hAnsi="Times New Roman" w:cs="Times New Roman"/>
-          <w:sz w:val="28"/>
-          <w:szCs w:val="28"/>
-        </w:rPr>
-        <w:t>and</w:t>
-      </w:r>
-      <w:r>
-        <w:rPr>
-          <w:rFonts w:hint="default" w:ascii="Times New Roman" w:hAnsi="Times New Roman" w:cs="Times New Roman"/>
-          <w:spacing w:val="1"/>
-          <w:sz w:val="28"/>
-          <w:szCs w:val="28"/>
-        </w:rPr>
-        <w:t xml:space="preserve"> </w:t>
-      </w:r>
-      <w:r>
-        <w:rPr>
-          <w:rFonts w:hint="default" w:ascii="Times New Roman" w:hAnsi="Times New Roman" w:cs="Times New Roman"/>
-          <w:sz w:val="28"/>
-          <w:szCs w:val="28"/>
-        </w:rPr>
-        <w:t>handle</w:t>
-      </w:r>
-      <w:r>
-        <w:rPr>
-          <w:rFonts w:hint="default" w:ascii="Times New Roman" w:hAnsi="Times New Roman" w:cs="Times New Roman"/>
-          <w:spacing w:val="26"/>
-          <w:sz w:val="28"/>
-          <w:szCs w:val="28"/>
-        </w:rPr>
-        <w:t xml:space="preserve"> </w:t>
-      </w:r>
-      <w:r>
-        <w:rPr>
-          <w:rFonts w:hint="default" w:ascii="Times New Roman" w:hAnsi="Times New Roman" w:cs="Times New Roman"/>
-          <w:sz w:val="28"/>
-          <w:szCs w:val="28"/>
-        </w:rPr>
-        <w:t>the</w:t>
-      </w:r>
-      <w:r>
-        <w:rPr>
-          <w:rFonts w:hint="default" w:ascii="Times New Roman" w:hAnsi="Times New Roman" w:cs="Times New Roman"/>
-          <w:spacing w:val="27"/>
-          <w:sz w:val="28"/>
-          <w:szCs w:val="28"/>
-        </w:rPr>
-        <w:t xml:space="preserve"> </w:t>
-      </w:r>
-      <w:r>
-        <w:rPr>
-          <w:rFonts w:hint="default" w:ascii="Times New Roman" w:hAnsi="Times New Roman" w:cs="Times New Roman"/>
-          <w:sz w:val="28"/>
-          <w:szCs w:val="28"/>
-        </w:rPr>
-        <w:t>search</w:t>
-      </w:r>
-      <w:r>
-        <w:rPr>
-          <w:rFonts w:hint="default" w:ascii="Times New Roman" w:hAnsi="Times New Roman" w:cs="Times New Roman"/>
-          <w:spacing w:val="28"/>
-          <w:sz w:val="28"/>
-          <w:szCs w:val="28"/>
-        </w:rPr>
-        <w:t xml:space="preserve"> </w:t>
-      </w:r>
-      <w:r>
-        <w:rPr>
-          <w:rFonts w:hint="default" w:ascii="Times New Roman" w:hAnsi="Times New Roman" w:cs="Times New Roman"/>
-          <w:sz w:val="28"/>
-          <w:szCs w:val="28"/>
-        </w:rPr>
-        <w:t>tree</w:t>
-      </w:r>
-      <w:r>
-        <w:rPr>
-          <w:rFonts w:hint="default" w:ascii="Times New Roman" w:hAnsi="Times New Roman" w:cs="Times New Roman"/>
-          <w:spacing w:val="26"/>
-          <w:sz w:val="28"/>
-          <w:szCs w:val="28"/>
-        </w:rPr>
-        <w:t xml:space="preserve"> </w:t>
-      </w:r>
-      <w:r>
-        <w:rPr>
-          <w:rFonts w:hint="default" w:ascii="Times New Roman" w:hAnsi="Times New Roman" w:cs="Times New Roman"/>
-          <w:sz w:val="28"/>
-          <w:szCs w:val="28"/>
-        </w:rPr>
-        <w:t>or</w:t>
-      </w:r>
-      <w:r>
-        <w:rPr>
-          <w:rFonts w:hint="default" w:ascii="Times New Roman" w:hAnsi="Times New Roman" w:cs="Times New Roman"/>
-          <w:spacing w:val="24"/>
-          <w:sz w:val="28"/>
-          <w:szCs w:val="28"/>
-        </w:rPr>
-        <w:t xml:space="preserve"> </w:t>
-      </w:r>
-      <w:r>
-        <w:rPr>
-          <w:rFonts w:hint="default" w:ascii="Times New Roman" w:hAnsi="Times New Roman" w:cs="Times New Roman"/>
-          <w:sz w:val="28"/>
-          <w:szCs w:val="28"/>
-        </w:rPr>
-        <w:t>graph</w:t>
-      </w:r>
-      <w:r>
-        <w:rPr>
-          <w:rFonts w:hint="default" w:ascii="Times New Roman" w:hAnsi="Times New Roman" w:cs="Times New Roman"/>
-          <w:spacing w:val="25"/>
-          <w:sz w:val="28"/>
-          <w:szCs w:val="28"/>
-        </w:rPr>
-        <w:t xml:space="preserve"> </w:t>
-      </w:r>
-      <w:r>
-        <w:rPr>
-          <w:rFonts w:hint="default" w:ascii="Times New Roman" w:hAnsi="Times New Roman" w:cs="Times New Roman"/>
-          <w:sz w:val="28"/>
-          <w:szCs w:val="28"/>
-        </w:rPr>
-        <w:t>as</w:t>
-      </w:r>
-      <w:r>
-        <w:rPr>
-          <w:rFonts w:hint="default" w:ascii="Times New Roman" w:hAnsi="Times New Roman" w:cs="Times New Roman"/>
-          <w:spacing w:val="26"/>
-          <w:sz w:val="28"/>
-          <w:szCs w:val="28"/>
-        </w:rPr>
-        <w:t xml:space="preserve"> </w:t>
-      </w:r>
-      <w:r>
-        <w:rPr>
-          <w:rFonts w:hint="default" w:ascii="Times New Roman" w:hAnsi="Times New Roman" w:cs="Times New Roman"/>
-          <w:sz w:val="28"/>
-          <w:szCs w:val="28"/>
-        </w:rPr>
-        <w:t>it</w:t>
-      </w:r>
-      <w:r>
-        <w:rPr>
-          <w:rFonts w:hint="default" w:ascii="Times New Roman" w:hAnsi="Times New Roman" w:cs="Times New Roman"/>
-          <w:spacing w:val="28"/>
-          <w:sz w:val="28"/>
-          <w:szCs w:val="28"/>
-        </w:rPr>
-        <w:t xml:space="preserve"> </w:t>
-      </w:r>
-      <w:r>
-        <w:rPr>
-          <w:rFonts w:hint="default" w:ascii="Times New Roman" w:hAnsi="Times New Roman" w:cs="Times New Roman"/>
-          <w:sz w:val="28"/>
-          <w:szCs w:val="28"/>
-        </w:rPr>
-        <w:t>only</w:t>
-      </w:r>
-      <w:r>
-        <w:rPr>
-          <w:rFonts w:hint="default" w:ascii="Times New Roman" w:hAnsi="Times New Roman" w:cs="Times New Roman"/>
-          <w:spacing w:val="25"/>
-          <w:sz w:val="28"/>
-          <w:szCs w:val="28"/>
-        </w:rPr>
-        <w:t xml:space="preserve"> </w:t>
-      </w:r>
-      <w:r>
-        <w:rPr>
-          <w:rFonts w:hint="default" w:ascii="Times New Roman" w:hAnsi="Times New Roman" w:cs="Times New Roman"/>
-          <w:sz w:val="28"/>
-          <w:szCs w:val="28"/>
-        </w:rPr>
-        <w:t>keeps</w:t>
-      </w:r>
-      <w:r>
-        <w:rPr>
-          <w:rFonts w:hint="default" w:ascii="Times New Roman" w:hAnsi="Times New Roman" w:cs="Times New Roman"/>
-          <w:spacing w:val="23"/>
-          <w:sz w:val="28"/>
-          <w:szCs w:val="28"/>
-        </w:rPr>
-        <w:t xml:space="preserve"> </w:t>
-      </w:r>
-      <w:r>
-        <w:rPr>
-          <w:rFonts w:hint="default" w:ascii="Times New Roman" w:hAnsi="Times New Roman" w:cs="Times New Roman"/>
-          <w:sz w:val="28"/>
-          <w:szCs w:val="28"/>
-        </w:rPr>
-        <w:t>a</w:t>
-      </w:r>
-      <w:r>
-        <w:rPr>
-          <w:rFonts w:hint="default" w:ascii="Times New Roman" w:hAnsi="Times New Roman" w:cs="Times New Roman"/>
-          <w:spacing w:val="25"/>
-          <w:sz w:val="28"/>
-          <w:szCs w:val="28"/>
-        </w:rPr>
-        <w:t xml:space="preserve"> </w:t>
-      </w:r>
-      <w:r>
-        <w:rPr>
-          <w:rFonts w:hint="default" w:ascii="Times New Roman" w:hAnsi="Times New Roman" w:cs="Times New Roman"/>
-          <w:sz w:val="28"/>
-          <w:szCs w:val="28"/>
-        </w:rPr>
-        <w:t>single</w:t>
-      </w:r>
-      <w:r>
-        <w:rPr>
-          <w:rFonts w:hint="default" w:ascii="Times New Roman" w:hAnsi="Times New Roman" w:cs="Times New Roman"/>
-          <w:spacing w:val="27"/>
-          <w:sz w:val="28"/>
-          <w:szCs w:val="28"/>
-        </w:rPr>
-        <w:t xml:space="preserve"> </w:t>
-      </w:r>
-      <w:r>
-        <w:rPr>
-          <w:rFonts w:hint="default" w:ascii="Times New Roman" w:hAnsi="Times New Roman" w:cs="Times New Roman"/>
-          <w:sz w:val="28"/>
-          <w:szCs w:val="28"/>
-        </w:rPr>
-        <w:t>current</w:t>
-      </w:r>
-      <w:r>
-        <w:rPr>
-          <w:rFonts w:hint="default" w:ascii="Times New Roman" w:hAnsi="Times New Roman" w:cs="Times New Roman"/>
-          <w:spacing w:val="26"/>
-          <w:sz w:val="28"/>
-          <w:szCs w:val="28"/>
-        </w:rPr>
-        <w:t xml:space="preserve"> </w:t>
-      </w:r>
-      <w:r>
-        <w:rPr>
-          <w:rFonts w:hint="default" w:ascii="Times New Roman" w:hAnsi="Times New Roman" w:cs="Times New Roman"/>
-          <w:sz w:val="28"/>
-          <w:szCs w:val="28"/>
-        </w:rPr>
-        <w:t>state.</w:t>
-      </w:r>
-    </w:p>
-    <w:p>
-      <w:pPr>
-        <w:pStyle w:val="6"/>
-        <w:rPr>
-          <w:rFonts w:hint="default" w:ascii="Times New Roman" w:hAnsi="Times New Roman" w:cs="Times New Roman"/>
-          <w:sz w:val="28"/>
-          <w:szCs w:val="28"/>
-        </w:rPr>
-      </w:pPr>
-    </w:p>
-    <w:p>
-      <w:pPr>
-        <w:pStyle w:val="6"/>
-        <w:spacing w:before="180"/>
-        <w:ind w:left="100"/>
-        <w:rPr>
-          <w:rFonts w:hint="default" w:ascii="Times New Roman" w:hAnsi="Times New Roman" w:cs="Times New Roman"/>
-          <w:b/>
-          <w:bCs/>
-          <w:sz w:val="32"/>
-          <w:szCs w:val="32"/>
-          <w:u w:val="single"/>
-        </w:rPr>
-      </w:pPr>
-      <w:r>
-        <w:rPr>
-          <w:rFonts w:hint="default" w:ascii="Times New Roman" w:hAnsi="Times New Roman" w:cs="Times New Roman"/>
-          <w:b/>
-          <w:bCs/>
-          <w:sz w:val="32"/>
-          <w:szCs w:val="32"/>
-          <w:u w:val="single"/>
-        </w:rPr>
-        <w:t>Features:</w:t>
-      </w:r>
-    </w:p>
-    <w:p>
-      <w:pPr>
-        <w:pStyle w:val="11"/>
-        <w:numPr>
-          <w:ilvl w:val="0"/>
-          <w:numId w:val="1"/>
-        </w:numPr>
-        <w:tabs>
-          <w:tab w:val="left" w:pos="331"/>
-        </w:tabs>
-        <w:spacing w:before="187" w:after="0" w:line="372" w:lineRule="auto"/>
-        <w:ind w:left="100" w:right="595" w:firstLine="0"/>
-        <w:jc w:val="left"/>
-        <w:rPr>
-          <w:rFonts w:hint="default" w:ascii="Times New Roman" w:hAnsi="Times New Roman" w:cs="Times New Roman"/>
-          <w:sz w:val="28"/>
-          <w:szCs w:val="28"/>
-        </w:rPr>
-      </w:pPr>
-      <w:r>
-        <w:rPr>
-          <w:rFonts w:hint="default" w:ascii="Times New Roman" w:hAnsi="Times New Roman" w:cs="Times New Roman"/>
-          <w:i/>
-          <w:iCs/>
-          <w:sz w:val="28"/>
-          <w:szCs w:val="28"/>
-          <w:u w:val="none"/>
-        </w:rPr>
-        <w:t>Generate</w:t>
-      </w:r>
-      <w:r>
-        <w:rPr>
-          <w:rFonts w:hint="default" w:ascii="Times New Roman" w:hAnsi="Times New Roman" w:cs="Times New Roman"/>
-          <w:i/>
-          <w:iCs/>
-          <w:spacing w:val="1"/>
-          <w:sz w:val="28"/>
-          <w:szCs w:val="28"/>
-          <w:u w:val="none"/>
-        </w:rPr>
-        <w:t xml:space="preserve"> </w:t>
-      </w:r>
-      <w:r>
-        <w:rPr>
-          <w:rFonts w:hint="default" w:ascii="Times New Roman" w:hAnsi="Times New Roman" w:cs="Times New Roman"/>
-          <w:i/>
-          <w:iCs/>
-          <w:sz w:val="28"/>
-          <w:szCs w:val="28"/>
-          <w:u w:val="none"/>
-        </w:rPr>
-        <w:t>and</w:t>
-      </w:r>
-      <w:r>
-        <w:rPr>
-          <w:rFonts w:hint="default" w:ascii="Times New Roman" w:hAnsi="Times New Roman" w:cs="Times New Roman"/>
-          <w:i/>
-          <w:iCs/>
-          <w:spacing w:val="1"/>
-          <w:sz w:val="28"/>
-          <w:szCs w:val="28"/>
-          <w:u w:val="none"/>
-        </w:rPr>
-        <w:t xml:space="preserve"> </w:t>
-      </w:r>
-      <w:r>
-        <w:rPr>
-          <w:rFonts w:hint="default" w:ascii="Times New Roman" w:hAnsi="Times New Roman" w:cs="Times New Roman"/>
-          <w:i/>
-          <w:iCs/>
-          <w:sz w:val="28"/>
-          <w:szCs w:val="28"/>
-          <w:u w:val="none"/>
-        </w:rPr>
-        <w:t>Test</w:t>
-      </w:r>
-      <w:r>
-        <w:rPr>
-          <w:rFonts w:hint="default" w:ascii="Times New Roman" w:hAnsi="Times New Roman" w:cs="Times New Roman"/>
-          <w:i/>
-          <w:iCs/>
-          <w:spacing w:val="1"/>
-          <w:sz w:val="28"/>
-          <w:szCs w:val="28"/>
-          <w:u w:val="none"/>
-        </w:rPr>
-        <w:t xml:space="preserve"> </w:t>
-      </w:r>
-      <w:r>
-        <w:rPr>
-          <w:rFonts w:hint="default" w:ascii="Times New Roman" w:hAnsi="Times New Roman" w:cs="Times New Roman"/>
-          <w:i/>
-          <w:iCs/>
-          <w:sz w:val="28"/>
-          <w:szCs w:val="28"/>
-          <w:u w:val="none"/>
-        </w:rPr>
-        <w:t>variant</w:t>
-      </w:r>
-      <w:r>
-        <w:rPr>
-          <w:rFonts w:hint="default" w:ascii="Times New Roman" w:hAnsi="Times New Roman" w:cs="Times New Roman"/>
-          <w:sz w:val="28"/>
-          <w:szCs w:val="28"/>
-        </w:rPr>
-        <w:t>:</w:t>
-      </w:r>
-      <w:r>
-        <w:rPr>
-          <w:rFonts w:hint="default" w:ascii="Times New Roman" w:hAnsi="Times New Roman" w:cs="Times New Roman"/>
-          <w:spacing w:val="1"/>
-          <w:sz w:val="28"/>
-          <w:szCs w:val="28"/>
-        </w:rPr>
-        <w:t xml:space="preserve"> </w:t>
-      </w:r>
-      <w:r>
-        <w:rPr>
-          <w:rFonts w:hint="default" w:ascii="Times New Roman" w:hAnsi="Times New Roman" w:cs="Times New Roman"/>
-          <w:sz w:val="28"/>
-          <w:szCs w:val="28"/>
-        </w:rPr>
-        <w:t>Hill</w:t>
-      </w:r>
-      <w:r>
-        <w:rPr>
-          <w:rFonts w:hint="default" w:ascii="Times New Roman" w:hAnsi="Times New Roman" w:cs="Times New Roman"/>
-          <w:spacing w:val="1"/>
-          <w:sz w:val="28"/>
-          <w:szCs w:val="28"/>
-        </w:rPr>
-        <w:t xml:space="preserve"> </w:t>
-      </w:r>
-      <w:r>
-        <w:rPr>
-          <w:rFonts w:hint="default" w:ascii="Times New Roman" w:hAnsi="Times New Roman" w:cs="Times New Roman"/>
-          <w:sz w:val="28"/>
-          <w:szCs w:val="28"/>
-        </w:rPr>
-        <w:t>Climbing</w:t>
-      </w:r>
-      <w:r>
-        <w:rPr>
-          <w:rFonts w:hint="default" w:ascii="Times New Roman" w:hAnsi="Times New Roman" w:cs="Times New Roman"/>
-          <w:spacing w:val="1"/>
-          <w:sz w:val="28"/>
-          <w:szCs w:val="28"/>
-        </w:rPr>
-        <w:t xml:space="preserve"> </w:t>
-      </w:r>
-      <w:r>
-        <w:rPr>
-          <w:rFonts w:hint="default" w:ascii="Times New Roman" w:hAnsi="Times New Roman" w:cs="Times New Roman"/>
-          <w:sz w:val="28"/>
-          <w:szCs w:val="28"/>
-        </w:rPr>
-        <w:t>is</w:t>
-      </w:r>
-      <w:r>
-        <w:rPr>
-          <w:rFonts w:hint="default" w:ascii="Times New Roman" w:hAnsi="Times New Roman" w:cs="Times New Roman"/>
-          <w:spacing w:val="1"/>
-          <w:sz w:val="28"/>
-          <w:szCs w:val="28"/>
-        </w:rPr>
-        <w:t xml:space="preserve"> </w:t>
-      </w:r>
-      <w:r>
-        <w:rPr>
-          <w:rFonts w:hint="default" w:ascii="Times New Roman" w:hAnsi="Times New Roman" w:cs="Times New Roman"/>
-          <w:sz w:val="28"/>
-          <w:szCs w:val="28"/>
-        </w:rPr>
-        <w:t>the</w:t>
-      </w:r>
-      <w:r>
-        <w:rPr>
-          <w:rFonts w:hint="default" w:ascii="Times New Roman" w:hAnsi="Times New Roman" w:cs="Times New Roman"/>
-          <w:spacing w:val="1"/>
-          <w:sz w:val="28"/>
-          <w:szCs w:val="28"/>
-        </w:rPr>
-        <w:t xml:space="preserve"> </w:t>
-      </w:r>
-      <w:r>
-        <w:rPr>
-          <w:rFonts w:hint="default" w:ascii="Times New Roman" w:hAnsi="Times New Roman" w:cs="Times New Roman"/>
-          <w:sz w:val="28"/>
-          <w:szCs w:val="28"/>
-        </w:rPr>
-        <w:t>variant</w:t>
-      </w:r>
-      <w:r>
-        <w:rPr>
-          <w:rFonts w:hint="default" w:ascii="Times New Roman" w:hAnsi="Times New Roman" w:cs="Times New Roman"/>
-          <w:spacing w:val="1"/>
-          <w:sz w:val="28"/>
-          <w:szCs w:val="28"/>
-        </w:rPr>
-        <w:t xml:space="preserve"> </w:t>
-      </w:r>
-      <w:r>
-        <w:rPr>
-          <w:rFonts w:hint="default" w:ascii="Times New Roman" w:hAnsi="Times New Roman" w:cs="Times New Roman"/>
-          <w:sz w:val="28"/>
-          <w:szCs w:val="28"/>
-        </w:rPr>
-        <w:t>of</w:t>
-      </w:r>
-      <w:r>
-        <w:rPr>
-          <w:rFonts w:hint="default" w:ascii="Times New Roman" w:hAnsi="Times New Roman" w:cs="Times New Roman"/>
-          <w:spacing w:val="1"/>
-          <w:sz w:val="28"/>
-          <w:szCs w:val="28"/>
-        </w:rPr>
-        <w:t xml:space="preserve"> </w:t>
-      </w:r>
-      <w:r>
-        <w:rPr>
-          <w:rFonts w:hint="default" w:ascii="Times New Roman" w:hAnsi="Times New Roman" w:cs="Times New Roman"/>
-          <w:sz w:val="28"/>
-          <w:szCs w:val="28"/>
-        </w:rPr>
-        <w:t>Generate and</w:t>
-      </w:r>
-      <w:r>
-        <w:rPr>
-          <w:rFonts w:hint="default" w:ascii="Times New Roman" w:hAnsi="Times New Roman" w:cs="Times New Roman"/>
-          <w:spacing w:val="1"/>
-          <w:sz w:val="28"/>
-          <w:szCs w:val="28"/>
-        </w:rPr>
-        <w:t xml:space="preserve"> </w:t>
-      </w:r>
-      <w:r>
-        <w:rPr>
-          <w:rFonts w:hint="default" w:ascii="Times New Roman" w:hAnsi="Times New Roman" w:cs="Times New Roman"/>
-          <w:sz w:val="28"/>
-          <w:szCs w:val="28"/>
-        </w:rPr>
-        <w:t>Test</w:t>
-      </w:r>
-      <w:r>
-        <w:rPr>
-          <w:rFonts w:hint="default" w:ascii="Times New Roman" w:hAnsi="Times New Roman" w:cs="Times New Roman"/>
-          <w:spacing w:val="1"/>
-          <w:sz w:val="28"/>
-          <w:szCs w:val="28"/>
-        </w:rPr>
-        <w:t xml:space="preserve"> </w:t>
-      </w:r>
-      <w:r>
-        <w:rPr>
-          <w:rFonts w:hint="default" w:ascii="Times New Roman" w:hAnsi="Times New Roman" w:cs="Times New Roman"/>
-          <w:sz w:val="28"/>
-          <w:szCs w:val="28"/>
-        </w:rPr>
-        <w:t>method.</w:t>
-      </w:r>
-      <w:r>
-        <w:rPr>
-          <w:rFonts w:hint="default" w:ascii="Times New Roman" w:hAnsi="Times New Roman" w:cs="Times New Roman"/>
-          <w:spacing w:val="23"/>
-          <w:sz w:val="28"/>
-          <w:szCs w:val="28"/>
-        </w:rPr>
-        <w:t xml:space="preserve"> </w:t>
-      </w:r>
-      <w:r>
-        <w:rPr>
-          <w:rFonts w:hint="default" w:ascii="Times New Roman" w:hAnsi="Times New Roman" w:cs="Times New Roman"/>
-          <w:sz w:val="28"/>
-          <w:szCs w:val="28"/>
-        </w:rPr>
-        <w:t>The</w:t>
-      </w:r>
-      <w:r>
-        <w:rPr>
-          <w:rFonts w:hint="default" w:ascii="Times New Roman" w:hAnsi="Times New Roman" w:cs="Times New Roman"/>
-          <w:spacing w:val="26"/>
-          <w:sz w:val="28"/>
-          <w:szCs w:val="28"/>
-        </w:rPr>
-        <w:t xml:space="preserve"> </w:t>
-      </w:r>
-      <w:r>
-        <w:rPr>
-          <w:rFonts w:hint="default" w:ascii="Times New Roman" w:hAnsi="Times New Roman" w:cs="Times New Roman"/>
-          <w:sz w:val="28"/>
-          <w:szCs w:val="28"/>
-        </w:rPr>
-        <w:t>Generate</w:t>
-      </w:r>
-      <w:r>
-        <w:rPr>
-          <w:rFonts w:hint="default" w:ascii="Times New Roman" w:hAnsi="Times New Roman" w:cs="Times New Roman"/>
-          <w:spacing w:val="26"/>
-          <w:sz w:val="28"/>
-          <w:szCs w:val="28"/>
-        </w:rPr>
-        <w:t xml:space="preserve"> </w:t>
-      </w:r>
-      <w:r>
-        <w:rPr>
-          <w:rFonts w:hint="default" w:ascii="Times New Roman" w:hAnsi="Times New Roman" w:cs="Times New Roman"/>
-          <w:sz w:val="28"/>
-          <w:szCs w:val="28"/>
-        </w:rPr>
-        <w:t>and</w:t>
-      </w:r>
-      <w:r>
-        <w:rPr>
-          <w:rFonts w:hint="default" w:ascii="Times New Roman" w:hAnsi="Times New Roman" w:cs="Times New Roman"/>
-          <w:spacing w:val="25"/>
-          <w:sz w:val="28"/>
-          <w:szCs w:val="28"/>
-        </w:rPr>
-        <w:t xml:space="preserve"> </w:t>
-      </w:r>
-      <w:r>
-        <w:rPr>
-          <w:rFonts w:hint="default" w:ascii="Times New Roman" w:hAnsi="Times New Roman" w:cs="Times New Roman"/>
-          <w:sz w:val="28"/>
-          <w:szCs w:val="28"/>
-        </w:rPr>
-        <w:t>Test</w:t>
-      </w:r>
-      <w:r>
-        <w:rPr>
-          <w:rFonts w:hint="default" w:ascii="Times New Roman" w:hAnsi="Times New Roman" w:cs="Times New Roman"/>
-          <w:spacing w:val="25"/>
-          <w:sz w:val="28"/>
-          <w:szCs w:val="28"/>
-        </w:rPr>
-        <w:t xml:space="preserve"> </w:t>
-      </w:r>
-      <w:r>
-        <w:rPr>
-          <w:rFonts w:hint="default" w:ascii="Times New Roman" w:hAnsi="Times New Roman" w:cs="Times New Roman"/>
-          <w:sz w:val="28"/>
-          <w:szCs w:val="28"/>
-        </w:rPr>
-        <w:t>method</w:t>
-      </w:r>
-      <w:r>
-        <w:rPr>
-          <w:rFonts w:hint="default" w:ascii="Times New Roman" w:hAnsi="Times New Roman" w:cs="Times New Roman"/>
-          <w:spacing w:val="25"/>
-          <w:sz w:val="28"/>
-          <w:szCs w:val="28"/>
-        </w:rPr>
-        <w:t xml:space="preserve"> </w:t>
-      </w:r>
-      <w:r>
-        <w:rPr>
-          <w:rFonts w:hint="default" w:ascii="Times New Roman" w:hAnsi="Times New Roman" w:cs="Times New Roman"/>
-          <w:sz w:val="28"/>
-          <w:szCs w:val="28"/>
-        </w:rPr>
-        <w:t>produce</w:t>
-      </w:r>
-      <w:r>
-        <w:rPr>
-          <w:rFonts w:hint="default" w:ascii="Times New Roman" w:hAnsi="Times New Roman" w:cs="Times New Roman"/>
-          <w:spacing w:val="26"/>
-          <w:sz w:val="28"/>
-          <w:szCs w:val="28"/>
-        </w:rPr>
-        <w:t xml:space="preserve"> </w:t>
-      </w:r>
-      <w:r>
-        <w:rPr>
-          <w:rFonts w:hint="default" w:ascii="Times New Roman" w:hAnsi="Times New Roman" w:cs="Times New Roman"/>
-          <w:sz w:val="28"/>
-          <w:szCs w:val="28"/>
-        </w:rPr>
-        <w:t>feedback</w:t>
-      </w:r>
-      <w:r>
-        <w:rPr>
-          <w:rFonts w:hint="default" w:ascii="Times New Roman" w:hAnsi="Times New Roman" w:cs="Times New Roman"/>
-          <w:spacing w:val="23"/>
-          <w:sz w:val="28"/>
-          <w:szCs w:val="28"/>
-        </w:rPr>
-        <w:t xml:space="preserve"> </w:t>
-      </w:r>
-      <w:r>
-        <w:rPr>
-          <w:rFonts w:hint="default" w:ascii="Times New Roman" w:hAnsi="Times New Roman" w:cs="Times New Roman"/>
-          <w:sz w:val="28"/>
-          <w:szCs w:val="28"/>
-        </w:rPr>
-        <w:t>which</w:t>
-      </w:r>
-      <w:r>
-        <w:rPr>
-          <w:rFonts w:hint="default" w:ascii="Times New Roman" w:hAnsi="Times New Roman" w:cs="Times New Roman"/>
-          <w:spacing w:val="27"/>
-          <w:sz w:val="28"/>
-          <w:szCs w:val="28"/>
-        </w:rPr>
-        <w:t xml:space="preserve"> </w:t>
-      </w:r>
-      <w:r>
-        <w:rPr>
-          <w:rFonts w:hint="default" w:ascii="Times New Roman" w:hAnsi="Times New Roman" w:cs="Times New Roman"/>
-          <w:sz w:val="28"/>
-          <w:szCs w:val="28"/>
-        </w:rPr>
-        <w:t>helps</w:t>
-      </w:r>
-      <w:r>
-        <w:rPr>
-          <w:rFonts w:hint="default" w:ascii="Times New Roman" w:hAnsi="Times New Roman" w:cs="Times New Roman"/>
-          <w:spacing w:val="26"/>
-          <w:sz w:val="28"/>
-          <w:szCs w:val="28"/>
-        </w:rPr>
-        <w:t xml:space="preserve"> </w:t>
-      </w:r>
-      <w:r>
-        <w:rPr>
-          <w:rFonts w:hint="default" w:ascii="Times New Roman" w:hAnsi="Times New Roman" w:cs="Times New Roman"/>
-          <w:sz w:val="28"/>
-          <w:szCs w:val="28"/>
-        </w:rPr>
-        <w:t>to</w:t>
-      </w:r>
-      <w:r>
-        <w:rPr>
-          <w:rFonts w:hint="default" w:ascii="Times New Roman" w:hAnsi="Times New Roman" w:cs="Times New Roman"/>
-          <w:spacing w:val="26"/>
-          <w:sz w:val="28"/>
-          <w:szCs w:val="28"/>
-        </w:rPr>
-        <w:t xml:space="preserve"> </w:t>
-      </w:r>
-      <w:r>
-        <w:rPr>
-          <w:rFonts w:hint="default" w:ascii="Times New Roman" w:hAnsi="Times New Roman" w:cs="Times New Roman"/>
-          <w:sz w:val="28"/>
-          <w:szCs w:val="28"/>
-        </w:rPr>
-        <w:t>decide</w:t>
-      </w:r>
-      <w:r>
-        <w:rPr>
-          <w:rFonts w:hint="default" w:ascii="Times New Roman" w:hAnsi="Times New Roman" w:cs="Times New Roman"/>
-          <w:spacing w:val="-45"/>
-          <w:sz w:val="28"/>
-          <w:szCs w:val="28"/>
-        </w:rPr>
-        <w:t xml:space="preserve"> </w:t>
-      </w:r>
-      <w:r>
-        <w:rPr>
-          <w:rFonts w:hint="default" w:ascii="Times New Roman" w:hAnsi="Times New Roman" w:cs="Times New Roman"/>
-          <w:sz w:val="28"/>
-          <w:szCs w:val="28"/>
-        </w:rPr>
-        <w:t>which</w:t>
-      </w:r>
-      <w:r>
-        <w:rPr>
-          <w:rFonts w:hint="default" w:ascii="Times New Roman" w:hAnsi="Times New Roman" w:cs="Times New Roman"/>
-          <w:spacing w:val="27"/>
-          <w:sz w:val="28"/>
-          <w:szCs w:val="28"/>
-        </w:rPr>
-        <w:t xml:space="preserve"> </w:t>
-      </w:r>
-      <w:r>
-        <w:rPr>
-          <w:rFonts w:hint="default" w:ascii="Times New Roman" w:hAnsi="Times New Roman" w:cs="Times New Roman"/>
-          <w:sz w:val="28"/>
-          <w:szCs w:val="28"/>
-        </w:rPr>
-        <w:t>direction</w:t>
-      </w:r>
-      <w:r>
-        <w:rPr>
-          <w:rFonts w:hint="default" w:ascii="Times New Roman" w:hAnsi="Times New Roman" w:cs="Times New Roman"/>
-          <w:spacing w:val="25"/>
-          <w:sz w:val="28"/>
-          <w:szCs w:val="28"/>
-        </w:rPr>
-        <w:t xml:space="preserve"> </w:t>
-      </w:r>
-      <w:r>
-        <w:rPr>
-          <w:rFonts w:hint="default" w:ascii="Times New Roman" w:hAnsi="Times New Roman" w:cs="Times New Roman"/>
-          <w:sz w:val="28"/>
-          <w:szCs w:val="28"/>
-        </w:rPr>
-        <w:t>to</w:t>
-      </w:r>
-      <w:r>
-        <w:rPr>
-          <w:rFonts w:hint="default" w:ascii="Times New Roman" w:hAnsi="Times New Roman" w:cs="Times New Roman"/>
-          <w:spacing w:val="27"/>
-          <w:sz w:val="28"/>
-          <w:szCs w:val="28"/>
-        </w:rPr>
-        <w:t xml:space="preserve"> </w:t>
-      </w:r>
-      <w:r>
-        <w:rPr>
-          <w:rFonts w:hint="default" w:ascii="Times New Roman" w:hAnsi="Times New Roman" w:cs="Times New Roman"/>
-          <w:sz w:val="28"/>
-          <w:szCs w:val="28"/>
-        </w:rPr>
-        <w:t>move</w:t>
-      </w:r>
-      <w:r>
-        <w:rPr>
-          <w:rFonts w:hint="default" w:ascii="Times New Roman" w:hAnsi="Times New Roman" w:cs="Times New Roman"/>
-          <w:spacing w:val="26"/>
-          <w:sz w:val="28"/>
-          <w:szCs w:val="28"/>
-        </w:rPr>
-        <w:t xml:space="preserve"> </w:t>
-      </w:r>
-      <w:r>
-        <w:rPr>
-          <w:rFonts w:hint="default" w:ascii="Times New Roman" w:hAnsi="Times New Roman" w:cs="Times New Roman"/>
-          <w:sz w:val="28"/>
-          <w:szCs w:val="28"/>
-        </w:rPr>
-        <w:t>in</w:t>
-      </w:r>
-      <w:r>
-        <w:rPr>
-          <w:rFonts w:hint="default" w:ascii="Times New Roman" w:hAnsi="Times New Roman" w:cs="Times New Roman"/>
-          <w:spacing w:val="28"/>
-          <w:sz w:val="28"/>
-          <w:szCs w:val="28"/>
-        </w:rPr>
-        <w:t xml:space="preserve"> </w:t>
-      </w:r>
-      <w:r>
-        <w:rPr>
-          <w:rFonts w:hint="default" w:ascii="Times New Roman" w:hAnsi="Times New Roman" w:cs="Times New Roman"/>
-          <w:sz w:val="28"/>
-          <w:szCs w:val="28"/>
-        </w:rPr>
-        <w:t>the</w:t>
-      </w:r>
-      <w:r>
-        <w:rPr>
-          <w:rFonts w:hint="default" w:ascii="Times New Roman" w:hAnsi="Times New Roman" w:cs="Times New Roman"/>
-          <w:spacing w:val="27"/>
-          <w:sz w:val="28"/>
-          <w:szCs w:val="28"/>
-        </w:rPr>
-        <w:t xml:space="preserve"> </w:t>
-      </w:r>
-      <w:r>
-        <w:rPr>
-          <w:rFonts w:hint="default" w:ascii="Times New Roman" w:hAnsi="Times New Roman" w:cs="Times New Roman"/>
-          <w:sz w:val="28"/>
-          <w:szCs w:val="28"/>
-        </w:rPr>
-        <w:t>search</w:t>
-      </w:r>
-      <w:r>
-        <w:rPr>
-          <w:rFonts w:hint="default" w:ascii="Times New Roman" w:hAnsi="Times New Roman" w:cs="Times New Roman"/>
-          <w:spacing w:val="25"/>
-          <w:sz w:val="28"/>
-          <w:szCs w:val="28"/>
-        </w:rPr>
-        <w:t xml:space="preserve"> </w:t>
-      </w:r>
-      <w:r>
-        <w:rPr>
-          <w:rFonts w:hint="default" w:ascii="Times New Roman" w:hAnsi="Times New Roman" w:cs="Times New Roman"/>
-          <w:sz w:val="28"/>
-          <w:szCs w:val="28"/>
-        </w:rPr>
-        <w:t>space.</w:t>
-      </w:r>
-    </w:p>
-    <w:p>
-      <w:pPr>
-        <w:pStyle w:val="11"/>
-        <w:numPr>
-          <w:ilvl w:val="0"/>
-          <w:numId w:val="1"/>
-        </w:numPr>
-        <w:tabs>
-          <w:tab w:val="left" w:pos="384"/>
-        </w:tabs>
-        <w:spacing w:before="4" w:after="0" w:line="374" w:lineRule="auto"/>
-        <w:ind w:left="100" w:right="1315" w:firstLine="0"/>
-        <w:jc w:val="left"/>
-        <w:rPr>
-          <w:rFonts w:hint="default" w:ascii="Times New Roman" w:hAnsi="Times New Roman" w:cs="Times New Roman"/>
-          <w:sz w:val="28"/>
-          <w:szCs w:val="28"/>
-        </w:rPr>
-      </w:pPr>
-      <w:r>
-        <w:rPr>
-          <w:rFonts w:hint="default" w:ascii="Times New Roman" w:hAnsi="Times New Roman" w:cs="Times New Roman"/>
-          <w:i/>
-          <w:iCs/>
-          <w:sz w:val="28"/>
-          <w:szCs w:val="28"/>
-          <w:u w:val="none"/>
-        </w:rPr>
-        <w:t>Greedy</w:t>
-      </w:r>
-      <w:r>
-        <w:rPr>
-          <w:rFonts w:hint="default" w:ascii="Times New Roman" w:hAnsi="Times New Roman" w:cs="Times New Roman"/>
-          <w:i/>
-          <w:iCs/>
-          <w:spacing w:val="23"/>
-          <w:sz w:val="28"/>
-          <w:szCs w:val="28"/>
-          <w:u w:val="none"/>
-        </w:rPr>
-        <w:t xml:space="preserve"> </w:t>
-      </w:r>
-      <w:r>
-        <w:rPr>
-          <w:rFonts w:hint="default" w:ascii="Times New Roman" w:hAnsi="Times New Roman" w:cs="Times New Roman"/>
-          <w:i/>
-          <w:iCs/>
-          <w:sz w:val="28"/>
-          <w:szCs w:val="28"/>
-          <w:u w:val="none"/>
-        </w:rPr>
-        <w:t>approach:</w:t>
-      </w:r>
-      <w:r>
-        <w:rPr>
-          <w:rFonts w:hint="default" w:ascii="Times New Roman" w:hAnsi="Times New Roman" w:cs="Times New Roman"/>
-          <w:spacing w:val="24"/>
-          <w:sz w:val="28"/>
-          <w:szCs w:val="28"/>
-        </w:rPr>
-        <w:t xml:space="preserve"> </w:t>
-      </w:r>
-      <w:r>
-        <w:rPr>
-          <w:rFonts w:hint="default" w:ascii="Times New Roman" w:hAnsi="Times New Roman" w:cs="Times New Roman"/>
-          <w:sz w:val="28"/>
-          <w:szCs w:val="28"/>
-        </w:rPr>
-        <w:t>Hill-climbing</w:t>
-      </w:r>
-      <w:r>
-        <w:rPr>
-          <w:rFonts w:hint="default" w:ascii="Times New Roman" w:hAnsi="Times New Roman" w:cs="Times New Roman"/>
-          <w:spacing w:val="26"/>
-          <w:sz w:val="28"/>
-          <w:szCs w:val="28"/>
-        </w:rPr>
-        <w:t xml:space="preserve"> </w:t>
-      </w:r>
-      <w:r>
-        <w:rPr>
-          <w:rFonts w:hint="default" w:ascii="Times New Roman" w:hAnsi="Times New Roman" w:cs="Times New Roman"/>
-          <w:sz w:val="28"/>
-          <w:szCs w:val="28"/>
-        </w:rPr>
-        <w:t>algorithm</w:t>
-      </w:r>
-      <w:r>
-        <w:rPr>
-          <w:rFonts w:hint="default" w:ascii="Times New Roman" w:hAnsi="Times New Roman" w:cs="Times New Roman"/>
-          <w:spacing w:val="25"/>
-          <w:sz w:val="28"/>
-          <w:szCs w:val="28"/>
-        </w:rPr>
-        <w:t xml:space="preserve"> </w:t>
-      </w:r>
-      <w:r>
-        <w:rPr>
-          <w:rFonts w:hint="default" w:ascii="Times New Roman" w:hAnsi="Times New Roman" w:cs="Times New Roman"/>
-          <w:sz w:val="28"/>
-          <w:szCs w:val="28"/>
-        </w:rPr>
-        <w:t>search</w:t>
-      </w:r>
-      <w:r>
-        <w:rPr>
-          <w:rFonts w:hint="default" w:ascii="Times New Roman" w:hAnsi="Times New Roman" w:cs="Times New Roman"/>
-          <w:spacing w:val="26"/>
-          <w:sz w:val="28"/>
-          <w:szCs w:val="28"/>
-        </w:rPr>
-        <w:t xml:space="preserve"> </w:t>
-      </w:r>
-      <w:r>
-        <w:rPr>
-          <w:rFonts w:hint="default" w:ascii="Times New Roman" w:hAnsi="Times New Roman" w:cs="Times New Roman"/>
-          <w:sz w:val="28"/>
-          <w:szCs w:val="28"/>
-        </w:rPr>
-        <w:t>moves</w:t>
-      </w:r>
-      <w:r>
-        <w:rPr>
-          <w:rFonts w:hint="default" w:ascii="Times New Roman" w:hAnsi="Times New Roman" w:cs="Times New Roman"/>
-          <w:spacing w:val="24"/>
-          <w:sz w:val="28"/>
-          <w:szCs w:val="28"/>
-        </w:rPr>
-        <w:t xml:space="preserve"> </w:t>
-      </w:r>
-      <w:r>
-        <w:rPr>
-          <w:rFonts w:hint="default" w:ascii="Times New Roman" w:hAnsi="Times New Roman" w:cs="Times New Roman"/>
-          <w:sz w:val="28"/>
-          <w:szCs w:val="28"/>
-        </w:rPr>
-        <w:t>in</w:t>
-      </w:r>
-      <w:r>
-        <w:rPr>
-          <w:rFonts w:hint="default" w:ascii="Times New Roman" w:hAnsi="Times New Roman" w:cs="Times New Roman"/>
-          <w:spacing w:val="26"/>
-          <w:sz w:val="28"/>
-          <w:szCs w:val="28"/>
-        </w:rPr>
-        <w:t xml:space="preserve"> </w:t>
-      </w:r>
-      <w:r>
-        <w:rPr>
-          <w:rFonts w:hint="default" w:ascii="Times New Roman" w:hAnsi="Times New Roman" w:cs="Times New Roman"/>
-          <w:sz w:val="28"/>
-          <w:szCs w:val="28"/>
-        </w:rPr>
-        <w:t>the</w:t>
-      </w:r>
-      <w:r>
-        <w:rPr>
-          <w:rFonts w:hint="default" w:ascii="Times New Roman" w:hAnsi="Times New Roman" w:cs="Times New Roman"/>
-          <w:spacing w:val="26"/>
-          <w:sz w:val="28"/>
-          <w:szCs w:val="28"/>
-        </w:rPr>
-        <w:t xml:space="preserve"> </w:t>
-      </w:r>
-      <w:r>
-        <w:rPr>
-          <w:rFonts w:hint="default" w:ascii="Times New Roman" w:hAnsi="Times New Roman" w:cs="Times New Roman"/>
-          <w:sz w:val="28"/>
-          <w:szCs w:val="28"/>
-        </w:rPr>
-        <w:t>direction</w:t>
-      </w:r>
-      <w:r>
-        <w:rPr>
-          <w:rFonts w:hint="default" w:ascii="Times New Roman" w:hAnsi="Times New Roman" w:cs="Times New Roman"/>
-          <w:spacing w:val="-45"/>
-          <w:sz w:val="28"/>
-          <w:szCs w:val="28"/>
-        </w:rPr>
-        <w:t xml:space="preserve"> </w:t>
-      </w:r>
-      <w:r>
-        <w:rPr>
-          <w:rFonts w:hint="default" w:ascii="Times New Roman" w:hAnsi="Times New Roman" w:cs="Times New Roman"/>
-          <w:sz w:val="28"/>
-          <w:szCs w:val="28"/>
-        </w:rPr>
-        <w:t>which</w:t>
-      </w:r>
-      <w:r>
-        <w:rPr>
-          <w:rFonts w:hint="default" w:ascii="Times New Roman" w:hAnsi="Times New Roman" w:cs="Times New Roman"/>
-          <w:spacing w:val="27"/>
-          <w:sz w:val="28"/>
-          <w:szCs w:val="28"/>
-        </w:rPr>
-        <w:t xml:space="preserve"> </w:t>
-      </w:r>
-      <w:r>
-        <w:rPr>
-          <w:rFonts w:hint="default" w:ascii="Times New Roman" w:hAnsi="Times New Roman" w:cs="Times New Roman"/>
-          <w:sz w:val="28"/>
-          <w:szCs w:val="28"/>
-        </w:rPr>
-        <w:t>optimizes</w:t>
-      </w:r>
-      <w:r>
-        <w:rPr>
-          <w:rFonts w:hint="default" w:ascii="Times New Roman" w:hAnsi="Times New Roman" w:cs="Times New Roman"/>
-          <w:spacing w:val="27"/>
-          <w:sz w:val="28"/>
-          <w:szCs w:val="28"/>
-        </w:rPr>
-        <w:t xml:space="preserve"> </w:t>
-      </w:r>
-      <w:r>
-        <w:rPr>
-          <w:rFonts w:hint="default" w:ascii="Times New Roman" w:hAnsi="Times New Roman" w:cs="Times New Roman"/>
-          <w:sz w:val="28"/>
-          <w:szCs w:val="28"/>
-        </w:rPr>
-        <w:t>the</w:t>
-      </w:r>
-      <w:r>
-        <w:rPr>
-          <w:rFonts w:hint="default" w:ascii="Times New Roman" w:hAnsi="Times New Roman" w:cs="Times New Roman"/>
-          <w:spacing w:val="27"/>
-          <w:sz w:val="28"/>
-          <w:szCs w:val="28"/>
-        </w:rPr>
-        <w:t xml:space="preserve"> </w:t>
-      </w:r>
-      <w:r>
-        <w:rPr>
-          <w:rFonts w:hint="default" w:ascii="Times New Roman" w:hAnsi="Times New Roman" w:cs="Times New Roman"/>
-          <w:sz w:val="28"/>
-          <w:szCs w:val="28"/>
-        </w:rPr>
-        <w:t>cost.</w:t>
-      </w:r>
-    </w:p>
-    <w:p>
-      <w:pPr>
-        <w:pStyle w:val="11"/>
-        <w:numPr>
-          <w:ilvl w:val="0"/>
-          <w:numId w:val="1"/>
-        </w:numPr>
-        <w:tabs>
-          <w:tab w:val="left" w:pos="386"/>
-        </w:tabs>
-        <w:spacing w:before="0" w:after="0" w:line="372" w:lineRule="auto"/>
-        <w:ind w:left="100" w:right="1433" w:firstLine="0"/>
-        <w:jc w:val="left"/>
-        <w:rPr>
-          <w:rFonts w:hint="default" w:ascii="Times New Roman" w:hAnsi="Times New Roman" w:cs="Times New Roman"/>
-          <w:sz w:val="28"/>
-          <w:szCs w:val="28"/>
-        </w:rPr>
-      </w:pPr>
-      <w:r>
-        <w:rPr>
-          <w:rFonts w:hint="default" w:ascii="Times New Roman" w:hAnsi="Times New Roman" w:cs="Times New Roman"/>
-          <w:i/>
-          <w:iCs/>
-          <w:sz w:val="28"/>
-          <w:szCs w:val="28"/>
-          <w:u w:val="none"/>
-        </w:rPr>
-        <w:t>No</w:t>
-      </w:r>
-      <w:r>
-        <w:rPr>
-          <w:rFonts w:hint="default" w:ascii="Times New Roman" w:hAnsi="Times New Roman" w:cs="Times New Roman"/>
-          <w:i/>
-          <w:iCs/>
-          <w:spacing w:val="25"/>
-          <w:sz w:val="28"/>
-          <w:szCs w:val="28"/>
-          <w:u w:val="none"/>
-        </w:rPr>
-        <w:t xml:space="preserve"> </w:t>
-      </w:r>
-      <w:r>
-        <w:rPr>
-          <w:rFonts w:hint="default" w:ascii="Times New Roman" w:hAnsi="Times New Roman" w:cs="Times New Roman"/>
-          <w:i/>
-          <w:iCs/>
-          <w:sz w:val="28"/>
-          <w:szCs w:val="28"/>
-          <w:u w:val="none"/>
-        </w:rPr>
-        <w:t>backtracking:</w:t>
-      </w:r>
-      <w:r>
-        <w:rPr>
-          <w:rFonts w:hint="default" w:ascii="Times New Roman" w:hAnsi="Times New Roman" w:cs="Times New Roman"/>
-          <w:spacing w:val="26"/>
-          <w:sz w:val="28"/>
-          <w:szCs w:val="28"/>
-        </w:rPr>
-        <w:t xml:space="preserve"> </w:t>
-      </w:r>
-      <w:r>
-        <w:rPr>
-          <w:rFonts w:hint="default" w:ascii="Times New Roman" w:hAnsi="Times New Roman" w:cs="Times New Roman"/>
-          <w:sz w:val="28"/>
-          <w:szCs w:val="28"/>
-        </w:rPr>
-        <w:t>It</w:t>
-      </w:r>
-      <w:r>
-        <w:rPr>
-          <w:rFonts w:hint="default" w:ascii="Times New Roman" w:hAnsi="Times New Roman" w:cs="Times New Roman"/>
-          <w:spacing w:val="25"/>
-          <w:sz w:val="28"/>
-          <w:szCs w:val="28"/>
-        </w:rPr>
-        <w:t xml:space="preserve"> </w:t>
-      </w:r>
-      <w:r>
-        <w:rPr>
-          <w:rFonts w:hint="default" w:ascii="Times New Roman" w:hAnsi="Times New Roman" w:cs="Times New Roman"/>
-          <w:sz w:val="28"/>
-          <w:szCs w:val="28"/>
-        </w:rPr>
-        <w:t>does</w:t>
-      </w:r>
-      <w:r>
-        <w:rPr>
-          <w:rFonts w:hint="default" w:ascii="Times New Roman" w:hAnsi="Times New Roman" w:cs="Times New Roman"/>
-          <w:spacing w:val="24"/>
-          <w:sz w:val="28"/>
-          <w:szCs w:val="28"/>
-        </w:rPr>
-        <w:t xml:space="preserve"> </w:t>
-      </w:r>
-      <w:r>
-        <w:rPr>
-          <w:rFonts w:hint="default" w:ascii="Times New Roman" w:hAnsi="Times New Roman" w:cs="Times New Roman"/>
-          <w:sz w:val="28"/>
-          <w:szCs w:val="28"/>
-        </w:rPr>
-        <w:t>not</w:t>
-      </w:r>
-      <w:r>
-        <w:rPr>
-          <w:rFonts w:hint="default" w:ascii="Times New Roman" w:hAnsi="Times New Roman" w:cs="Times New Roman"/>
-          <w:spacing w:val="27"/>
-          <w:sz w:val="28"/>
-          <w:szCs w:val="28"/>
-        </w:rPr>
-        <w:t xml:space="preserve"> </w:t>
-      </w:r>
-      <w:r>
-        <w:rPr>
-          <w:rFonts w:hint="default" w:ascii="Times New Roman" w:hAnsi="Times New Roman" w:cs="Times New Roman"/>
-          <w:sz w:val="28"/>
-          <w:szCs w:val="28"/>
-        </w:rPr>
-        <w:t>backtrack</w:t>
-      </w:r>
-      <w:r>
-        <w:rPr>
-          <w:rFonts w:hint="default" w:ascii="Times New Roman" w:hAnsi="Times New Roman" w:cs="Times New Roman"/>
-          <w:spacing w:val="25"/>
-          <w:sz w:val="28"/>
-          <w:szCs w:val="28"/>
-        </w:rPr>
-        <w:t xml:space="preserve"> </w:t>
-      </w:r>
-      <w:r>
-        <w:rPr>
-          <w:rFonts w:hint="default" w:ascii="Times New Roman" w:hAnsi="Times New Roman" w:cs="Times New Roman"/>
-          <w:sz w:val="28"/>
-          <w:szCs w:val="28"/>
-        </w:rPr>
-        <w:t>the</w:t>
-      </w:r>
-      <w:r>
-        <w:rPr>
-          <w:rFonts w:hint="default" w:ascii="Times New Roman" w:hAnsi="Times New Roman" w:cs="Times New Roman"/>
-          <w:spacing w:val="26"/>
-          <w:sz w:val="28"/>
-          <w:szCs w:val="28"/>
-        </w:rPr>
-        <w:t xml:space="preserve"> </w:t>
-      </w:r>
-      <w:r>
-        <w:rPr>
-          <w:rFonts w:hint="default" w:ascii="Times New Roman" w:hAnsi="Times New Roman" w:cs="Times New Roman"/>
-          <w:sz w:val="28"/>
-          <w:szCs w:val="28"/>
-        </w:rPr>
-        <w:t>search</w:t>
-      </w:r>
-      <w:r>
-        <w:rPr>
-          <w:rFonts w:hint="default" w:ascii="Times New Roman" w:hAnsi="Times New Roman" w:cs="Times New Roman"/>
-          <w:spacing w:val="27"/>
-          <w:sz w:val="28"/>
-          <w:szCs w:val="28"/>
-        </w:rPr>
-        <w:t xml:space="preserve"> </w:t>
-      </w:r>
-      <w:r>
-        <w:rPr>
-          <w:rFonts w:hint="default" w:ascii="Times New Roman" w:hAnsi="Times New Roman" w:cs="Times New Roman"/>
-          <w:sz w:val="28"/>
-          <w:szCs w:val="28"/>
-        </w:rPr>
-        <w:t>space,</w:t>
-      </w:r>
-      <w:r>
-        <w:rPr>
-          <w:rFonts w:hint="default" w:ascii="Times New Roman" w:hAnsi="Times New Roman" w:cs="Times New Roman"/>
-          <w:spacing w:val="24"/>
-          <w:sz w:val="28"/>
-          <w:szCs w:val="28"/>
-        </w:rPr>
-        <w:t xml:space="preserve"> </w:t>
-      </w:r>
-      <w:r>
-        <w:rPr>
-          <w:rFonts w:hint="default" w:ascii="Times New Roman" w:hAnsi="Times New Roman" w:cs="Times New Roman"/>
-          <w:sz w:val="28"/>
-          <w:szCs w:val="28"/>
-        </w:rPr>
-        <w:t>as</w:t>
-      </w:r>
-      <w:r>
-        <w:rPr>
-          <w:rFonts w:hint="default" w:ascii="Times New Roman" w:hAnsi="Times New Roman" w:cs="Times New Roman"/>
-          <w:spacing w:val="26"/>
-          <w:sz w:val="28"/>
-          <w:szCs w:val="28"/>
-        </w:rPr>
-        <w:t xml:space="preserve"> </w:t>
-      </w:r>
-      <w:r>
-        <w:rPr>
-          <w:rFonts w:hint="default" w:ascii="Times New Roman" w:hAnsi="Times New Roman" w:cs="Times New Roman"/>
-          <w:sz w:val="28"/>
-          <w:szCs w:val="28"/>
-        </w:rPr>
-        <w:t>it</w:t>
-      </w:r>
-      <w:r>
-        <w:rPr>
-          <w:rFonts w:hint="default" w:ascii="Times New Roman" w:hAnsi="Times New Roman" w:cs="Times New Roman"/>
-          <w:spacing w:val="27"/>
-          <w:sz w:val="28"/>
-          <w:szCs w:val="28"/>
-        </w:rPr>
-        <w:t xml:space="preserve"> </w:t>
-      </w:r>
-      <w:r>
-        <w:rPr>
-          <w:rFonts w:hint="default" w:ascii="Times New Roman" w:hAnsi="Times New Roman" w:cs="Times New Roman"/>
-          <w:sz w:val="28"/>
-          <w:szCs w:val="28"/>
-        </w:rPr>
-        <w:t>does</w:t>
-      </w:r>
-      <w:r>
-        <w:rPr>
-          <w:rFonts w:hint="default" w:ascii="Times New Roman" w:hAnsi="Times New Roman" w:cs="Times New Roman"/>
-          <w:spacing w:val="24"/>
-          <w:sz w:val="28"/>
-          <w:szCs w:val="28"/>
-        </w:rPr>
-        <w:t xml:space="preserve"> </w:t>
-      </w:r>
-      <w:r>
-        <w:rPr>
-          <w:rFonts w:hint="default" w:ascii="Times New Roman" w:hAnsi="Times New Roman" w:cs="Times New Roman"/>
-          <w:sz w:val="28"/>
-          <w:szCs w:val="28"/>
-        </w:rPr>
-        <w:t>not</w:t>
-      </w:r>
-      <w:r>
-        <w:rPr>
-          <w:rFonts w:hint="default" w:ascii="Times New Roman" w:hAnsi="Times New Roman" w:cs="Times New Roman"/>
-          <w:spacing w:val="-44"/>
-          <w:sz w:val="28"/>
-          <w:szCs w:val="28"/>
-        </w:rPr>
-        <w:t xml:space="preserve"> </w:t>
-      </w:r>
-      <w:r>
-        <w:rPr>
-          <w:rFonts w:hint="default" w:ascii="Times New Roman" w:hAnsi="Times New Roman" w:cs="Times New Roman"/>
-          <w:sz w:val="28"/>
-          <w:szCs w:val="28"/>
-        </w:rPr>
-        <w:t>remember</w:t>
-      </w:r>
-      <w:r>
-        <w:rPr>
-          <w:rFonts w:hint="default" w:ascii="Times New Roman" w:hAnsi="Times New Roman" w:cs="Times New Roman"/>
-          <w:spacing w:val="25"/>
-          <w:sz w:val="28"/>
-          <w:szCs w:val="28"/>
-        </w:rPr>
-        <w:t xml:space="preserve"> </w:t>
-      </w:r>
-      <w:r>
-        <w:rPr>
-          <w:rFonts w:hint="default" w:ascii="Times New Roman" w:hAnsi="Times New Roman" w:cs="Times New Roman"/>
-          <w:sz w:val="28"/>
-          <w:szCs w:val="28"/>
-        </w:rPr>
-        <w:t>the</w:t>
-      </w:r>
-      <w:r>
-        <w:rPr>
-          <w:rFonts w:hint="default" w:ascii="Times New Roman" w:hAnsi="Times New Roman" w:cs="Times New Roman"/>
-          <w:spacing w:val="27"/>
-          <w:sz w:val="28"/>
-          <w:szCs w:val="28"/>
-        </w:rPr>
-        <w:t xml:space="preserve"> </w:t>
-      </w:r>
-      <w:r>
-        <w:rPr>
-          <w:rFonts w:hint="default" w:ascii="Times New Roman" w:hAnsi="Times New Roman" w:cs="Times New Roman"/>
-          <w:sz w:val="28"/>
-          <w:szCs w:val="28"/>
-        </w:rPr>
-        <w:t>previous</w:t>
-      </w:r>
-      <w:r>
-        <w:rPr>
-          <w:rFonts w:hint="default" w:ascii="Times New Roman" w:hAnsi="Times New Roman" w:cs="Times New Roman"/>
-          <w:spacing w:val="25"/>
-          <w:sz w:val="28"/>
-          <w:szCs w:val="28"/>
-        </w:rPr>
-        <w:t xml:space="preserve"> </w:t>
-      </w:r>
-      <w:r>
-        <w:rPr>
-          <w:rFonts w:hint="default" w:ascii="Times New Roman" w:hAnsi="Times New Roman" w:cs="Times New Roman"/>
-          <w:sz w:val="28"/>
-          <w:szCs w:val="28"/>
-        </w:rPr>
-        <w:t>state</w:t>
-      </w:r>
-    </w:p>
-    <w:p>
-      <w:pPr>
-        <w:spacing w:after="0" w:line="372" w:lineRule="auto"/>
-        <w:jc w:val="left"/>
-        <w:rPr>
-          <w:rFonts w:hint="default" w:ascii="Times New Roman" w:hAnsi="Times New Roman" w:cs="Times New Roman"/>
-          <w:sz w:val="28"/>
-          <w:szCs w:val="28"/>
-        </w:rPr>
-        <w:sectPr>
-          <w:headerReference r:id="rId5" w:type="default"/>
-          <w:footerReference r:id="rId6" w:type="default"/>
-          <w:type w:val="continuous"/>
-          <w:pgSz w:w="11910" w:h="16840"/>
-          <w:pgMar w:top="1160" w:right="620" w:bottom="280" w:left="620" w:header="720" w:footer="720" w:gutter="0"/>
-          <w:pgBorders>
-            <w:top w:val="single" w:color="auto" w:sz="4" w:space="1"/>
-            <w:left w:val="single" w:color="auto" w:sz="4" w:space="4"/>
-            <w:bottom w:val="single" w:color="auto" w:sz="4" w:space="1"/>
-            <w:right w:val="single" w:color="auto" w:sz="4" w:space="4"/>
-          </w:pgBorders>
-          <w:cols w:space="720" w:num="1"/>
-        </w:sectPr>
-      </w:pPr>
+        <w:drawing>
+          <wp:inline distT="0" distB="0" distL="114300" distR="114300">
+            <wp:extent cx="6561455" cy="7671435"/>
+            <wp:effectExtent l="0" t="0" r="6985" b="9525"/>
+            <wp:docPr id="8" name="Picture 8" descr="WhatsApp Image 2023-12-05 at 00.09.27_0b5a64d7"/>
+            <wp:cNvGraphicFramePr>
+              <a:graphicFrameLocks xmlns:a="http://schemas.openxmlformats.org/drawingml/2006/main" noChangeAspect="1"/>
+            </wp:cNvGraphicFramePr>
+            <a:graphic xmlns:a="http://schemas.openxmlformats.org/drawingml/2006/main">
+              <a:graphicData uri="http://schemas.openxmlformats.org/drawingml/2006/picture">
+                <pic:pic xmlns:pic="http://schemas.openxmlformats.org/drawingml/2006/picture">
+                  <pic:nvPicPr>
+                    <pic:cNvPr id="8" name="Picture 8" descr="WhatsApp Image 2023-12-05 at 00.09.27_0b5a64d7"/>
+                    <pic:cNvPicPr>
+                      <a:picLocks noChangeAspect="1"/>
+                    </pic:cNvPicPr>
+                  </pic:nvPicPr>
+                  <pic:blipFill>
+                    <a:blip r:embed="rId8"/>
+                    <a:stretch>
+                      <a:fillRect/>
+                    </a:stretch>
+                  </pic:blipFill>
+                  <pic:spPr>
+                    <a:xfrm>
+                      <a:off x="0" y="0"/>
+                      <a:ext cx="6561455" cy="7671435"/>
+                    </a:xfrm>
+                    <a:prstGeom prst="rect">
+                      <a:avLst/>
+                    </a:prstGeom>
+                  </pic:spPr>
+                </pic:pic>
+              </a:graphicData>
+            </a:graphic>
+          </wp:inline>
+        </w:drawing>
+      </w:r>
     </w:p>
     <w:p>
       <w:pPr>
@@ -3877,44 +257,59 @@
           <w:sz w:val="20"/>
         </w:rPr>
       </w:pPr>
-    </w:p>
-    <w:p>
-      <w:pPr>
-        <w:pStyle w:val="6"/>
-        <w:rPr>
-          <w:rFonts w:hint="default" w:ascii="Times New Roman" w:hAnsi="Times New Roman" w:cs="Times New Roman"/>
-          <w:sz w:val="20"/>
-        </w:rPr>
-      </w:pPr>
-    </w:p>
-    <w:p>
-      <w:pPr>
-        <w:pStyle w:val="6"/>
-        <w:rPr>
-          <w:rFonts w:hint="default" w:ascii="Times New Roman" w:hAnsi="Times New Roman" w:cs="Times New Roman"/>
-          <w:sz w:val="20"/>
-        </w:rPr>
-      </w:pPr>
-    </w:p>
-    <w:p>
-      <w:pPr>
-        <w:pStyle w:val="6"/>
-        <w:spacing w:before="2"/>
-        <w:rPr>
-          <w:rFonts w:hint="default" w:ascii="Times New Roman" w:hAnsi="Times New Roman" w:cs="Times New Roman"/>
-          <w:sz w:val="22"/>
-        </w:rPr>
-      </w:pPr>
-    </w:p>
-    <w:p>
-      <w:pPr>
-        <w:pStyle w:val="6"/>
-        <w:ind w:left="340"/>
-        <w:rPr>
-          <w:rFonts w:hint="default" w:ascii="Times New Roman" w:hAnsi="Times New Roman" w:cs="Times New Roman"/>
-          <w:sz w:val="20"/>
-        </w:rPr>
-      </w:pPr>
+      <w:r>
+        <w:rPr>
+          <w:rFonts w:hint="default" w:ascii="SimSun" w:hAnsi="SimSun" w:eastAsia="SimSun" w:cs="SimSun"/>
+          <w:sz w:val="24"/>
+          <w:szCs w:val="24"/>
+          <w:lang w:val="en-IN"/>
+        </w:rPr>
+        <w:t xml:space="preserve">   </w:t>
+      </w:r>
+      <w:r>
+        <w:rPr>
+          <w:rFonts w:ascii="SimSun" w:hAnsi="SimSun" w:eastAsia="SimSun" w:cs="SimSun"/>
+          <w:sz w:val="24"/>
+          <w:szCs w:val="24"/>
+        </w:rPr>
+        <w:drawing>
+          <wp:inline distT="0" distB="0" distL="114300" distR="114300">
+            <wp:extent cx="6477635" cy="9041765"/>
+            <wp:effectExtent l="0" t="0" r="14605" b="10795"/>
+            <wp:docPr id="9" name="Picture 9" descr="WhatsApp Image 2023-12-05 at 00.09.46_41136e97"/>
+            <wp:cNvGraphicFramePr>
+              <a:graphicFrameLocks xmlns:a="http://schemas.openxmlformats.org/drawingml/2006/main" noChangeAspect="1"/>
+            </wp:cNvGraphicFramePr>
+            <a:graphic xmlns:a="http://schemas.openxmlformats.org/drawingml/2006/main">
+              <a:graphicData uri="http://schemas.openxmlformats.org/drawingml/2006/picture">
+                <pic:pic xmlns:pic="http://schemas.openxmlformats.org/drawingml/2006/picture">
+                  <pic:nvPicPr>
+                    <pic:cNvPr id="9" name="Picture 9" descr="WhatsApp Image 2023-12-05 at 00.09.46_41136e97"/>
+                    <pic:cNvPicPr>
+                      <a:picLocks noChangeAspect="1"/>
+                    </pic:cNvPicPr>
+                  </pic:nvPicPr>
+                  <pic:blipFill>
+                    <a:blip r:embed="rId9"/>
+                    <a:stretch>
+                      <a:fillRect/>
+                    </a:stretch>
+                  </pic:blipFill>
+                  <pic:spPr>
+                    <a:xfrm>
+                      <a:off x="0" y="0"/>
+                      <a:ext cx="6477635" cy="9041765"/>
+                    </a:xfrm>
+                    <a:prstGeom prst="rect">
+                      <a:avLst/>
+                    </a:prstGeom>
+                  </pic:spPr>
+                </pic:pic>
+              </a:graphicData>
+            </a:graphic>
+          </wp:inline>
+        </w:drawing>
+      </w:r>
       <w:r>
         <w:rPr>
           <w:rFonts w:ascii="SimSun" w:hAnsi="SimSun" w:eastAsia="SimSun" w:cs="SimSun"/>
@@ -3935,7 +330,7 @@
                     <pic:cNvPicPr/>
                   </pic:nvPicPr>
                   <pic:blipFill>
-                    <a:blip r:embed="rId8"/>
+                    <a:blip r:embed="rId10"/>
                     <a:stretch>
                       <a:fillRect/>
                     </a:stretch>
@@ -3973,1828 +368,6 @@
     <w:p>
       <w:pPr>
         <w:pStyle w:val="6"/>
-        <w:spacing w:before="45"/>
-        <w:ind w:left="100"/>
-        <w:rPr>
-          <w:rFonts w:hint="default" w:ascii="Times New Roman" w:hAnsi="Times New Roman" w:cs="Times New Roman"/>
-          <w:b/>
-          <w:bCs/>
-          <w:sz w:val="32"/>
-          <w:szCs w:val="32"/>
-          <w:u w:val="single"/>
-        </w:rPr>
-      </w:pPr>
-      <w:r>
-        <w:rPr>
-          <w:rFonts w:hint="default" w:ascii="Times New Roman" w:hAnsi="Times New Roman" w:cs="Times New Roman"/>
-          <w:b/>
-          <w:bCs/>
-          <w:sz w:val="32"/>
-          <w:szCs w:val="32"/>
-          <w:u w:val="single"/>
-          <w:lang w:val="en-IN"/>
-        </w:rPr>
-        <w:t xml:space="preserve">Disadvantages of </w:t>
-      </w:r>
-      <w:r>
-        <w:rPr>
-          <w:rFonts w:hint="default" w:ascii="Times New Roman" w:hAnsi="Times New Roman" w:cs="Times New Roman"/>
-          <w:b/>
-          <w:bCs/>
-          <w:sz w:val="32"/>
-          <w:szCs w:val="32"/>
-          <w:u w:val="single"/>
-        </w:rPr>
-        <w:t>hill</w:t>
-      </w:r>
-      <w:r>
-        <w:rPr>
-          <w:rFonts w:hint="default" w:ascii="Times New Roman" w:hAnsi="Times New Roman" w:cs="Times New Roman"/>
-          <w:b/>
-          <w:bCs/>
-          <w:spacing w:val="29"/>
-          <w:sz w:val="32"/>
-          <w:szCs w:val="32"/>
-          <w:u w:val="single"/>
-        </w:rPr>
-        <w:t xml:space="preserve"> </w:t>
-      </w:r>
-      <w:r>
-        <w:rPr>
-          <w:rFonts w:hint="default" w:ascii="Times New Roman" w:hAnsi="Times New Roman" w:cs="Times New Roman"/>
-          <w:b/>
-          <w:bCs/>
-          <w:sz w:val="32"/>
-          <w:szCs w:val="32"/>
-          <w:u w:val="single"/>
-        </w:rPr>
-        <w:t>climbing</w:t>
-      </w:r>
-      <w:r>
-        <w:rPr>
-          <w:rFonts w:hint="default" w:ascii="Times New Roman" w:hAnsi="Times New Roman" w:cs="Times New Roman"/>
-          <w:b/>
-          <w:bCs/>
-          <w:spacing w:val="28"/>
-          <w:sz w:val="32"/>
-          <w:szCs w:val="32"/>
-          <w:u w:val="single"/>
-        </w:rPr>
-        <w:t xml:space="preserve"> </w:t>
-      </w:r>
-      <w:r>
-        <w:rPr>
-          <w:rFonts w:hint="default" w:ascii="Times New Roman" w:hAnsi="Times New Roman" w:cs="Times New Roman"/>
-          <w:b/>
-          <w:bCs/>
-          <w:sz w:val="32"/>
-          <w:szCs w:val="32"/>
-          <w:u w:val="single"/>
-        </w:rPr>
-        <w:t>algo</w:t>
-      </w:r>
-      <w:r>
-        <w:rPr>
-          <w:rFonts w:hint="default" w:ascii="Times New Roman" w:hAnsi="Times New Roman" w:cs="Times New Roman"/>
-          <w:b/>
-          <w:bCs/>
-          <w:sz w:val="32"/>
-          <w:szCs w:val="32"/>
-          <w:u w:val="single"/>
-          <w:lang w:val="en-IN"/>
-        </w:rPr>
-        <w:t>rithm</w:t>
-      </w:r>
-      <w:r>
-        <w:rPr>
-          <w:rFonts w:hint="default" w:ascii="Times New Roman" w:hAnsi="Times New Roman" w:cs="Times New Roman"/>
-          <w:b/>
-          <w:bCs/>
-          <w:spacing w:val="29"/>
-          <w:sz w:val="32"/>
-          <w:szCs w:val="32"/>
-          <w:u w:val="single"/>
-        </w:rPr>
-        <w:t xml:space="preserve"> </w:t>
-      </w:r>
-      <w:r>
-        <w:rPr>
-          <w:rFonts w:hint="default" w:ascii="Times New Roman" w:hAnsi="Times New Roman" w:cs="Times New Roman"/>
-          <w:b/>
-          <w:bCs/>
-          <w:sz w:val="32"/>
-          <w:szCs w:val="32"/>
-          <w:u w:val="single"/>
-        </w:rPr>
-        <w:t>:</w:t>
-      </w:r>
-    </w:p>
-    <w:p>
-      <w:pPr>
-        <w:pStyle w:val="11"/>
-        <w:numPr>
-          <w:ilvl w:val="0"/>
-          <w:numId w:val="2"/>
-        </w:numPr>
-        <w:tabs>
-          <w:tab w:val="left" w:pos="331"/>
-        </w:tabs>
-        <w:spacing w:before="187" w:after="0" w:line="372" w:lineRule="auto"/>
-        <w:ind w:left="100" w:right="1520" w:firstLine="0"/>
-        <w:jc w:val="left"/>
-        <w:rPr>
-          <w:rFonts w:hint="default" w:ascii="Times New Roman" w:hAnsi="Times New Roman" w:cs="Times New Roman"/>
-          <w:sz w:val="28"/>
-        </w:rPr>
-      </w:pPr>
-      <w:r>
-        <w:rPr>
-          <w:rFonts w:hint="default" w:ascii="Times New Roman" w:hAnsi="Times New Roman" w:cs="Times New Roman"/>
-          <w:i/>
-          <w:iCs/>
-          <w:sz w:val="28"/>
-          <w:u w:val="none"/>
-        </w:rPr>
-        <w:t>Local</w:t>
-      </w:r>
-      <w:r>
-        <w:rPr>
-          <w:rFonts w:hint="default" w:ascii="Times New Roman" w:hAnsi="Times New Roman" w:cs="Times New Roman"/>
-          <w:i/>
-          <w:iCs/>
-          <w:spacing w:val="1"/>
-          <w:sz w:val="28"/>
-          <w:u w:val="none"/>
-        </w:rPr>
-        <w:t xml:space="preserve"> </w:t>
-      </w:r>
-      <w:r>
-        <w:rPr>
-          <w:rFonts w:hint="default" w:ascii="Times New Roman" w:hAnsi="Times New Roman" w:cs="Times New Roman"/>
-          <w:i/>
-          <w:iCs/>
-          <w:sz w:val="28"/>
-          <w:u w:val="none"/>
-        </w:rPr>
-        <w:t>Maximum</w:t>
-      </w:r>
-      <w:r>
-        <w:rPr>
-          <w:rFonts w:hint="default" w:ascii="Times New Roman" w:hAnsi="Times New Roman" w:cs="Times New Roman"/>
-          <w:sz w:val="28"/>
-        </w:rPr>
-        <w:t>:</w:t>
-      </w:r>
-      <w:r>
-        <w:rPr>
-          <w:rFonts w:hint="default" w:ascii="Times New Roman" w:hAnsi="Times New Roman" w:cs="Times New Roman"/>
-          <w:spacing w:val="1"/>
-          <w:sz w:val="28"/>
-        </w:rPr>
-        <w:t xml:space="preserve"> </w:t>
-      </w:r>
-      <w:r>
-        <w:rPr>
-          <w:rFonts w:hint="default" w:ascii="Times New Roman" w:hAnsi="Times New Roman" w:cs="Times New Roman"/>
-          <w:sz w:val="28"/>
-        </w:rPr>
-        <w:t>A</w:t>
-      </w:r>
-      <w:r>
-        <w:rPr>
-          <w:rFonts w:hint="default" w:ascii="Times New Roman" w:hAnsi="Times New Roman" w:cs="Times New Roman"/>
-          <w:spacing w:val="1"/>
-          <w:sz w:val="28"/>
-        </w:rPr>
-        <w:t xml:space="preserve"> </w:t>
-      </w:r>
-      <w:r>
-        <w:rPr>
-          <w:rFonts w:hint="default" w:ascii="Times New Roman" w:hAnsi="Times New Roman" w:cs="Times New Roman"/>
-          <w:sz w:val="28"/>
-        </w:rPr>
-        <w:t>local</w:t>
-      </w:r>
-      <w:r>
-        <w:rPr>
-          <w:rFonts w:hint="default" w:ascii="Times New Roman" w:hAnsi="Times New Roman" w:cs="Times New Roman"/>
-          <w:spacing w:val="1"/>
-          <w:sz w:val="28"/>
-        </w:rPr>
-        <w:t xml:space="preserve"> </w:t>
-      </w:r>
-      <w:r>
-        <w:rPr>
-          <w:rFonts w:hint="default" w:ascii="Times New Roman" w:hAnsi="Times New Roman" w:cs="Times New Roman"/>
-          <w:sz w:val="28"/>
-        </w:rPr>
-        <w:t>maximum</w:t>
-      </w:r>
-      <w:r>
-        <w:rPr>
-          <w:rFonts w:hint="default" w:ascii="Times New Roman" w:hAnsi="Times New Roman" w:cs="Times New Roman"/>
-          <w:spacing w:val="1"/>
-          <w:sz w:val="28"/>
-        </w:rPr>
-        <w:t xml:space="preserve"> </w:t>
-      </w:r>
-      <w:r>
-        <w:rPr>
-          <w:rFonts w:hint="default" w:ascii="Times New Roman" w:hAnsi="Times New Roman" w:cs="Times New Roman"/>
-          <w:sz w:val="28"/>
-        </w:rPr>
-        <w:t>is a</w:t>
-      </w:r>
-      <w:r>
-        <w:rPr>
-          <w:rFonts w:hint="default" w:ascii="Times New Roman" w:hAnsi="Times New Roman" w:cs="Times New Roman"/>
-          <w:spacing w:val="1"/>
-          <w:sz w:val="28"/>
-        </w:rPr>
-        <w:t xml:space="preserve"> </w:t>
-      </w:r>
-      <w:r>
-        <w:rPr>
-          <w:rFonts w:hint="default" w:ascii="Times New Roman" w:hAnsi="Times New Roman" w:cs="Times New Roman"/>
-          <w:sz w:val="28"/>
-        </w:rPr>
-        <w:t>peak state in</w:t>
-      </w:r>
-      <w:r>
-        <w:rPr>
-          <w:rFonts w:hint="default" w:ascii="Times New Roman" w:hAnsi="Times New Roman" w:cs="Times New Roman"/>
-          <w:spacing w:val="47"/>
-          <w:sz w:val="28"/>
-        </w:rPr>
-        <w:t xml:space="preserve"> </w:t>
-      </w:r>
-      <w:r>
-        <w:rPr>
-          <w:rFonts w:hint="default" w:ascii="Times New Roman" w:hAnsi="Times New Roman" w:cs="Times New Roman"/>
-          <w:sz w:val="28"/>
-        </w:rPr>
-        <w:t>the</w:t>
-      </w:r>
-      <w:r>
-        <w:rPr>
-          <w:rFonts w:hint="default" w:ascii="Times New Roman" w:hAnsi="Times New Roman" w:cs="Times New Roman"/>
-          <w:spacing w:val="48"/>
-          <w:sz w:val="28"/>
-        </w:rPr>
-        <w:t xml:space="preserve"> </w:t>
-      </w:r>
-      <w:r>
-        <w:rPr>
-          <w:rFonts w:hint="default" w:ascii="Times New Roman" w:hAnsi="Times New Roman" w:cs="Times New Roman"/>
-          <w:sz w:val="28"/>
-        </w:rPr>
-        <w:t>landscape</w:t>
-      </w:r>
-      <w:r>
-        <w:rPr>
-          <w:rFonts w:hint="default" w:ascii="Times New Roman" w:hAnsi="Times New Roman" w:cs="Times New Roman"/>
-          <w:spacing w:val="1"/>
-          <w:sz w:val="28"/>
-        </w:rPr>
-        <w:t xml:space="preserve"> </w:t>
-      </w:r>
-      <w:r>
-        <w:rPr>
-          <w:rFonts w:hint="default" w:ascii="Times New Roman" w:hAnsi="Times New Roman" w:cs="Times New Roman"/>
-          <w:sz w:val="28"/>
-        </w:rPr>
-        <w:t>which</w:t>
-      </w:r>
-      <w:r>
-        <w:rPr>
-          <w:rFonts w:hint="default" w:ascii="Times New Roman" w:hAnsi="Times New Roman" w:cs="Times New Roman"/>
-          <w:spacing w:val="27"/>
-          <w:sz w:val="28"/>
-        </w:rPr>
-        <w:t xml:space="preserve"> </w:t>
-      </w:r>
-      <w:r>
-        <w:rPr>
-          <w:rFonts w:hint="default" w:ascii="Times New Roman" w:hAnsi="Times New Roman" w:cs="Times New Roman"/>
-          <w:sz w:val="28"/>
-        </w:rPr>
-        <w:t>is</w:t>
-      </w:r>
-      <w:r>
-        <w:rPr>
-          <w:rFonts w:hint="default" w:ascii="Times New Roman" w:hAnsi="Times New Roman" w:cs="Times New Roman"/>
-          <w:spacing w:val="26"/>
-          <w:sz w:val="28"/>
-        </w:rPr>
-        <w:t xml:space="preserve"> </w:t>
-      </w:r>
-      <w:r>
-        <w:rPr>
-          <w:rFonts w:hint="default" w:ascii="Times New Roman" w:hAnsi="Times New Roman" w:cs="Times New Roman"/>
-          <w:sz w:val="28"/>
-        </w:rPr>
-        <w:t>better</w:t>
-      </w:r>
-      <w:r>
-        <w:rPr>
-          <w:rFonts w:hint="default" w:ascii="Times New Roman" w:hAnsi="Times New Roman" w:cs="Times New Roman"/>
-          <w:spacing w:val="25"/>
-          <w:sz w:val="28"/>
-        </w:rPr>
-        <w:t xml:space="preserve"> </w:t>
-      </w:r>
-      <w:r>
-        <w:rPr>
-          <w:rFonts w:hint="default" w:ascii="Times New Roman" w:hAnsi="Times New Roman" w:cs="Times New Roman"/>
-          <w:sz w:val="28"/>
-        </w:rPr>
-        <w:t>than</w:t>
-      </w:r>
-      <w:r>
-        <w:rPr>
-          <w:rFonts w:hint="default" w:ascii="Times New Roman" w:hAnsi="Times New Roman" w:cs="Times New Roman"/>
-          <w:spacing w:val="27"/>
-          <w:sz w:val="28"/>
-        </w:rPr>
-        <w:t xml:space="preserve"> </w:t>
-      </w:r>
-      <w:r>
-        <w:rPr>
-          <w:rFonts w:hint="default" w:ascii="Times New Roman" w:hAnsi="Times New Roman" w:cs="Times New Roman"/>
-          <w:sz w:val="28"/>
-        </w:rPr>
-        <w:t>each</w:t>
-      </w:r>
-      <w:r>
-        <w:rPr>
-          <w:rFonts w:hint="default" w:ascii="Times New Roman" w:hAnsi="Times New Roman" w:cs="Times New Roman"/>
-          <w:spacing w:val="24"/>
-          <w:sz w:val="28"/>
-        </w:rPr>
-        <w:t xml:space="preserve"> </w:t>
-      </w:r>
-      <w:r>
-        <w:rPr>
-          <w:rFonts w:hint="default" w:ascii="Times New Roman" w:hAnsi="Times New Roman" w:cs="Times New Roman"/>
-          <w:sz w:val="28"/>
-        </w:rPr>
-        <w:t>of</w:t>
-      </w:r>
-      <w:r>
-        <w:rPr>
-          <w:rFonts w:hint="default" w:ascii="Times New Roman" w:hAnsi="Times New Roman" w:cs="Times New Roman"/>
-          <w:spacing w:val="25"/>
-          <w:sz w:val="28"/>
-        </w:rPr>
-        <w:t xml:space="preserve"> </w:t>
-      </w:r>
-      <w:r>
-        <w:rPr>
-          <w:rFonts w:hint="default" w:ascii="Times New Roman" w:hAnsi="Times New Roman" w:cs="Times New Roman"/>
-          <w:sz w:val="28"/>
-        </w:rPr>
-        <w:t>its</w:t>
-      </w:r>
-      <w:r>
-        <w:rPr>
-          <w:rFonts w:hint="default" w:ascii="Times New Roman" w:hAnsi="Times New Roman" w:cs="Times New Roman"/>
-          <w:spacing w:val="26"/>
-          <w:sz w:val="28"/>
-        </w:rPr>
-        <w:t xml:space="preserve"> </w:t>
-      </w:r>
-      <w:r>
-        <w:rPr>
-          <w:rFonts w:hint="default" w:ascii="Times New Roman" w:hAnsi="Times New Roman" w:cs="Times New Roman"/>
-          <w:sz w:val="28"/>
-        </w:rPr>
-        <w:t>neighbouring</w:t>
-      </w:r>
-      <w:r>
-        <w:rPr>
-          <w:rFonts w:hint="default" w:ascii="Times New Roman" w:hAnsi="Times New Roman" w:cs="Times New Roman"/>
-          <w:spacing w:val="25"/>
-          <w:sz w:val="28"/>
-        </w:rPr>
-        <w:t xml:space="preserve"> </w:t>
-      </w:r>
-      <w:r>
-        <w:rPr>
-          <w:rFonts w:hint="default" w:ascii="Times New Roman" w:hAnsi="Times New Roman" w:cs="Times New Roman"/>
-          <w:sz w:val="28"/>
-        </w:rPr>
-        <w:t>states,</w:t>
-      </w:r>
-      <w:r>
-        <w:rPr>
-          <w:rFonts w:hint="default" w:ascii="Times New Roman" w:hAnsi="Times New Roman" w:cs="Times New Roman"/>
-          <w:spacing w:val="26"/>
-          <w:sz w:val="28"/>
-        </w:rPr>
-        <w:t xml:space="preserve"> </w:t>
-      </w:r>
-      <w:r>
-        <w:rPr>
-          <w:rFonts w:hint="default" w:ascii="Times New Roman" w:hAnsi="Times New Roman" w:cs="Times New Roman"/>
-          <w:sz w:val="28"/>
-        </w:rPr>
-        <w:t>but</w:t>
-      </w:r>
-      <w:r>
-        <w:rPr>
-          <w:rFonts w:hint="default" w:ascii="Times New Roman" w:hAnsi="Times New Roman" w:cs="Times New Roman"/>
-          <w:spacing w:val="25"/>
-          <w:sz w:val="28"/>
-        </w:rPr>
-        <w:t xml:space="preserve"> </w:t>
-      </w:r>
-      <w:r>
-        <w:rPr>
-          <w:rFonts w:hint="default" w:ascii="Times New Roman" w:hAnsi="Times New Roman" w:cs="Times New Roman"/>
-          <w:sz w:val="28"/>
-        </w:rPr>
-        <w:t>there</w:t>
-      </w:r>
-      <w:r>
-        <w:rPr>
-          <w:rFonts w:hint="default" w:ascii="Times New Roman" w:hAnsi="Times New Roman" w:cs="Times New Roman"/>
-          <w:spacing w:val="23"/>
-          <w:sz w:val="28"/>
-        </w:rPr>
-        <w:t xml:space="preserve"> </w:t>
-      </w:r>
-      <w:r>
-        <w:rPr>
-          <w:rFonts w:hint="default" w:ascii="Times New Roman" w:hAnsi="Times New Roman" w:cs="Times New Roman"/>
-          <w:sz w:val="28"/>
-        </w:rPr>
-        <w:t>is</w:t>
-      </w:r>
-      <w:r>
-        <w:rPr>
-          <w:rFonts w:hint="default" w:ascii="Times New Roman" w:hAnsi="Times New Roman" w:cs="Times New Roman"/>
-          <w:spacing w:val="26"/>
-          <w:sz w:val="28"/>
-        </w:rPr>
-        <w:t xml:space="preserve"> </w:t>
-      </w:r>
-      <w:r>
-        <w:rPr>
-          <w:rFonts w:hint="default" w:ascii="Times New Roman" w:hAnsi="Times New Roman" w:cs="Times New Roman"/>
-          <w:sz w:val="28"/>
-        </w:rPr>
-        <w:t>another</w:t>
-      </w:r>
-      <w:r>
-        <w:rPr>
-          <w:rFonts w:hint="default" w:ascii="Times New Roman" w:hAnsi="Times New Roman" w:cs="Times New Roman"/>
-          <w:spacing w:val="-45"/>
-          <w:sz w:val="28"/>
-        </w:rPr>
-        <w:t xml:space="preserve"> </w:t>
-      </w:r>
-      <w:r>
-        <w:rPr>
-          <w:rFonts w:hint="default" w:ascii="Times New Roman" w:hAnsi="Times New Roman" w:cs="Times New Roman"/>
-          <w:sz w:val="28"/>
-        </w:rPr>
-        <w:t>state</w:t>
-      </w:r>
-      <w:r>
-        <w:rPr>
-          <w:rFonts w:hint="default" w:ascii="Times New Roman" w:hAnsi="Times New Roman" w:cs="Times New Roman"/>
-          <w:spacing w:val="23"/>
-          <w:sz w:val="28"/>
-        </w:rPr>
-        <w:t xml:space="preserve"> </w:t>
-      </w:r>
-      <w:r>
-        <w:rPr>
-          <w:rFonts w:hint="default" w:ascii="Times New Roman" w:hAnsi="Times New Roman" w:cs="Times New Roman"/>
-          <w:sz w:val="28"/>
-        </w:rPr>
-        <w:t>also</w:t>
-      </w:r>
-      <w:r>
-        <w:rPr>
-          <w:rFonts w:hint="default" w:ascii="Times New Roman" w:hAnsi="Times New Roman" w:cs="Times New Roman"/>
-          <w:spacing w:val="27"/>
-          <w:sz w:val="28"/>
-        </w:rPr>
-        <w:t xml:space="preserve"> </w:t>
-      </w:r>
-      <w:r>
-        <w:rPr>
-          <w:rFonts w:hint="default" w:ascii="Times New Roman" w:hAnsi="Times New Roman" w:cs="Times New Roman"/>
-          <w:sz w:val="28"/>
-        </w:rPr>
-        <w:t>present</w:t>
-      </w:r>
-      <w:r>
-        <w:rPr>
-          <w:rFonts w:hint="default" w:ascii="Times New Roman" w:hAnsi="Times New Roman" w:cs="Times New Roman"/>
-          <w:spacing w:val="25"/>
-          <w:sz w:val="28"/>
-        </w:rPr>
-        <w:t xml:space="preserve"> </w:t>
-      </w:r>
-      <w:r>
-        <w:rPr>
-          <w:rFonts w:hint="default" w:ascii="Times New Roman" w:hAnsi="Times New Roman" w:cs="Times New Roman"/>
-          <w:sz w:val="28"/>
-        </w:rPr>
-        <w:t>which</w:t>
-      </w:r>
-      <w:r>
-        <w:rPr>
-          <w:rFonts w:hint="default" w:ascii="Times New Roman" w:hAnsi="Times New Roman" w:cs="Times New Roman"/>
-          <w:spacing w:val="28"/>
-          <w:sz w:val="28"/>
-        </w:rPr>
-        <w:t xml:space="preserve"> </w:t>
-      </w:r>
-      <w:r>
-        <w:rPr>
-          <w:rFonts w:hint="default" w:ascii="Times New Roman" w:hAnsi="Times New Roman" w:cs="Times New Roman"/>
-          <w:sz w:val="28"/>
-        </w:rPr>
-        <w:t>is</w:t>
-      </w:r>
-      <w:r>
-        <w:rPr>
-          <w:rFonts w:hint="default" w:ascii="Times New Roman" w:hAnsi="Times New Roman" w:cs="Times New Roman"/>
-          <w:spacing w:val="26"/>
-          <w:sz w:val="28"/>
-        </w:rPr>
-        <w:t xml:space="preserve"> </w:t>
-      </w:r>
-      <w:r>
-        <w:rPr>
-          <w:rFonts w:hint="default" w:ascii="Times New Roman" w:hAnsi="Times New Roman" w:cs="Times New Roman"/>
-          <w:sz w:val="28"/>
-        </w:rPr>
-        <w:t>higher</w:t>
-      </w:r>
-      <w:r>
-        <w:rPr>
-          <w:rFonts w:hint="default" w:ascii="Times New Roman" w:hAnsi="Times New Roman" w:cs="Times New Roman"/>
-          <w:spacing w:val="29"/>
-          <w:sz w:val="28"/>
-        </w:rPr>
-        <w:t xml:space="preserve"> </w:t>
-      </w:r>
-      <w:r>
-        <w:rPr>
-          <w:rFonts w:hint="default" w:ascii="Times New Roman" w:hAnsi="Times New Roman" w:cs="Times New Roman"/>
-          <w:sz w:val="28"/>
-        </w:rPr>
-        <w:t>than</w:t>
-      </w:r>
-      <w:r>
-        <w:rPr>
-          <w:rFonts w:hint="default" w:ascii="Times New Roman" w:hAnsi="Times New Roman" w:cs="Times New Roman"/>
-          <w:spacing w:val="24"/>
-          <w:sz w:val="28"/>
-        </w:rPr>
-        <w:t xml:space="preserve"> </w:t>
-      </w:r>
-      <w:r>
-        <w:rPr>
-          <w:rFonts w:hint="default" w:ascii="Times New Roman" w:hAnsi="Times New Roman" w:cs="Times New Roman"/>
-          <w:sz w:val="28"/>
-        </w:rPr>
-        <w:t>the</w:t>
-      </w:r>
-      <w:r>
-        <w:rPr>
-          <w:rFonts w:hint="default" w:ascii="Times New Roman" w:hAnsi="Times New Roman" w:cs="Times New Roman"/>
-          <w:spacing w:val="27"/>
-          <w:sz w:val="28"/>
-        </w:rPr>
-        <w:t xml:space="preserve"> </w:t>
-      </w:r>
-      <w:r>
-        <w:rPr>
-          <w:rFonts w:hint="default" w:ascii="Times New Roman" w:hAnsi="Times New Roman" w:cs="Times New Roman"/>
-          <w:sz w:val="28"/>
-        </w:rPr>
-        <w:t>local</w:t>
-      </w:r>
-      <w:r>
-        <w:rPr>
-          <w:rFonts w:hint="default" w:ascii="Times New Roman" w:hAnsi="Times New Roman" w:cs="Times New Roman"/>
-          <w:spacing w:val="25"/>
-          <w:sz w:val="28"/>
-        </w:rPr>
-        <w:t xml:space="preserve"> </w:t>
-      </w:r>
-      <w:r>
-        <w:rPr>
-          <w:rFonts w:hint="default" w:ascii="Times New Roman" w:hAnsi="Times New Roman" w:cs="Times New Roman"/>
-          <w:sz w:val="28"/>
-        </w:rPr>
-        <w:t>maximum</w:t>
-      </w:r>
-    </w:p>
-    <w:p>
-      <w:pPr>
-        <w:pStyle w:val="11"/>
-        <w:numPr>
-          <w:ilvl w:val="0"/>
-          <w:numId w:val="2"/>
-        </w:numPr>
-        <w:tabs>
-          <w:tab w:val="left" w:pos="384"/>
-        </w:tabs>
-        <w:spacing w:before="5" w:after="0" w:line="372" w:lineRule="auto"/>
-        <w:ind w:left="100" w:right="1335" w:firstLine="0"/>
-        <w:jc w:val="left"/>
-        <w:rPr>
-          <w:rFonts w:hint="default" w:ascii="Times New Roman" w:hAnsi="Times New Roman" w:cs="Times New Roman"/>
-          <w:sz w:val="28"/>
-        </w:rPr>
-      </w:pPr>
-      <w:r>
-        <w:rPr>
-          <w:rFonts w:hint="default" w:ascii="Times New Roman" w:hAnsi="Times New Roman" w:cs="Times New Roman"/>
-          <w:i/>
-          <w:iCs/>
-          <w:sz w:val="28"/>
-          <w:u w:val="none"/>
-        </w:rPr>
-        <w:t>Plateau</w:t>
-      </w:r>
-      <w:r>
-        <w:rPr>
-          <w:rFonts w:hint="default" w:ascii="Times New Roman" w:hAnsi="Times New Roman" w:cs="Times New Roman"/>
-          <w:sz w:val="28"/>
-        </w:rPr>
-        <w:t>:</w:t>
-      </w:r>
-      <w:r>
-        <w:rPr>
-          <w:rFonts w:hint="default" w:ascii="Times New Roman" w:hAnsi="Times New Roman" w:cs="Times New Roman"/>
-          <w:spacing w:val="1"/>
-          <w:sz w:val="28"/>
-        </w:rPr>
-        <w:t xml:space="preserve"> </w:t>
-      </w:r>
-      <w:r>
-        <w:rPr>
-          <w:rFonts w:hint="default" w:ascii="Times New Roman" w:hAnsi="Times New Roman" w:cs="Times New Roman"/>
-          <w:sz w:val="28"/>
-        </w:rPr>
-        <w:t>A</w:t>
-      </w:r>
-      <w:r>
-        <w:rPr>
-          <w:rFonts w:hint="default" w:ascii="Times New Roman" w:hAnsi="Times New Roman" w:cs="Times New Roman"/>
-          <w:spacing w:val="1"/>
-          <w:sz w:val="28"/>
-        </w:rPr>
-        <w:t xml:space="preserve"> </w:t>
-      </w:r>
-      <w:r>
-        <w:rPr>
-          <w:rFonts w:hint="default" w:ascii="Times New Roman" w:hAnsi="Times New Roman" w:cs="Times New Roman"/>
-          <w:sz w:val="28"/>
-        </w:rPr>
-        <w:t>plateau</w:t>
-      </w:r>
-      <w:r>
-        <w:rPr>
-          <w:rFonts w:hint="default" w:ascii="Times New Roman" w:hAnsi="Times New Roman" w:cs="Times New Roman"/>
-          <w:spacing w:val="1"/>
-          <w:sz w:val="28"/>
-        </w:rPr>
-        <w:t xml:space="preserve"> </w:t>
-      </w:r>
-      <w:r>
-        <w:rPr>
-          <w:rFonts w:hint="default" w:ascii="Times New Roman" w:hAnsi="Times New Roman" w:cs="Times New Roman"/>
-          <w:sz w:val="28"/>
-        </w:rPr>
-        <w:t>is</w:t>
-      </w:r>
-      <w:r>
-        <w:rPr>
-          <w:rFonts w:hint="default" w:ascii="Times New Roman" w:hAnsi="Times New Roman" w:cs="Times New Roman"/>
-          <w:spacing w:val="1"/>
-          <w:sz w:val="28"/>
-        </w:rPr>
-        <w:t xml:space="preserve"> </w:t>
-      </w:r>
-      <w:r>
-        <w:rPr>
-          <w:rFonts w:hint="default" w:ascii="Times New Roman" w:hAnsi="Times New Roman" w:cs="Times New Roman"/>
-          <w:sz w:val="28"/>
-        </w:rPr>
-        <w:t>the</w:t>
-      </w:r>
-      <w:r>
-        <w:rPr>
-          <w:rFonts w:hint="default" w:ascii="Times New Roman" w:hAnsi="Times New Roman" w:cs="Times New Roman"/>
-          <w:spacing w:val="1"/>
-          <w:sz w:val="28"/>
-        </w:rPr>
-        <w:t xml:space="preserve"> </w:t>
-      </w:r>
-      <w:r>
-        <w:rPr>
-          <w:rFonts w:hint="default" w:ascii="Times New Roman" w:hAnsi="Times New Roman" w:cs="Times New Roman"/>
-          <w:sz w:val="28"/>
-        </w:rPr>
-        <w:t>flat</w:t>
-      </w:r>
-      <w:r>
-        <w:rPr>
-          <w:rFonts w:hint="default" w:ascii="Times New Roman" w:hAnsi="Times New Roman" w:cs="Times New Roman"/>
-          <w:spacing w:val="1"/>
-          <w:sz w:val="28"/>
-        </w:rPr>
-        <w:t xml:space="preserve"> </w:t>
-      </w:r>
-      <w:r>
-        <w:rPr>
-          <w:rFonts w:hint="default" w:ascii="Times New Roman" w:hAnsi="Times New Roman" w:cs="Times New Roman"/>
-          <w:sz w:val="28"/>
-        </w:rPr>
-        <w:t>area of</w:t>
-      </w:r>
-      <w:r>
-        <w:rPr>
-          <w:rFonts w:hint="default" w:ascii="Times New Roman" w:hAnsi="Times New Roman" w:cs="Times New Roman"/>
-          <w:spacing w:val="1"/>
-          <w:sz w:val="28"/>
-        </w:rPr>
-        <w:t xml:space="preserve"> </w:t>
-      </w:r>
-      <w:r>
-        <w:rPr>
-          <w:rFonts w:hint="default" w:ascii="Times New Roman" w:hAnsi="Times New Roman" w:cs="Times New Roman"/>
-          <w:sz w:val="28"/>
-        </w:rPr>
-        <w:t>the</w:t>
-      </w:r>
-      <w:r>
-        <w:rPr>
-          <w:rFonts w:hint="default" w:ascii="Times New Roman" w:hAnsi="Times New Roman" w:cs="Times New Roman"/>
-          <w:spacing w:val="1"/>
-          <w:sz w:val="28"/>
-        </w:rPr>
-        <w:t xml:space="preserve"> </w:t>
-      </w:r>
-      <w:r>
-        <w:rPr>
-          <w:rFonts w:hint="default" w:ascii="Times New Roman" w:hAnsi="Times New Roman" w:cs="Times New Roman"/>
-          <w:sz w:val="28"/>
-        </w:rPr>
-        <w:t>search</w:t>
-      </w:r>
-      <w:r>
-        <w:rPr>
-          <w:rFonts w:hint="default" w:ascii="Times New Roman" w:hAnsi="Times New Roman" w:cs="Times New Roman"/>
-          <w:spacing w:val="1"/>
-          <w:sz w:val="28"/>
-        </w:rPr>
-        <w:t xml:space="preserve"> </w:t>
-      </w:r>
-      <w:r>
-        <w:rPr>
-          <w:rFonts w:hint="default" w:ascii="Times New Roman" w:hAnsi="Times New Roman" w:cs="Times New Roman"/>
-          <w:sz w:val="28"/>
-        </w:rPr>
-        <w:t>space</w:t>
-      </w:r>
-      <w:r>
-        <w:rPr>
-          <w:rFonts w:hint="default" w:ascii="Times New Roman" w:hAnsi="Times New Roman" w:cs="Times New Roman"/>
-          <w:spacing w:val="1"/>
-          <w:sz w:val="28"/>
-        </w:rPr>
-        <w:t xml:space="preserve"> </w:t>
-      </w:r>
-      <w:r>
-        <w:rPr>
-          <w:rFonts w:hint="default" w:ascii="Times New Roman" w:hAnsi="Times New Roman" w:cs="Times New Roman"/>
-          <w:sz w:val="28"/>
-        </w:rPr>
-        <w:t>in which</w:t>
-      </w:r>
-      <w:r>
-        <w:rPr>
-          <w:rFonts w:hint="default" w:ascii="Times New Roman" w:hAnsi="Times New Roman" w:cs="Times New Roman"/>
-          <w:spacing w:val="1"/>
-          <w:sz w:val="28"/>
-        </w:rPr>
-        <w:t xml:space="preserve"> </w:t>
-      </w:r>
-      <w:r>
-        <w:rPr>
-          <w:rFonts w:hint="default" w:ascii="Times New Roman" w:hAnsi="Times New Roman" w:cs="Times New Roman"/>
-          <w:sz w:val="28"/>
-        </w:rPr>
-        <w:t>all the</w:t>
-      </w:r>
-      <w:r>
-        <w:rPr>
-          <w:rFonts w:hint="default" w:ascii="Times New Roman" w:hAnsi="Times New Roman" w:cs="Times New Roman"/>
-          <w:spacing w:val="1"/>
-          <w:sz w:val="28"/>
-        </w:rPr>
-        <w:t xml:space="preserve"> </w:t>
-      </w:r>
-      <w:r>
-        <w:rPr>
-          <w:rFonts w:hint="default" w:ascii="Times New Roman" w:hAnsi="Times New Roman" w:cs="Times New Roman"/>
-          <w:sz w:val="28"/>
-        </w:rPr>
-        <w:t>neighbour</w:t>
-      </w:r>
-      <w:r>
-        <w:rPr>
-          <w:rFonts w:hint="default" w:ascii="Times New Roman" w:hAnsi="Times New Roman" w:cs="Times New Roman"/>
-          <w:spacing w:val="25"/>
-          <w:sz w:val="28"/>
-        </w:rPr>
-        <w:t xml:space="preserve"> </w:t>
-      </w:r>
-      <w:r>
-        <w:rPr>
-          <w:rFonts w:hint="default" w:ascii="Times New Roman" w:hAnsi="Times New Roman" w:cs="Times New Roman"/>
-          <w:sz w:val="28"/>
-        </w:rPr>
-        <w:t>states</w:t>
-      </w:r>
-      <w:r>
-        <w:rPr>
-          <w:rFonts w:hint="default" w:ascii="Times New Roman" w:hAnsi="Times New Roman" w:cs="Times New Roman"/>
-          <w:spacing w:val="24"/>
-          <w:sz w:val="28"/>
-        </w:rPr>
-        <w:t xml:space="preserve"> </w:t>
-      </w:r>
-      <w:r>
-        <w:rPr>
-          <w:rFonts w:hint="default" w:ascii="Times New Roman" w:hAnsi="Times New Roman" w:cs="Times New Roman"/>
-          <w:sz w:val="28"/>
-        </w:rPr>
-        <w:t>of</w:t>
-      </w:r>
-      <w:r>
-        <w:rPr>
-          <w:rFonts w:hint="default" w:ascii="Times New Roman" w:hAnsi="Times New Roman" w:cs="Times New Roman"/>
-          <w:spacing w:val="25"/>
-          <w:sz w:val="28"/>
-        </w:rPr>
-        <w:t xml:space="preserve"> </w:t>
-      </w:r>
-      <w:r>
-        <w:rPr>
-          <w:rFonts w:hint="default" w:ascii="Times New Roman" w:hAnsi="Times New Roman" w:cs="Times New Roman"/>
-          <w:sz w:val="28"/>
-        </w:rPr>
-        <w:t>the</w:t>
-      </w:r>
-      <w:r>
-        <w:rPr>
-          <w:rFonts w:hint="default" w:ascii="Times New Roman" w:hAnsi="Times New Roman" w:cs="Times New Roman"/>
-          <w:spacing w:val="27"/>
-          <w:sz w:val="28"/>
-        </w:rPr>
-        <w:t xml:space="preserve"> </w:t>
-      </w:r>
-      <w:r>
-        <w:rPr>
-          <w:rFonts w:hint="default" w:ascii="Times New Roman" w:hAnsi="Times New Roman" w:cs="Times New Roman"/>
-          <w:sz w:val="28"/>
-        </w:rPr>
-        <w:t>current</w:t>
-      </w:r>
-      <w:r>
-        <w:rPr>
-          <w:rFonts w:hint="default" w:ascii="Times New Roman" w:hAnsi="Times New Roman" w:cs="Times New Roman"/>
-          <w:spacing w:val="25"/>
-          <w:sz w:val="28"/>
-        </w:rPr>
-        <w:t xml:space="preserve"> </w:t>
-      </w:r>
-      <w:r>
-        <w:rPr>
-          <w:rFonts w:hint="default" w:ascii="Times New Roman" w:hAnsi="Times New Roman" w:cs="Times New Roman"/>
-          <w:sz w:val="28"/>
-        </w:rPr>
-        <w:t>state</w:t>
-      </w:r>
-      <w:r>
-        <w:rPr>
-          <w:rFonts w:hint="default" w:ascii="Times New Roman" w:hAnsi="Times New Roman" w:cs="Times New Roman"/>
-          <w:spacing w:val="23"/>
-          <w:sz w:val="28"/>
-        </w:rPr>
-        <w:t xml:space="preserve"> </w:t>
-      </w:r>
-      <w:r>
-        <w:rPr>
-          <w:rFonts w:hint="default" w:ascii="Times New Roman" w:hAnsi="Times New Roman" w:cs="Times New Roman"/>
-          <w:sz w:val="28"/>
-        </w:rPr>
-        <w:t>contains</w:t>
-      </w:r>
-      <w:r>
-        <w:rPr>
-          <w:rFonts w:hint="default" w:ascii="Times New Roman" w:hAnsi="Times New Roman" w:cs="Times New Roman"/>
-          <w:spacing w:val="27"/>
-          <w:sz w:val="28"/>
-        </w:rPr>
-        <w:t xml:space="preserve"> </w:t>
-      </w:r>
-      <w:r>
-        <w:rPr>
-          <w:rFonts w:hint="default" w:ascii="Times New Roman" w:hAnsi="Times New Roman" w:cs="Times New Roman"/>
-          <w:sz w:val="28"/>
-        </w:rPr>
-        <w:t>the</w:t>
-      </w:r>
-      <w:r>
-        <w:rPr>
-          <w:rFonts w:hint="default" w:ascii="Times New Roman" w:hAnsi="Times New Roman" w:cs="Times New Roman"/>
-          <w:spacing w:val="26"/>
-          <w:sz w:val="28"/>
-        </w:rPr>
-        <w:t xml:space="preserve"> </w:t>
-      </w:r>
-      <w:r>
-        <w:rPr>
-          <w:rFonts w:hint="default" w:ascii="Times New Roman" w:hAnsi="Times New Roman" w:cs="Times New Roman"/>
-          <w:sz w:val="28"/>
-        </w:rPr>
-        <w:t>same</w:t>
-      </w:r>
-      <w:r>
-        <w:rPr>
-          <w:rFonts w:hint="default" w:ascii="Times New Roman" w:hAnsi="Times New Roman" w:cs="Times New Roman"/>
-          <w:spacing w:val="26"/>
-          <w:sz w:val="28"/>
-        </w:rPr>
-        <w:t xml:space="preserve"> </w:t>
-      </w:r>
-      <w:r>
-        <w:rPr>
-          <w:rFonts w:hint="default" w:ascii="Times New Roman" w:hAnsi="Times New Roman" w:cs="Times New Roman"/>
-          <w:sz w:val="28"/>
-        </w:rPr>
-        <w:t>value,</w:t>
-      </w:r>
-      <w:r>
-        <w:rPr>
-          <w:rFonts w:hint="default" w:ascii="Times New Roman" w:hAnsi="Times New Roman" w:cs="Times New Roman"/>
-          <w:spacing w:val="25"/>
-          <w:sz w:val="28"/>
-        </w:rPr>
-        <w:t xml:space="preserve"> </w:t>
-      </w:r>
-      <w:r>
-        <w:rPr>
-          <w:rFonts w:hint="default" w:ascii="Times New Roman" w:hAnsi="Times New Roman" w:cs="Times New Roman"/>
-          <w:sz w:val="28"/>
-        </w:rPr>
-        <w:t>because</w:t>
-      </w:r>
-      <w:r>
-        <w:rPr>
-          <w:rFonts w:hint="default" w:ascii="Times New Roman" w:hAnsi="Times New Roman" w:cs="Times New Roman"/>
-          <w:spacing w:val="26"/>
-          <w:sz w:val="28"/>
-        </w:rPr>
-        <w:t xml:space="preserve"> </w:t>
-      </w:r>
-      <w:r>
-        <w:rPr>
-          <w:rFonts w:hint="default" w:ascii="Times New Roman" w:hAnsi="Times New Roman" w:cs="Times New Roman"/>
-          <w:sz w:val="28"/>
-        </w:rPr>
-        <w:t>of</w:t>
-      </w:r>
-      <w:r>
-        <w:rPr>
-          <w:rFonts w:hint="default" w:ascii="Times New Roman" w:hAnsi="Times New Roman" w:cs="Times New Roman"/>
-          <w:spacing w:val="-45"/>
-          <w:sz w:val="28"/>
-        </w:rPr>
-        <w:t xml:space="preserve"> </w:t>
-      </w:r>
-      <w:r>
-        <w:rPr>
-          <w:rFonts w:hint="default" w:ascii="Times New Roman" w:hAnsi="Times New Roman" w:cs="Times New Roman"/>
-          <w:spacing w:val="-45"/>
-          <w:sz w:val="28"/>
-          <w:lang w:val="en-IN"/>
-        </w:rPr>
-        <w:t xml:space="preserve">   </w:t>
-      </w:r>
-      <w:r>
-        <w:rPr>
-          <w:rFonts w:hint="default" w:ascii="Times New Roman" w:hAnsi="Times New Roman" w:cs="Times New Roman"/>
-          <w:sz w:val="28"/>
-        </w:rPr>
-        <w:t>this</w:t>
-      </w:r>
-      <w:r>
-        <w:rPr>
-          <w:rFonts w:hint="default" w:ascii="Times New Roman" w:hAnsi="Times New Roman" w:cs="Times New Roman"/>
-          <w:spacing w:val="1"/>
-          <w:sz w:val="28"/>
-        </w:rPr>
-        <w:t xml:space="preserve"> </w:t>
-      </w:r>
-      <w:r>
-        <w:rPr>
-          <w:rFonts w:hint="default" w:ascii="Times New Roman" w:hAnsi="Times New Roman" w:cs="Times New Roman"/>
-          <w:sz w:val="28"/>
-        </w:rPr>
-        <w:t>algorithm</w:t>
-      </w:r>
-      <w:r>
-        <w:rPr>
-          <w:rFonts w:hint="default" w:ascii="Times New Roman" w:hAnsi="Times New Roman" w:cs="Times New Roman"/>
-          <w:spacing w:val="1"/>
-          <w:sz w:val="28"/>
-        </w:rPr>
-        <w:t xml:space="preserve"> </w:t>
-      </w:r>
-      <w:r>
-        <w:rPr>
-          <w:rFonts w:hint="default" w:ascii="Times New Roman" w:hAnsi="Times New Roman" w:cs="Times New Roman"/>
-          <w:sz w:val="28"/>
-        </w:rPr>
-        <w:t>does</w:t>
-      </w:r>
-      <w:r>
-        <w:rPr>
-          <w:rFonts w:hint="default" w:ascii="Times New Roman" w:hAnsi="Times New Roman" w:cs="Times New Roman"/>
-          <w:spacing w:val="1"/>
-          <w:sz w:val="28"/>
-        </w:rPr>
-        <w:t xml:space="preserve"> </w:t>
-      </w:r>
-      <w:r>
-        <w:rPr>
-          <w:rFonts w:hint="default" w:ascii="Times New Roman" w:hAnsi="Times New Roman" w:cs="Times New Roman"/>
-          <w:sz w:val="28"/>
-        </w:rPr>
-        <w:t>not</w:t>
-      </w:r>
-      <w:r>
-        <w:rPr>
-          <w:rFonts w:hint="default" w:ascii="Times New Roman" w:hAnsi="Times New Roman" w:cs="Times New Roman"/>
-          <w:spacing w:val="1"/>
-          <w:sz w:val="28"/>
-        </w:rPr>
-        <w:t xml:space="preserve"> </w:t>
-      </w:r>
-      <w:r>
-        <w:rPr>
-          <w:rFonts w:hint="default" w:ascii="Times New Roman" w:hAnsi="Times New Roman" w:cs="Times New Roman"/>
-          <w:sz w:val="28"/>
-        </w:rPr>
-        <w:t>find</w:t>
-      </w:r>
-      <w:r>
-        <w:rPr>
-          <w:rFonts w:hint="default" w:ascii="Times New Roman" w:hAnsi="Times New Roman" w:cs="Times New Roman"/>
-          <w:spacing w:val="1"/>
-          <w:sz w:val="28"/>
-        </w:rPr>
-        <w:t xml:space="preserve"> </w:t>
-      </w:r>
-      <w:r>
-        <w:rPr>
-          <w:rFonts w:hint="default" w:ascii="Times New Roman" w:hAnsi="Times New Roman" w:cs="Times New Roman"/>
-          <w:sz w:val="28"/>
-        </w:rPr>
-        <w:t>any</w:t>
-      </w:r>
-      <w:r>
-        <w:rPr>
-          <w:rFonts w:hint="default" w:ascii="Times New Roman" w:hAnsi="Times New Roman" w:cs="Times New Roman"/>
-          <w:spacing w:val="1"/>
-          <w:sz w:val="28"/>
-        </w:rPr>
-        <w:t xml:space="preserve"> </w:t>
-      </w:r>
-      <w:r>
-        <w:rPr>
-          <w:rFonts w:hint="default" w:ascii="Times New Roman" w:hAnsi="Times New Roman" w:cs="Times New Roman"/>
-          <w:sz w:val="28"/>
-        </w:rPr>
-        <w:t>best direction</w:t>
-      </w:r>
-      <w:r>
-        <w:rPr>
-          <w:rFonts w:hint="default" w:ascii="Times New Roman" w:hAnsi="Times New Roman" w:cs="Times New Roman"/>
-          <w:spacing w:val="1"/>
-          <w:sz w:val="28"/>
-        </w:rPr>
-        <w:t xml:space="preserve"> </w:t>
-      </w:r>
-      <w:r>
-        <w:rPr>
-          <w:rFonts w:hint="default" w:ascii="Times New Roman" w:hAnsi="Times New Roman" w:cs="Times New Roman"/>
-          <w:sz w:val="28"/>
-        </w:rPr>
-        <w:t>to</w:t>
-      </w:r>
-      <w:r>
-        <w:rPr>
-          <w:rFonts w:hint="default" w:ascii="Times New Roman" w:hAnsi="Times New Roman" w:cs="Times New Roman"/>
-          <w:spacing w:val="1"/>
-          <w:sz w:val="28"/>
-        </w:rPr>
-        <w:t xml:space="preserve"> </w:t>
-      </w:r>
-      <w:r>
-        <w:rPr>
-          <w:rFonts w:hint="default" w:ascii="Times New Roman" w:hAnsi="Times New Roman" w:cs="Times New Roman"/>
-          <w:sz w:val="28"/>
-        </w:rPr>
-        <w:t>move.</w:t>
-      </w:r>
-      <w:r>
-        <w:rPr>
-          <w:rFonts w:hint="default" w:ascii="Times New Roman" w:hAnsi="Times New Roman" w:cs="Times New Roman"/>
-          <w:spacing w:val="1"/>
-          <w:sz w:val="28"/>
-        </w:rPr>
-        <w:t xml:space="preserve"> </w:t>
-      </w:r>
-      <w:r>
-        <w:rPr>
-          <w:rFonts w:hint="default" w:ascii="Times New Roman" w:hAnsi="Times New Roman" w:cs="Times New Roman"/>
-          <w:sz w:val="28"/>
-        </w:rPr>
-        <w:t>A</w:t>
-      </w:r>
-      <w:r>
-        <w:rPr>
-          <w:rFonts w:hint="default" w:ascii="Times New Roman" w:hAnsi="Times New Roman" w:cs="Times New Roman"/>
-          <w:spacing w:val="1"/>
-          <w:sz w:val="28"/>
-        </w:rPr>
-        <w:t xml:space="preserve"> </w:t>
-      </w:r>
-      <w:r>
-        <w:rPr>
-          <w:rFonts w:hint="default" w:ascii="Times New Roman" w:hAnsi="Times New Roman" w:cs="Times New Roman"/>
-          <w:sz w:val="28"/>
-        </w:rPr>
-        <w:t>hill-climbing</w:t>
-      </w:r>
-      <w:r>
-        <w:rPr>
-          <w:rFonts w:hint="default" w:ascii="Times New Roman" w:hAnsi="Times New Roman" w:cs="Times New Roman"/>
-          <w:spacing w:val="1"/>
-          <w:sz w:val="28"/>
-        </w:rPr>
-        <w:t xml:space="preserve"> </w:t>
-      </w:r>
-      <w:r>
-        <w:rPr>
-          <w:rFonts w:hint="default" w:ascii="Times New Roman" w:hAnsi="Times New Roman" w:cs="Times New Roman"/>
-          <w:sz w:val="28"/>
-        </w:rPr>
-        <w:t>search</w:t>
-      </w:r>
-      <w:r>
-        <w:rPr>
-          <w:rFonts w:hint="default" w:ascii="Times New Roman" w:hAnsi="Times New Roman" w:cs="Times New Roman"/>
-          <w:spacing w:val="24"/>
-          <w:sz w:val="28"/>
-        </w:rPr>
-        <w:t xml:space="preserve"> </w:t>
-      </w:r>
-      <w:r>
-        <w:rPr>
-          <w:rFonts w:hint="default" w:ascii="Times New Roman" w:hAnsi="Times New Roman" w:cs="Times New Roman"/>
-          <w:sz w:val="28"/>
-        </w:rPr>
-        <w:t>might</w:t>
-      </w:r>
-      <w:r>
-        <w:rPr>
-          <w:rFonts w:hint="default" w:ascii="Times New Roman" w:hAnsi="Times New Roman" w:cs="Times New Roman"/>
-          <w:spacing w:val="28"/>
-          <w:sz w:val="28"/>
-        </w:rPr>
-        <w:t xml:space="preserve"> </w:t>
-      </w:r>
-      <w:r>
-        <w:rPr>
-          <w:rFonts w:hint="default" w:ascii="Times New Roman" w:hAnsi="Times New Roman" w:cs="Times New Roman"/>
-          <w:sz w:val="28"/>
-        </w:rPr>
-        <w:t>be</w:t>
-      </w:r>
-      <w:r>
-        <w:rPr>
-          <w:rFonts w:hint="default" w:ascii="Times New Roman" w:hAnsi="Times New Roman" w:cs="Times New Roman"/>
-          <w:spacing w:val="24"/>
-          <w:sz w:val="28"/>
-        </w:rPr>
-        <w:t xml:space="preserve"> </w:t>
-      </w:r>
-      <w:r>
-        <w:rPr>
-          <w:rFonts w:hint="default" w:ascii="Times New Roman" w:hAnsi="Times New Roman" w:cs="Times New Roman"/>
-          <w:sz w:val="28"/>
-        </w:rPr>
-        <w:t>lost</w:t>
-      </w:r>
-      <w:r>
-        <w:rPr>
-          <w:rFonts w:hint="default" w:ascii="Times New Roman" w:hAnsi="Times New Roman" w:cs="Times New Roman"/>
-          <w:spacing w:val="26"/>
-          <w:sz w:val="28"/>
-        </w:rPr>
-        <w:t xml:space="preserve"> </w:t>
-      </w:r>
-      <w:r>
-        <w:rPr>
-          <w:rFonts w:hint="default" w:ascii="Times New Roman" w:hAnsi="Times New Roman" w:cs="Times New Roman"/>
-          <w:sz w:val="28"/>
-        </w:rPr>
-        <w:t>in</w:t>
-      </w:r>
-      <w:r>
-        <w:rPr>
-          <w:rFonts w:hint="default" w:ascii="Times New Roman" w:hAnsi="Times New Roman" w:cs="Times New Roman"/>
-          <w:spacing w:val="27"/>
-          <w:sz w:val="28"/>
-        </w:rPr>
-        <w:t xml:space="preserve"> </w:t>
-      </w:r>
-      <w:r>
-        <w:rPr>
-          <w:rFonts w:hint="default" w:ascii="Times New Roman" w:hAnsi="Times New Roman" w:cs="Times New Roman"/>
-          <w:sz w:val="28"/>
-        </w:rPr>
-        <w:t>the</w:t>
-      </w:r>
-      <w:r>
-        <w:rPr>
-          <w:rFonts w:hint="default" w:ascii="Times New Roman" w:hAnsi="Times New Roman" w:cs="Times New Roman"/>
-          <w:spacing w:val="27"/>
-          <w:sz w:val="28"/>
-        </w:rPr>
-        <w:t xml:space="preserve"> </w:t>
-      </w:r>
-      <w:r>
-        <w:rPr>
-          <w:rFonts w:hint="default" w:ascii="Times New Roman" w:hAnsi="Times New Roman" w:cs="Times New Roman"/>
-          <w:sz w:val="28"/>
-        </w:rPr>
-        <w:t>plateau</w:t>
-      </w:r>
-      <w:r>
-        <w:rPr>
-          <w:rFonts w:hint="default" w:ascii="Times New Roman" w:hAnsi="Times New Roman" w:cs="Times New Roman"/>
-          <w:spacing w:val="28"/>
-          <w:sz w:val="28"/>
-        </w:rPr>
-        <w:t xml:space="preserve"> </w:t>
-      </w:r>
-      <w:r>
-        <w:rPr>
-          <w:rFonts w:hint="default" w:ascii="Times New Roman" w:hAnsi="Times New Roman" w:cs="Times New Roman"/>
-          <w:sz w:val="28"/>
-        </w:rPr>
-        <w:t>area</w:t>
-      </w:r>
-    </w:p>
-    <w:p>
-      <w:pPr>
-        <w:pStyle w:val="11"/>
-        <w:numPr>
-          <w:ilvl w:val="0"/>
-          <w:numId w:val="2"/>
-        </w:numPr>
-        <w:tabs>
-          <w:tab w:val="left" w:pos="386"/>
-        </w:tabs>
-        <w:spacing w:before="7" w:after="0" w:line="374" w:lineRule="auto"/>
-        <w:ind w:left="100" w:right="1596" w:firstLine="0"/>
-        <w:jc w:val="left"/>
-        <w:rPr>
-          <w:rFonts w:hint="default" w:ascii="Times New Roman" w:hAnsi="Times New Roman" w:cs="Times New Roman"/>
-          <w:sz w:val="28"/>
-        </w:rPr>
-      </w:pPr>
-      <w:r>
-        <w:rPr>
-          <w:rFonts w:hint="default" w:ascii="Times New Roman" w:hAnsi="Times New Roman" w:cs="Times New Roman"/>
-          <w:i/>
-          <w:iCs/>
-          <w:sz w:val="28"/>
-          <w:u w:val="none"/>
-        </w:rPr>
-        <w:t>Ridges</w:t>
-      </w:r>
-      <w:r>
-        <w:rPr>
-          <w:rFonts w:hint="default" w:ascii="Times New Roman" w:hAnsi="Times New Roman" w:cs="Times New Roman"/>
-          <w:sz w:val="28"/>
-        </w:rPr>
-        <w:t>:</w:t>
-      </w:r>
-      <w:r>
-        <w:rPr>
-          <w:rFonts w:hint="default" w:ascii="Times New Roman" w:hAnsi="Times New Roman" w:cs="Times New Roman"/>
-          <w:spacing w:val="26"/>
-          <w:sz w:val="28"/>
-        </w:rPr>
-        <w:t xml:space="preserve"> </w:t>
-      </w:r>
-      <w:r>
-        <w:rPr>
-          <w:rFonts w:hint="default" w:ascii="Times New Roman" w:hAnsi="Times New Roman" w:cs="Times New Roman"/>
-          <w:sz w:val="28"/>
-        </w:rPr>
-        <w:t>A</w:t>
-      </w:r>
-      <w:r>
-        <w:rPr>
-          <w:rFonts w:hint="default" w:ascii="Times New Roman" w:hAnsi="Times New Roman" w:cs="Times New Roman"/>
-          <w:spacing w:val="26"/>
-          <w:sz w:val="28"/>
-        </w:rPr>
-        <w:t xml:space="preserve"> </w:t>
-      </w:r>
-      <w:r>
-        <w:rPr>
-          <w:rFonts w:hint="default" w:ascii="Times New Roman" w:hAnsi="Times New Roman" w:cs="Times New Roman"/>
-          <w:sz w:val="28"/>
-        </w:rPr>
-        <w:t>ridge</w:t>
-      </w:r>
-      <w:r>
-        <w:rPr>
-          <w:rFonts w:hint="default" w:ascii="Times New Roman" w:hAnsi="Times New Roman" w:cs="Times New Roman"/>
-          <w:spacing w:val="27"/>
-          <w:sz w:val="28"/>
-        </w:rPr>
-        <w:t xml:space="preserve"> </w:t>
-      </w:r>
-      <w:r>
-        <w:rPr>
-          <w:rFonts w:hint="default" w:ascii="Times New Roman" w:hAnsi="Times New Roman" w:cs="Times New Roman"/>
-          <w:sz w:val="28"/>
-        </w:rPr>
-        <w:t>is</w:t>
-      </w:r>
-      <w:r>
-        <w:rPr>
-          <w:rFonts w:hint="default" w:ascii="Times New Roman" w:hAnsi="Times New Roman" w:cs="Times New Roman"/>
-          <w:spacing w:val="26"/>
-          <w:sz w:val="28"/>
-        </w:rPr>
-        <w:t xml:space="preserve"> </w:t>
-      </w:r>
-      <w:r>
-        <w:rPr>
-          <w:rFonts w:hint="default" w:ascii="Times New Roman" w:hAnsi="Times New Roman" w:cs="Times New Roman"/>
-          <w:sz w:val="28"/>
-        </w:rPr>
-        <w:t>a</w:t>
-      </w:r>
-      <w:r>
-        <w:rPr>
-          <w:rFonts w:hint="default" w:ascii="Times New Roman" w:hAnsi="Times New Roman" w:cs="Times New Roman"/>
-          <w:spacing w:val="25"/>
-          <w:sz w:val="28"/>
-        </w:rPr>
-        <w:t xml:space="preserve"> </w:t>
-      </w:r>
-      <w:r>
-        <w:rPr>
-          <w:rFonts w:hint="default" w:ascii="Times New Roman" w:hAnsi="Times New Roman" w:cs="Times New Roman"/>
-          <w:sz w:val="28"/>
-        </w:rPr>
-        <w:t>special</w:t>
-      </w:r>
-      <w:r>
-        <w:rPr>
-          <w:rFonts w:hint="default" w:ascii="Times New Roman" w:hAnsi="Times New Roman" w:cs="Times New Roman"/>
-          <w:spacing w:val="25"/>
-          <w:sz w:val="28"/>
-        </w:rPr>
-        <w:t xml:space="preserve"> </w:t>
-      </w:r>
-      <w:r>
-        <w:rPr>
-          <w:rFonts w:hint="default" w:ascii="Times New Roman" w:hAnsi="Times New Roman" w:cs="Times New Roman"/>
-          <w:sz w:val="28"/>
-        </w:rPr>
-        <w:t>form</w:t>
-      </w:r>
-      <w:r>
-        <w:rPr>
-          <w:rFonts w:hint="default" w:ascii="Times New Roman" w:hAnsi="Times New Roman" w:cs="Times New Roman"/>
-          <w:spacing w:val="26"/>
-          <w:sz w:val="28"/>
-        </w:rPr>
-        <w:t xml:space="preserve"> </w:t>
-      </w:r>
-      <w:r>
-        <w:rPr>
-          <w:rFonts w:hint="default" w:ascii="Times New Roman" w:hAnsi="Times New Roman" w:cs="Times New Roman"/>
-          <w:sz w:val="28"/>
-        </w:rPr>
-        <w:t>of</w:t>
-      </w:r>
-      <w:r>
-        <w:rPr>
-          <w:rFonts w:hint="default" w:ascii="Times New Roman" w:hAnsi="Times New Roman" w:cs="Times New Roman"/>
-          <w:spacing w:val="25"/>
-          <w:sz w:val="28"/>
-        </w:rPr>
-        <w:t xml:space="preserve"> </w:t>
-      </w:r>
-      <w:r>
-        <w:rPr>
-          <w:rFonts w:hint="default" w:ascii="Times New Roman" w:hAnsi="Times New Roman" w:cs="Times New Roman"/>
-          <w:sz w:val="28"/>
-        </w:rPr>
-        <w:t>the</w:t>
-      </w:r>
-      <w:r>
-        <w:rPr>
-          <w:rFonts w:hint="default" w:ascii="Times New Roman" w:hAnsi="Times New Roman" w:cs="Times New Roman"/>
-          <w:spacing w:val="27"/>
-          <w:sz w:val="28"/>
-        </w:rPr>
-        <w:t xml:space="preserve"> </w:t>
-      </w:r>
-      <w:r>
-        <w:rPr>
-          <w:rFonts w:hint="default" w:ascii="Times New Roman" w:hAnsi="Times New Roman" w:cs="Times New Roman"/>
-          <w:sz w:val="28"/>
-        </w:rPr>
-        <w:t>local</w:t>
-      </w:r>
-      <w:r>
-        <w:rPr>
-          <w:rFonts w:hint="default" w:ascii="Times New Roman" w:hAnsi="Times New Roman" w:cs="Times New Roman"/>
-          <w:spacing w:val="25"/>
-          <w:sz w:val="28"/>
-        </w:rPr>
-        <w:t xml:space="preserve"> </w:t>
-      </w:r>
-      <w:r>
-        <w:rPr>
-          <w:rFonts w:hint="default" w:ascii="Times New Roman" w:hAnsi="Times New Roman" w:cs="Times New Roman"/>
-          <w:sz w:val="28"/>
-        </w:rPr>
-        <w:t>maximum.</w:t>
-      </w:r>
-      <w:r>
-        <w:rPr>
-          <w:rFonts w:hint="default" w:ascii="Times New Roman" w:hAnsi="Times New Roman" w:cs="Times New Roman"/>
-          <w:spacing w:val="26"/>
-          <w:sz w:val="28"/>
-        </w:rPr>
-        <w:t xml:space="preserve"> </w:t>
-      </w:r>
-      <w:r>
-        <w:rPr>
-          <w:rFonts w:hint="default" w:ascii="Times New Roman" w:hAnsi="Times New Roman" w:cs="Times New Roman"/>
-          <w:sz w:val="28"/>
-        </w:rPr>
-        <w:t>It</w:t>
-      </w:r>
-      <w:r>
-        <w:rPr>
-          <w:rFonts w:hint="default" w:ascii="Times New Roman" w:hAnsi="Times New Roman" w:cs="Times New Roman"/>
-          <w:spacing w:val="26"/>
-          <w:sz w:val="28"/>
-        </w:rPr>
-        <w:t xml:space="preserve"> </w:t>
-      </w:r>
-      <w:r>
-        <w:rPr>
-          <w:rFonts w:hint="default" w:ascii="Times New Roman" w:hAnsi="Times New Roman" w:cs="Times New Roman"/>
-          <w:sz w:val="28"/>
-        </w:rPr>
-        <w:t>has</w:t>
-      </w:r>
-      <w:r>
-        <w:rPr>
-          <w:rFonts w:hint="default" w:ascii="Times New Roman" w:hAnsi="Times New Roman" w:cs="Times New Roman"/>
-          <w:spacing w:val="26"/>
-          <w:sz w:val="28"/>
-        </w:rPr>
-        <w:t xml:space="preserve"> </w:t>
-      </w:r>
-      <w:r>
-        <w:rPr>
-          <w:rFonts w:hint="default" w:ascii="Times New Roman" w:hAnsi="Times New Roman" w:cs="Times New Roman"/>
-          <w:sz w:val="28"/>
-        </w:rPr>
-        <w:t>an</w:t>
-      </w:r>
-      <w:r>
-        <w:rPr>
-          <w:rFonts w:hint="default" w:ascii="Times New Roman" w:hAnsi="Times New Roman" w:cs="Times New Roman"/>
-          <w:spacing w:val="28"/>
-          <w:sz w:val="28"/>
-        </w:rPr>
-        <w:t xml:space="preserve"> </w:t>
-      </w:r>
-      <w:r>
-        <w:rPr>
-          <w:rFonts w:hint="default" w:ascii="Times New Roman" w:hAnsi="Times New Roman" w:cs="Times New Roman"/>
-          <w:sz w:val="28"/>
-        </w:rPr>
-        <w:t>area</w:t>
-      </w:r>
-      <w:r>
-        <w:rPr>
-          <w:rFonts w:hint="default" w:ascii="Times New Roman" w:hAnsi="Times New Roman" w:cs="Times New Roman"/>
-          <w:spacing w:val="-45"/>
-          <w:sz w:val="28"/>
-        </w:rPr>
-        <w:t xml:space="preserve"> </w:t>
-      </w:r>
-      <w:r>
-        <w:rPr>
-          <w:rFonts w:hint="default" w:ascii="Times New Roman" w:hAnsi="Times New Roman" w:cs="Times New Roman"/>
-          <w:sz w:val="28"/>
-        </w:rPr>
-        <w:t>which</w:t>
-      </w:r>
-      <w:r>
-        <w:rPr>
-          <w:rFonts w:hint="default" w:ascii="Times New Roman" w:hAnsi="Times New Roman" w:cs="Times New Roman"/>
-          <w:spacing w:val="1"/>
-          <w:sz w:val="28"/>
-        </w:rPr>
-        <w:t xml:space="preserve"> </w:t>
-      </w:r>
-      <w:r>
-        <w:rPr>
-          <w:rFonts w:hint="default" w:ascii="Times New Roman" w:hAnsi="Times New Roman" w:cs="Times New Roman"/>
-          <w:sz w:val="28"/>
-        </w:rPr>
-        <w:t>is</w:t>
-      </w:r>
-      <w:r>
-        <w:rPr>
-          <w:rFonts w:hint="default" w:ascii="Times New Roman" w:hAnsi="Times New Roman" w:cs="Times New Roman"/>
-          <w:spacing w:val="1"/>
-          <w:sz w:val="28"/>
-        </w:rPr>
-        <w:t xml:space="preserve"> </w:t>
-      </w:r>
-      <w:r>
-        <w:rPr>
-          <w:rFonts w:hint="default" w:ascii="Times New Roman" w:hAnsi="Times New Roman" w:cs="Times New Roman"/>
-          <w:sz w:val="28"/>
-        </w:rPr>
-        <w:t>higher</w:t>
-      </w:r>
-      <w:r>
-        <w:rPr>
-          <w:rFonts w:hint="default" w:ascii="Times New Roman" w:hAnsi="Times New Roman" w:cs="Times New Roman"/>
-          <w:spacing w:val="1"/>
-          <w:sz w:val="28"/>
-        </w:rPr>
-        <w:t xml:space="preserve"> </w:t>
-      </w:r>
-      <w:r>
-        <w:rPr>
-          <w:rFonts w:hint="default" w:ascii="Times New Roman" w:hAnsi="Times New Roman" w:cs="Times New Roman"/>
-          <w:sz w:val="28"/>
-        </w:rPr>
-        <w:t>than</w:t>
-      </w:r>
-      <w:r>
-        <w:rPr>
-          <w:rFonts w:hint="default" w:ascii="Times New Roman" w:hAnsi="Times New Roman" w:cs="Times New Roman"/>
-          <w:spacing w:val="1"/>
-          <w:sz w:val="28"/>
-        </w:rPr>
-        <w:t xml:space="preserve"> </w:t>
-      </w:r>
-      <w:r>
-        <w:rPr>
-          <w:rFonts w:hint="default" w:ascii="Times New Roman" w:hAnsi="Times New Roman" w:cs="Times New Roman"/>
-          <w:sz w:val="28"/>
-        </w:rPr>
-        <w:t>its</w:t>
-      </w:r>
-      <w:r>
-        <w:rPr>
-          <w:rFonts w:hint="default" w:ascii="Times New Roman" w:hAnsi="Times New Roman" w:cs="Times New Roman"/>
-          <w:spacing w:val="1"/>
-          <w:sz w:val="28"/>
-        </w:rPr>
-        <w:t xml:space="preserve"> </w:t>
-      </w:r>
-      <w:r>
-        <w:rPr>
-          <w:rFonts w:hint="default" w:ascii="Times New Roman" w:hAnsi="Times New Roman" w:cs="Times New Roman"/>
-          <w:sz w:val="28"/>
-        </w:rPr>
-        <w:t>surrounding</w:t>
-      </w:r>
-      <w:r>
-        <w:rPr>
-          <w:rFonts w:hint="default" w:ascii="Times New Roman" w:hAnsi="Times New Roman" w:cs="Times New Roman"/>
-          <w:spacing w:val="1"/>
-          <w:sz w:val="28"/>
-        </w:rPr>
-        <w:t xml:space="preserve"> </w:t>
-      </w:r>
-      <w:r>
-        <w:rPr>
-          <w:rFonts w:hint="default" w:ascii="Times New Roman" w:hAnsi="Times New Roman" w:cs="Times New Roman"/>
-          <w:sz w:val="28"/>
-        </w:rPr>
-        <w:t>areas, but</w:t>
-      </w:r>
-      <w:r>
-        <w:rPr>
-          <w:rFonts w:hint="default" w:ascii="Times New Roman" w:hAnsi="Times New Roman" w:cs="Times New Roman"/>
-          <w:spacing w:val="1"/>
-          <w:sz w:val="28"/>
-        </w:rPr>
-        <w:t xml:space="preserve"> </w:t>
-      </w:r>
-      <w:r>
-        <w:rPr>
-          <w:rFonts w:hint="default" w:ascii="Times New Roman" w:hAnsi="Times New Roman" w:cs="Times New Roman"/>
-          <w:sz w:val="28"/>
-        </w:rPr>
-        <w:t>itself has</w:t>
-      </w:r>
-      <w:r>
-        <w:rPr>
-          <w:rFonts w:hint="default" w:ascii="Times New Roman" w:hAnsi="Times New Roman" w:cs="Times New Roman"/>
-          <w:spacing w:val="1"/>
-          <w:sz w:val="28"/>
-        </w:rPr>
-        <w:t xml:space="preserve"> </w:t>
-      </w:r>
-      <w:r>
-        <w:rPr>
-          <w:rFonts w:hint="default" w:ascii="Times New Roman" w:hAnsi="Times New Roman" w:cs="Times New Roman"/>
-          <w:sz w:val="28"/>
-        </w:rPr>
-        <w:t>a slope,</w:t>
-      </w:r>
-      <w:r>
-        <w:rPr>
-          <w:rFonts w:hint="default" w:ascii="Times New Roman" w:hAnsi="Times New Roman" w:cs="Times New Roman"/>
-          <w:spacing w:val="1"/>
-          <w:sz w:val="28"/>
-        </w:rPr>
-        <w:t xml:space="preserve"> </w:t>
-      </w:r>
-      <w:r>
-        <w:rPr>
-          <w:rFonts w:hint="default" w:ascii="Times New Roman" w:hAnsi="Times New Roman" w:cs="Times New Roman"/>
-          <w:sz w:val="28"/>
-        </w:rPr>
-        <w:t>and</w:t>
-      </w:r>
-      <w:r>
-        <w:rPr>
-          <w:rFonts w:hint="default" w:ascii="Times New Roman" w:hAnsi="Times New Roman" w:cs="Times New Roman"/>
-          <w:spacing w:val="1"/>
-          <w:sz w:val="28"/>
-        </w:rPr>
-        <w:t xml:space="preserve"> </w:t>
-      </w:r>
-      <w:r>
-        <w:rPr>
-          <w:rFonts w:hint="default" w:ascii="Times New Roman" w:hAnsi="Times New Roman" w:cs="Times New Roman"/>
-          <w:sz w:val="28"/>
-        </w:rPr>
-        <w:t>cannot</w:t>
-      </w:r>
-      <w:r>
-        <w:rPr>
-          <w:rFonts w:hint="default" w:ascii="Times New Roman" w:hAnsi="Times New Roman" w:cs="Times New Roman"/>
-          <w:spacing w:val="25"/>
-          <w:sz w:val="28"/>
-        </w:rPr>
-        <w:t xml:space="preserve"> </w:t>
-      </w:r>
-      <w:r>
-        <w:rPr>
-          <w:rFonts w:hint="default" w:ascii="Times New Roman" w:hAnsi="Times New Roman" w:cs="Times New Roman"/>
-          <w:sz w:val="28"/>
-        </w:rPr>
-        <w:t>be</w:t>
-      </w:r>
-      <w:r>
-        <w:rPr>
-          <w:rFonts w:hint="default" w:ascii="Times New Roman" w:hAnsi="Times New Roman" w:cs="Times New Roman"/>
-          <w:spacing w:val="27"/>
-          <w:sz w:val="28"/>
-        </w:rPr>
-        <w:t xml:space="preserve"> </w:t>
-      </w:r>
-      <w:r>
-        <w:rPr>
-          <w:rFonts w:hint="default" w:ascii="Times New Roman" w:hAnsi="Times New Roman" w:cs="Times New Roman"/>
-          <w:sz w:val="28"/>
-        </w:rPr>
-        <w:t>reached</w:t>
-      </w:r>
-      <w:r>
-        <w:rPr>
-          <w:rFonts w:hint="default" w:ascii="Times New Roman" w:hAnsi="Times New Roman" w:cs="Times New Roman"/>
-          <w:spacing w:val="23"/>
-          <w:sz w:val="28"/>
-        </w:rPr>
-        <w:t xml:space="preserve"> </w:t>
-      </w:r>
-      <w:r>
-        <w:rPr>
-          <w:rFonts w:hint="default" w:ascii="Times New Roman" w:hAnsi="Times New Roman" w:cs="Times New Roman"/>
-          <w:sz w:val="28"/>
-        </w:rPr>
-        <w:t>in</w:t>
-      </w:r>
-      <w:r>
-        <w:rPr>
-          <w:rFonts w:hint="default" w:ascii="Times New Roman" w:hAnsi="Times New Roman" w:cs="Times New Roman"/>
-          <w:spacing w:val="28"/>
-          <w:sz w:val="28"/>
-        </w:rPr>
-        <w:t xml:space="preserve"> </w:t>
-      </w:r>
-      <w:r>
-        <w:rPr>
-          <w:rFonts w:hint="default" w:ascii="Times New Roman" w:hAnsi="Times New Roman" w:cs="Times New Roman"/>
-          <w:sz w:val="28"/>
-        </w:rPr>
-        <w:t>a</w:t>
-      </w:r>
-      <w:r>
-        <w:rPr>
-          <w:rFonts w:hint="default" w:ascii="Times New Roman" w:hAnsi="Times New Roman" w:cs="Times New Roman"/>
-          <w:spacing w:val="25"/>
-          <w:sz w:val="28"/>
-        </w:rPr>
-        <w:t xml:space="preserve"> </w:t>
-      </w:r>
-      <w:r>
-        <w:rPr>
-          <w:rFonts w:hint="default" w:ascii="Times New Roman" w:hAnsi="Times New Roman" w:cs="Times New Roman"/>
-          <w:sz w:val="28"/>
-        </w:rPr>
-        <w:t>single</w:t>
-      </w:r>
-      <w:r>
-        <w:rPr>
-          <w:rFonts w:hint="default" w:ascii="Times New Roman" w:hAnsi="Times New Roman" w:cs="Times New Roman"/>
-          <w:spacing w:val="27"/>
-          <w:sz w:val="28"/>
-        </w:rPr>
-        <w:t xml:space="preserve"> </w:t>
-      </w:r>
-      <w:r>
-        <w:rPr>
-          <w:rFonts w:hint="default" w:ascii="Times New Roman" w:hAnsi="Times New Roman" w:cs="Times New Roman"/>
-          <w:sz w:val="28"/>
-        </w:rPr>
-        <w:t>move.</w:t>
-      </w:r>
-    </w:p>
-    <w:p>
-      <w:pPr>
-        <w:spacing w:after="0" w:line="374" w:lineRule="auto"/>
-        <w:jc w:val="left"/>
-        <w:rPr>
-          <w:rFonts w:hint="default" w:ascii="Times New Roman" w:hAnsi="Times New Roman" w:cs="Times New Roman"/>
-          <w:sz w:val="28"/>
-        </w:rPr>
-      </w:pPr>
-    </w:p>
-    <w:p>
-      <w:pPr>
-        <w:spacing w:after="0" w:line="374" w:lineRule="auto"/>
-        <w:jc w:val="left"/>
-        <w:rPr>
-          <w:rFonts w:hint="default" w:ascii="Times New Roman" w:hAnsi="Times New Roman" w:cs="Times New Roman"/>
-          <w:sz w:val="28"/>
-        </w:rPr>
-      </w:pPr>
-    </w:p>
-    <w:p>
-      <w:pPr>
-        <w:pStyle w:val="6"/>
         <w:rPr>
           <w:rFonts w:hint="default" w:ascii="Times New Roman" w:hAnsi="Times New Roman" w:cs="Times New Roman"/>
           <w:sz w:val="20"/>
@@ -14613,6 +9186,30 @@
           <w:lang w:val="en-IN"/>
         </w:rPr>
       </w:pPr>
+    </w:p>
+    <w:p>
+      <w:pPr>
+        <w:pStyle w:val="6"/>
+        <w:rPr>
+          <w:rFonts w:hint="default" w:ascii="Times New Roman" w:hAnsi="Times New Roman" w:cs="Times New Roman"/>
+          <w:sz w:val="32"/>
+          <w:szCs w:val="48"/>
+          <w:lang w:val="en-IN"/>
+        </w:rPr>
+      </w:pPr>
+    </w:p>
+    <w:p>
+      <w:pPr>
+        <w:pStyle w:val="6"/>
+        <w:rPr>
+          <w:rFonts w:hint="default" w:ascii="Times New Roman" w:hAnsi="Times New Roman" w:cs="Times New Roman"/>
+          <w:sz w:val="32"/>
+          <w:szCs w:val="48"/>
+          <w:lang w:val="en-IN"/>
+        </w:rPr>
+      </w:pPr>
+      <w:bookmarkStart w:id="0" w:name="_GoBack"/>
+      <w:bookmarkEnd w:id="0"/>
     </w:p>
     <w:p>
       <w:pPr>
@@ -14668,7 +9265,7 @@
                     </pic:cNvPicPr>
                   </pic:nvPicPr>
                   <pic:blipFill>
-                    <a:blip r:embed="rId9"/>
+                    <a:blip r:embed="rId11"/>
                     <a:stretch>
                       <a:fillRect/>
                     </a:stretch>
@@ -14744,7 +9341,7 @@
                     </pic:cNvPicPr>
                   </pic:nvPicPr>
                   <pic:blipFill>
-                    <a:blip r:embed="rId10"/>
+                    <a:blip r:embed="rId12"/>
                     <a:stretch>
                       <a:fillRect/>
                     </a:stretch>
@@ -15085,157 +9682,13 @@
         <w:pStyle w:val="6"/>
         <w:spacing w:before="196" w:line="261" w:lineRule="auto"/>
         <w:ind w:right="64"/>
-        <w:jc w:val="both"/>
-        <w:rPr>
-          <w:rFonts w:hint="default" w:ascii="Times New Roman" w:hAnsi="Times New Roman" w:cs="Times New Roman"/>
-          <w:lang w:val="en-IN"/>
-        </w:rPr>
-      </w:pPr>
-    </w:p>
-    <w:p>
-      <w:pPr>
-        <w:pStyle w:val="6"/>
-        <w:spacing w:before="196" w:line="261" w:lineRule="auto"/>
-        <w:ind w:right="64"/>
-        <w:jc w:val="both"/>
-        <w:rPr>
-          <w:rFonts w:hint="default" w:ascii="Times New Roman" w:hAnsi="Times New Roman" w:cs="Times New Roman"/>
-          <w:lang w:val="en-IN"/>
-        </w:rPr>
-      </w:pPr>
-    </w:p>
-    <w:p>
-      <w:pPr>
-        <w:pStyle w:val="6"/>
-        <w:spacing w:before="196" w:line="261" w:lineRule="auto"/>
-        <w:ind w:right="64"/>
-        <w:jc w:val="both"/>
-        <w:rPr>
-          <w:rFonts w:hint="default" w:ascii="Times New Roman" w:hAnsi="Times New Roman" w:cs="Times New Roman"/>
-          <w:lang w:val="en-IN"/>
-        </w:rPr>
-      </w:pPr>
-    </w:p>
-    <w:p>
-      <w:pPr>
-        <w:pStyle w:val="6"/>
-        <w:spacing w:before="196" w:line="261" w:lineRule="auto"/>
-        <w:ind w:right="64"/>
-        <w:jc w:val="both"/>
-        <w:rPr>
-          <w:rFonts w:hint="default" w:ascii="Times New Roman" w:hAnsi="Times New Roman" w:cs="Times New Roman"/>
-          <w:lang w:val="en-IN"/>
-        </w:rPr>
-      </w:pPr>
-    </w:p>
-    <w:p>
-      <w:pPr>
-        <w:pStyle w:val="6"/>
-        <w:spacing w:before="196" w:line="261" w:lineRule="auto"/>
-        <w:ind w:right="64"/>
-        <w:jc w:val="both"/>
-        <w:rPr>
-          <w:rFonts w:hint="default" w:ascii="Times New Roman" w:hAnsi="Times New Roman" w:cs="Times New Roman"/>
-          <w:lang w:val="en-IN"/>
-        </w:rPr>
-      </w:pPr>
-    </w:p>
-    <w:p>
-      <w:pPr>
-        <w:pStyle w:val="6"/>
-        <w:spacing w:before="196" w:line="261" w:lineRule="auto"/>
-        <w:ind w:right="64"/>
-        <w:jc w:val="both"/>
-        <w:rPr>
-          <w:rFonts w:hint="default" w:ascii="Times New Roman" w:hAnsi="Times New Roman" w:cs="Times New Roman"/>
-          <w:lang w:val="en-IN"/>
-        </w:rPr>
-      </w:pPr>
-    </w:p>
-    <w:p>
-      <w:pPr>
-        <w:pStyle w:val="6"/>
-        <w:spacing w:before="196" w:line="261" w:lineRule="auto"/>
-        <w:ind w:right="64"/>
-        <w:jc w:val="both"/>
-        <w:rPr>
-          <w:rFonts w:hint="default" w:ascii="Times New Roman" w:hAnsi="Times New Roman" w:cs="Times New Roman"/>
-          <w:lang w:val="en-IN"/>
-        </w:rPr>
-      </w:pPr>
-    </w:p>
-    <w:p>
-      <w:pPr>
-        <w:pStyle w:val="6"/>
-        <w:spacing w:before="196" w:line="261" w:lineRule="auto"/>
-        <w:ind w:right="64"/>
-        <w:jc w:val="both"/>
-        <w:rPr>
-          <w:rFonts w:hint="default" w:ascii="Times New Roman" w:hAnsi="Times New Roman" w:cs="Times New Roman"/>
-          <w:lang w:val="en-IN"/>
-        </w:rPr>
-      </w:pPr>
-    </w:p>
-    <w:p>
-      <w:pPr>
-        <w:pStyle w:val="6"/>
-        <w:spacing w:before="196" w:line="261" w:lineRule="auto"/>
-        <w:ind w:right="64"/>
-        <w:jc w:val="both"/>
-        <w:rPr>
-          <w:rFonts w:hint="default" w:ascii="Times New Roman" w:hAnsi="Times New Roman" w:cs="Times New Roman"/>
-          <w:lang w:val="en-IN"/>
-        </w:rPr>
-      </w:pPr>
-    </w:p>
-    <w:p>
-      <w:pPr>
-        <w:pStyle w:val="6"/>
-        <w:spacing w:before="196" w:line="261" w:lineRule="auto"/>
-        <w:ind w:right="64"/>
-        <w:jc w:val="both"/>
-        <w:rPr>
-          <w:rFonts w:hint="default" w:ascii="Times New Roman" w:hAnsi="Times New Roman" w:cs="Times New Roman"/>
-          <w:lang w:val="en-IN"/>
-        </w:rPr>
-      </w:pPr>
-    </w:p>
-    <w:p>
-      <w:pPr>
-        <w:pStyle w:val="6"/>
-        <w:spacing w:before="196" w:line="261" w:lineRule="auto"/>
-        <w:ind w:right="64"/>
-        <w:jc w:val="both"/>
-        <w:rPr>
-          <w:rFonts w:hint="default" w:ascii="Times New Roman" w:hAnsi="Times New Roman" w:cs="Times New Roman"/>
-          <w:lang w:val="en-IN"/>
-        </w:rPr>
-        <w:sectPr>
-          <w:type w:val="continuous"/>
-          <w:pgSz w:w="11910" w:h="16840"/>
-          <w:pgMar w:top="448" w:right="620" w:bottom="280" w:left="620" w:header="720" w:footer="720" w:gutter="0"/>
-          <w:pgBorders>
-            <w:top w:val="single" w:color="auto" w:sz="4" w:space="1"/>
-            <w:left w:val="single" w:color="auto" w:sz="4" w:space="4"/>
-            <w:bottom w:val="single" w:color="auto" w:sz="4" w:space="1"/>
-            <w:right w:val="single" w:color="auto" w:sz="4" w:space="4"/>
-          </w:pgBorders>
-          <w:cols w:space="720" w:num="1"/>
-        </w:sectPr>
-      </w:pPr>
-    </w:p>
-    <w:p>
-      <w:pPr>
-        <w:pStyle w:val="6"/>
-        <w:spacing w:before="196" w:line="261" w:lineRule="auto"/>
-        <w:ind w:right="64"/>
-      </w:pPr>
-      <w:bookmarkStart w:id="0" w:name="_GoBack"/>
-      <w:bookmarkEnd w:id="0"/>
+      </w:pPr>
     </w:p>
     <w:sectPr>
+      <w:headerReference r:id="rId5" w:type="default"/>
+      <w:footerReference r:id="rId6" w:type="default"/>
       <w:pgSz w:w="11910" w:h="16840"/>
-      <w:pgMar w:top="1580" w:right="620" w:bottom="280" w:left="620" w:header="720" w:footer="720" w:gutter="0"/>
+      <w:pgMar w:top="720" w:right="720" w:bottom="720" w:left="720" w:header="720" w:footer="720" w:gutter="0"/>
       <w:pgBorders>
         <w:top w:val="single" w:color="auto" w:sz="4" w:space="1"/>
         <w:left w:val="single" w:color="auto" w:sz="4" w:space="4"/>
@@ -15436,269 +9889,6 @@
     </w:pPr>
   </w:p>
 </w:hdr>
-</file>
-
-<file path=word/numbering.xml><?xml version="1.0" encoding="utf-8"?>
-<w:numbering xmlns:wpc="http://schemas.microsoft.com/office/word/2010/wordprocessingCanvas" xmlns:mc="http://schemas.openxmlformats.org/markup-compatibility/2006" xmlns:o="urn:schemas-microsoft-com:office:office" xmlns:r="http://schemas.openxmlformats.org/officeDocument/2006/relationships" xmlns:m="http://schemas.openxmlformats.org/officeDocument/2006/math" xmlns:v="urn:schemas-microsoft-com:vml" xmlns:wp14="http://schemas.microsoft.com/office/word/2010/wordprocessingDrawing" xmlns:wp="http://schemas.openxmlformats.org/drawingml/2006/wordprocessingDrawing" xmlns:w10="urn:schemas-microsoft-com:office:word" xmlns:w="http://schemas.openxmlformats.org/wordprocessingml/2006/main" xmlns:w14="http://schemas.microsoft.com/office/word/2010/wordml" xmlns:wpg="http://schemas.microsoft.com/office/word/2010/wordprocessingGroup" xmlns:wpi="http://schemas.microsoft.com/office/word/2010/wordprocessingInk" xmlns:wne="http://schemas.microsoft.com/office/word/2006/wordml" xmlns:wps="http://schemas.microsoft.com/office/word/2010/wordprocessingShape" xmlns:wpsCustomData="http://www.wps.cn/officeDocument/2013/wpsCustomData" mc:Ignorable="w14 wp14">
-  <w:abstractNum w:abstractNumId="0">
-    <w:nsid w:val="CF092B84"/>
-    <w:multiLevelType w:val="multilevel"/>
-    <w:tmpl w:val="CF092B84"/>
-    <w:lvl w:ilvl="0" w:tentative="0">
-      <w:start w:val="1"/>
-      <w:numFmt w:val="decimal"/>
-      <w:lvlText w:val="%1."/>
-      <w:lvlJc w:val="left"/>
-      <w:pPr>
-        <w:ind w:left="100" w:hanging="231"/>
-        <w:jc w:val="left"/>
-      </w:pPr>
-      <w:rPr>
-        <w:rFonts w:hint="default" w:ascii="Bahnschrift" w:hAnsi="Bahnschrift" w:eastAsia="Bahnschrift" w:cs="Bahnschrift"/>
-        <w:w w:val="100"/>
-        <w:sz w:val="28"/>
-        <w:szCs w:val="28"/>
-        <w:lang w:val="en-US" w:eastAsia="en-US" w:bidi="ar-SA"/>
-      </w:rPr>
-    </w:lvl>
-    <w:lvl w:ilvl="1" w:tentative="0">
-      <w:start w:val="0"/>
-      <w:numFmt w:val="bullet"/>
-      <w:lvlText w:val="•"/>
-      <w:lvlJc w:val="left"/>
-      <w:pPr>
-        <w:ind w:left="1156" w:hanging="231"/>
-      </w:pPr>
-      <w:rPr>
-        <w:rFonts w:hint="default"/>
-        <w:lang w:val="en-US" w:eastAsia="en-US" w:bidi="ar-SA"/>
-      </w:rPr>
-    </w:lvl>
-    <w:lvl w:ilvl="2" w:tentative="0">
-      <w:start w:val="0"/>
-      <w:numFmt w:val="bullet"/>
-      <w:lvlText w:val="•"/>
-      <w:lvlJc w:val="left"/>
-      <w:pPr>
-        <w:ind w:left="2213" w:hanging="231"/>
-      </w:pPr>
-      <w:rPr>
-        <w:rFonts w:hint="default"/>
-        <w:lang w:val="en-US" w:eastAsia="en-US" w:bidi="ar-SA"/>
-      </w:rPr>
-    </w:lvl>
-    <w:lvl w:ilvl="3" w:tentative="0">
-      <w:start w:val="0"/>
-      <w:numFmt w:val="bullet"/>
-      <w:lvlText w:val="•"/>
-      <w:lvlJc w:val="left"/>
-      <w:pPr>
-        <w:ind w:left="3269" w:hanging="231"/>
-      </w:pPr>
-      <w:rPr>
-        <w:rFonts w:hint="default"/>
-        <w:lang w:val="en-US" w:eastAsia="en-US" w:bidi="ar-SA"/>
-      </w:rPr>
-    </w:lvl>
-    <w:lvl w:ilvl="4" w:tentative="0">
-      <w:start w:val="0"/>
-      <w:numFmt w:val="bullet"/>
-      <w:lvlText w:val="•"/>
-      <w:lvlJc w:val="left"/>
-      <w:pPr>
-        <w:ind w:left="4326" w:hanging="231"/>
-      </w:pPr>
-      <w:rPr>
-        <w:rFonts w:hint="default"/>
-        <w:lang w:val="en-US" w:eastAsia="en-US" w:bidi="ar-SA"/>
-      </w:rPr>
-    </w:lvl>
-    <w:lvl w:ilvl="5" w:tentative="0">
-      <w:start w:val="0"/>
-      <w:numFmt w:val="bullet"/>
-      <w:lvlText w:val="•"/>
-      <w:lvlJc w:val="left"/>
-      <w:pPr>
-        <w:ind w:left="5383" w:hanging="231"/>
-      </w:pPr>
-      <w:rPr>
-        <w:rFonts w:hint="default"/>
-        <w:lang w:val="en-US" w:eastAsia="en-US" w:bidi="ar-SA"/>
-      </w:rPr>
-    </w:lvl>
-    <w:lvl w:ilvl="6" w:tentative="0">
-      <w:start w:val="0"/>
-      <w:numFmt w:val="bullet"/>
-      <w:lvlText w:val="•"/>
-      <w:lvlJc w:val="left"/>
-      <w:pPr>
-        <w:ind w:left="6439" w:hanging="231"/>
-      </w:pPr>
-      <w:rPr>
-        <w:rFonts w:hint="default"/>
-        <w:lang w:val="en-US" w:eastAsia="en-US" w:bidi="ar-SA"/>
-      </w:rPr>
-    </w:lvl>
-    <w:lvl w:ilvl="7" w:tentative="0">
-      <w:start w:val="0"/>
-      <w:numFmt w:val="bullet"/>
-      <w:lvlText w:val="•"/>
-      <w:lvlJc w:val="left"/>
-      <w:pPr>
-        <w:ind w:left="7496" w:hanging="231"/>
-      </w:pPr>
-      <w:rPr>
-        <w:rFonts w:hint="default"/>
-        <w:lang w:val="en-US" w:eastAsia="en-US" w:bidi="ar-SA"/>
-      </w:rPr>
-    </w:lvl>
-    <w:lvl w:ilvl="8" w:tentative="0">
-      <w:start w:val="0"/>
-      <w:numFmt w:val="bullet"/>
-      <w:lvlText w:val="•"/>
-      <w:lvlJc w:val="left"/>
-      <w:pPr>
-        <w:ind w:left="8552" w:hanging="231"/>
-      </w:pPr>
-      <w:rPr>
-        <w:rFonts w:hint="default"/>
-        <w:lang w:val="en-US" w:eastAsia="en-US" w:bidi="ar-SA"/>
-      </w:rPr>
-    </w:lvl>
-  </w:abstractNum>
-  <w:abstractNum w:abstractNumId="1">
-    <w:nsid w:val="0053208E"/>
-    <w:multiLevelType w:val="multilevel"/>
-    <w:tmpl w:val="0053208E"/>
-    <w:lvl w:ilvl="0" w:tentative="0">
-      <w:start w:val="1"/>
-      <w:numFmt w:val="decimal"/>
-      <w:lvlText w:val="%1."/>
-      <w:lvlJc w:val="left"/>
-      <w:pPr>
-        <w:ind w:left="100" w:hanging="231"/>
-        <w:jc w:val="left"/>
-      </w:pPr>
-      <w:rPr>
-        <w:rFonts w:hint="default" w:ascii="Bahnschrift" w:hAnsi="Bahnschrift" w:eastAsia="Bahnschrift" w:cs="Bahnschrift"/>
-        <w:w w:val="100"/>
-        <w:sz w:val="28"/>
-        <w:szCs w:val="28"/>
-        <w:lang w:val="en-US" w:eastAsia="en-US" w:bidi="ar-SA"/>
-      </w:rPr>
-    </w:lvl>
-    <w:lvl w:ilvl="1" w:tentative="0">
-      <w:start w:val="0"/>
-      <w:numFmt w:val="bullet"/>
-      <w:lvlText w:val="•"/>
-      <w:lvlJc w:val="left"/>
-      <w:pPr>
-        <w:ind w:left="1156" w:hanging="231"/>
-      </w:pPr>
-      <w:rPr>
-        <w:rFonts w:hint="default"/>
-        <w:lang w:val="en-US" w:eastAsia="en-US" w:bidi="ar-SA"/>
-      </w:rPr>
-    </w:lvl>
-    <w:lvl w:ilvl="2" w:tentative="0">
-      <w:start w:val="0"/>
-      <w:numFmt w:val="bullet"/>
-      <w:lvlText w:val="•"/>
-      <w:lvlJc w:val="left"/>
-      <w:pPr>
-        <w:ind w:left="2213" w:hanging="231"/>
-      </w:pPr>
-      <w:rPr>
-        <w:rFonts w:hint="default"/>
-        <w:lang w:val="en-US" w:eastAsia="en-US" w:bidi="ar-SA"/>
-      </w:rPr>
-    </w:lvl>
-    <w:lvl w:ilvl="3" w:tentative="0">
-      <w:start w:val="0"/>
-      <w:numFmt w:val="bullet"/>
-      <w:lvlText w:val="•"/>
-      <w:lvlJc w:val="left"/>
-      <w:pPr>
-        <w:ind w:left="3269" w:hanging="231"/>
-      </w:pPr>
-      <w:rPr>
-        <w:rFonts w:hint="default"/>
-        <w:lang w:val="en-US" w:eastAsia="en-US" w:bidi="ar-SA"/>
-      </w:rPr>
-    </w:lvl>
-    <w:lvl w:ilvl="4" w:tentative="0">
-      <w:start w:val="0"/>
-      <w:numFmt w:val="bullet"/>
-      <w:lvlText w:val="•"/>
-      <w:lvlJc w:val="left"/>
-      <w:pPr>
-        <w:ind w:left="4326" w:hanging="231"/>
-      </w:pPr>
-      <w:rPr>
-        <w:rFonts w:hint="default"/>
-        <w:lang w:val="en-US" w:eastAsia="en-US" w:bidi="ar-SA"/>
-      </w:rPr>
-    </w:lvl>
-    <w:lvl w:ilvl="5" w:tentative="0">
-      <w:start w:val="0"/>
-      <w:numFmt w:val="bullet"/>
-      <w:lvlText w:val="•"/>
-      <w:lvlJc w:val="left"/>
-      <w:pPr>
-        <w:ind w:left="5383" w:hanging="231"/>
-      </w:pPr>
-      <w:rPr>
-        <w:rFonts w:hint="default"/>
-        <w:lang w:val="en-US" w:eastAsia="en-US" w:bidi="ar-SA"/>
-      </w:rPr>
-    </w:lvl>
-    <w:lvl w:ilvl="6" w:tentative="0">
-      <w:start w:val="0"/>
-      <w:numFmt w:val="bullet"/>
-      <w:lvlText w:val="•"/>
-      <w:lvlJc w:val="left"/>
-      <w:pPr>
-        <w:ind w:left="6439" w:hanging="231"/>
-      </w:pPr>
-      <w:rPr>
-        <w:rFonts w:hint="default"/>
-        <w:lang w:val="en-US" w:eastAsia="en-US" w:bidi="ar-SA"/>
-      </w:rPr>
-    </w:lvl>
-    <w:lvl w:ilvl="7" w:tentative="0">
-      <w:start w:val="0"/>
-      <w:numFmt w:val="bullet"/>
-      <w:lvlText w:val="•"/>
-      <w:lvlJc w:val="left"/>
-      <w:pPr>
-        <w:ind w:left="7496" w:hanging="231"/>
-      </w:pPr>
-      <w:rPr>
-        <w:rFonts w:hint="default"/>
-        <w:lang w:val="en-US" w:eastAsia="en-US" w:bidi="ar-SA"/>
-      </w:rPr>
-    </w:lvl>
-    <w:lvl w:ilvl="8" w:tentative="0">
-      <w:start w:val="0"/>
-      <w:numFmt w:val="bullet"/>
-      <w:lvlText w:val="•"/>
-      <w:lvlJc w:val="left"/>
-      <w:pPr>
-        <w:ind w:left="8552" w:hanging="231"/>
-      </w:pPr>
-      <w:rPr>
-        <w:rFonts w:hint="default"/>
-        <w:lang w:val="en-US" w:eastAsia="en-US" w:bidi="ar-SA"/>
-      </w:rPr>
-    </w:lvl>
-  </w:abstractNum>
-  <w:num w:numId="1">
-    <w:abstractNumId w:val="1"/>
-  </w:num>
-  <w:num w:numId="2">
-    <w:abstractNumId w:val="0"/>
-  </w:num>
-</w:numbering>
 </file>
 
 <file path=word/styles.xml><?xml version="1.0" encoding="utf-8"?>
@@ -16427,8 +10617,6 @@
 <s:customData xmlns="http://www.wps.cn/officeDocument/2013/wpsCustomData" xmlns:s="http://www.wps.cn/officeDocument/2013/wpsCustomData">
   <customSectProps>
     <customSectPr/>
-    <customSectPr/>
-    <customSectPr/>
   </customSectProps>
   <customShpExts>
     <customShpInfo spid="_x0000_s1026" textRotate="1"/>
